--- a/编辑文档/TCM技术应用文档.docx
+++ b/编辑文档/TCM技术应用文档.docx
@@ -77,7 +77,7 @@
           <w:sz w:val="23"/>
           <w:szCs w:val="23"/>
         </w:rPr>
-        <w:t>29</w:t>
+        <w:t>30</w:t>
       </w:r>
       <w:r>
         <w:rPr>
@@ -123,7 +123,7 @@
           <w:sz w:val="23"/>
           <w:szCs w:val="23"/>
         </w:rPr>
-        <w:t>8</w:t>
+        <w:t>9</w:t>
       </w:r>
       <w:r>
         <w:rPr>
@@ -1440,6 +1440,78 @@
         <w:pStyle w:val="2"/>
         <w:spacing w:after="156"/>
         <w:ind w:left="420" w:hanging="420"/>
+        <w:rPr>
+          <w:rFonts w:hint="eastAsia"/>
+        </w:rPr>
+      </w:pPr>
+      <w:r>
+        <w:rPr>
+          <w:rFonts w:hint="eastAsia"/>
+        </w:rPr>
+        <w:t>定义</w:t>
+      </w:r>
+    </w:p>
+    <w:p>
+      <w:pPr>
+        <w:rPr>
+          <w:rFonts w:hint="eastAsia"/>
+        </w:rPr>
+      </w:pPr>
+      <w:r>
+        <w:rPr>
+          <w:rFonts w:hint="eastAsia"/>
+        </w:rPr>
+        <w:t>在</w:t>
+      </w:r>
+      <w:r>
+        <w:rPr>
+          <w:rFonts w:hint="eastAsia"/>
+        </w:rPr>
+        <w:t>TCM</w:t>
+      </w:r>
+      <w:r>
+        <w:rPr>
+          <w:rFonts w:hint="eastAsia"/>
+        </w:rPr>
+        <w:t>技术范畴内，</w:t>
+      </w:r>
+      <w:r>
+        <w:t>组件</w:t>
+      </w:r>
+      <w:r>
+        <w:rPr>
+          <w:rFonts w:hint="eastAsia"/>
+        </w:rPr>
+        <w:t>特指基于</w:t>
+      </w:r>
+      <w:r>
+        <w:rPr>
+          <w:rFonts w:hint="eastAsia"/>
+        </w:rPr>
+        <w:t>TCM</w:t>
+      </w:r>
+      <w:r>
+        <w:rPr>
+          <w:rFonts w:hint="eastAsia"/>
+        </w:rPr>
+        <w:t>的软件模块</w:t>
+      </w:r>
+      <w:r>
+        <w:t>。</w:t>
+      </w:r>
+    </w:p>
+    <w:p>
+      <w:pPr>
+        <w:rPr>
+          <w:rFonts w:hint="eastAsia"/>
+        </w:rPr>
+      </w:pPr>
+    </w:p>
+    <w:p>
+      <w:pPr>
+        <w:pStyle w:val="2"/>
+        <w:spacing w:after="156"/>
+        <w:ind w:left="420" w:hanging="420"/>
       </w:pPr>
       <w:r>
         <w:rPr>
@@ -1896,25 +1968,7 @@
           <w:color w:val="365F91" w:themeColor="accent1" w:themeShade="BF"/>
           <w:kern w:val="0"/>
         </w:rPr>
-        <w:t>.</w:t>
-      </w:r>
-      <w:proofErr w:type="spellStart"/>
-      <w:r>
-        <w:rPr>
-          <w:rFonts w:cs="Calibri"/>
-          <w:color w:val="365F91" w:themeColor="accent1" w:themeShade="BF"/>
-          <w:kern w:val="0"/>
-        </w:rPr>
-        <w:t>tcm</w:t>
-      </w:r>
-      <w:proofErr w:type="spellEnd"/>
-      <w:r>
-        <w:rPr>
-          <w:rFonts w:cs="Calibri"/>
-          <w:color w:val="365F91" w:themeColor="accent1" w:themeShade="BF"/>
-          <w:kern w:val="0"/>
-        </w:rPr>
-        <w:t>.</w:t>
+        <w:t>.tcm.</w:t>
       </w:r>
       <w:r>
         <w:rPr>
@@ -2230,11 +2284,6 @@
       </w:r>
     </w:p>
     <w:p>
-      <w:pPr>
-        <w:rPr>
-          <w:rFonts w:hint="eastAsia"/>
-        </w:rPr>
-      </w:pPr>
       <w:r>
         <w:rPr>
           <w:rFonts w:hint="eastAsia"/>
@@ -2305,8 +2354,6 @@
         </w:rPr>
         <w:t>调用组件功能时，严格遵循</w:t>
       </w:r>
-      <w:bookmarkStart w:id="0" w:name="_GoBack"/>
-      <w:bookmarkEnd w:id="0"/>
       <w:r>
         <w:rPr>
           <w:rFonts w:hint="eastAsia"/>
@@ -2568,7 +2615,6 @@
         </w:rPr>
         <w:t>头文件</w:t>
       </w:r>
-      <w:proofErr w:type="spellStart"/>
       <w:r>
         <w:rPr>
           <w:rFonts w:cs="Calibri" w:hint="eastAsia"/>
@@ -2609,7 +2655,6 @@
         </w:rPr>
         <w:t>.h</w:t>
       </w:r>
-      <w:proofErr w:type="spellEnd"/>
       <w:r>
         <w:rPr>
           <w:rFonts w:cs="Calibri" w:hint="eastAsia"/>
@@ -2677,7 +2722,7 @@
         <w:autoSpaceDN w:val="0"/>
         <w:adjustRightInd w:val="0"/>
         <w:rPr>
-          <w:rFonts w:cs="Calibri" w:hint="eastAsia"/>
+          <w:rFonts w:cs="Calibri"/>
           <w:color w:val="000000"/>
           <w:kern w:val="0"/>
         </w:rPr>
@@ -2757,7 +2802,7 @@
         <w:autoSpaceDN w:val="0"/>
         <w:adjustRightInd w:val="0"/>
         <w:rPr>
-          <w:rFonts w:cs="Calibri" w:hint="eastAsia"/>
+          <w:rFonts w:cs="Calibri"/>
           <w:color w:val="000000"/>
           <w:kern w:val="0"/>
         </w:rPr>
@@ -2958,7 +3003,6 @@
         </w:rPr>
         <w:t>的所有功能都封装在“</w:t>
       </w:r>
-      <w:proofErr w:type="spellStart"/>
       <w:r>
         <w:rPr>
           <w:rFonts w:cs="Calibri" w:hint="eastAsia"/>
@@ -2967,7 +3011,6 @@
         </w:rPr>
         <w:t>tcm</w:t>
       </w:r>
-      <w:proofErr w:type="spellEnd"/>
       <w:r>
         <w:rPr>
           <w:rFonts w:cs="Calibri" w:hint="eastAsia"/>
@@ -4308,21 +4351,7 @@
         <w:rPr>
           <w:rFonts w:hint="eastAsia"/>
         </w:rPr>
-        <w:t>其入口</w:t>
-      </w:r>
-      <w:proofErr w:type="gramStart"/>
-      <w:r>
-        <w:rPr>
-          <w:rFonts w:hint="eastAsia"/>
-        </w:rPr>
-        <w:t>点应当</w:t>
-      </w:r>
-      <w:proofErr w:type="gramEnd"/>
-      <w:r>
-        <w:rPr>
-          <w:rFonts w:hint="eastAsia"/>
-        </w:rPr>
-        <w:t>是</w:t>
+        <w:t>其入口点应当是</w:t>
       </w:r>
       <w:r>
         <w:rPr>
@@ -4414,8 +4443,6 @@
         </w:rPr>
         <w:t>签名：</w:t>
       </w:r>
-      <w:proofErr w:type="spellStart"/>
-      <w:proofErr w:type="gramStart"/>
       <w:r>
         <w:rPr>
           <w:rFonts w:cs="Calibri" w:hint="eastAsia"/>
@@ -4440,8 +4467,6 @@
         </w:rPr>
         <w:t>nt</w:t>
       </w:r>
-      <w:proofErr w:type="spellEnd"/>
-      <w:proofErr w:type="gramEnd"/>
       <w:r>
         <w:rPr>
           <w:rFonts w:cs="Calibri" w:hint="eastAsia"/>
@@ -4488,22 +4513,8 @@
           <w:color w:val="000000"/>
           <w:kern w:val="0"/>
         </w:rPr>
-        <w:t>(</w:t>
-      </w:r>
-      <w:proofErr w:type="spellStart"/>
-      <w:r>
-        <w:rPr>
-          <w:rFonts w:cs="Calibri"/>
-          <w:b/>
-          <w:bCs/>
-          <w:i/>
-          <w:iCs/>
-          <w:color w:val="000000"/>
-          <w:kern w:val="0"/>
-        </w:rPr>
-        <w:t>int</w:t>
-      </w:r>
-      <w:proofErr w:type="spellEnd"/>
+        <w:t>(int</w:t>
+      </w:r>
       <w:r>
         <w:rPr>
           <w:rFonts w:cs="Calibri" w:hint="eastAsia"/>
@@ -4618,9 +4629,8 @@
                 <w:sz w:val="18"/>
                 <w:szCs w:val="18"/>
               </w:rPr>
-              <w:t>"</w:t>
-            </w:r>
-            <w:proofErr w:type="spellStart"/>
+              <w:t>"tcm_dev</w:t>
+            </w:r>
             <w:r>
               <w:rPr>
                 <w:rFonts w:ascii="Consolas" w:eastAsia="新宋体" w:hAnsi="Consolas" w:cs="Consolas"/>
@@ -4630,7 +4640,7 @@
                 <w:sz w:val="18"/>
                 <w:szCs w:val="18"/>
               </w:rPr>
-              <w:t>tcm_dev</w:t>
+              <w:t>_lib</w:t>
             </w:r>
             <w:r>
               <w:rPr>
@@ -4641,30 +4651,7 @@
                 <w:sz w:val="18"/>
                 <w:szCs w:val="18"/>
               </w:rPr>
-              <w:t>_lib</w:t>
-            </w:r>
-            <w:r>
-              <w:rPr>
-                <w:rFonts w:ascii="Consolas" w:eastAsia="新宋体" w:hAnsi="Consolas" w:cs="Consolas"/>
-                <w:color w:val="C00000"/>
-                <w:spacing w:val="6"/>
-                <w:kern w:val="0"/>
-                <w:sz w:val="18"/>
-                <w:szCs w:val="18"/>
-              </w:rPr>
-              <w:t>.h</w:t>
-            </w:r>
-            <w:proofErr w:type="spellEnd"/>
-            <w:r>
-              <w:rPr>
-                <w:rFonts w:ascii="Consolas" w:eastAsia="新宋体" w:hAnsi="Consolas" w:cs="Consolas"/>
-                <w:color w:val="C00000"/>
-                <w:spacing w:val="6"/>
-                <w:kern w:val="0"/>
-                <w:sz w:val="18"/>
-                <w:szCs w:val="18"/>
-              </w:rPr>
-              <w:t>"</w:t>
+              <w:t>.h"</w:t>
             </w:r>
           </w:p>
           <w:p>
@@ -4702,31 +4689,7 @@
                 <w:sz w:val="18"/>
                 <w:szCs w:val="18"/>
               </w:rPr>
-              <w:t xml:space="preserve"> </w:t>
-            </w:r>
-            <w:proofErr w:type="spellStart"/>
-            <w:r>
-              <w:rPr>
-                <w:rFonts w:ascii="Consolas" w:eastAsia="新宋体" w:hAnsi="Consolas" w:cs="Consolas"/>
-                <w:color w:val="C00000"/>
-                <w:spacing w:val="6"/>
-                <w:kern w:val="0"/>
-                <w:sz w:val="18"/>
-                <w:szCs w:val="18"/>
-              </w:rPr>
-              <w:t>tcm</w:t>
-            </w:r>
-            <w:proofErr w:type="spellEnd"/>
-            <w:r>
-              <w:rPr>
-                <w:rFonts w:ascii="Consolas" w:eastAsia="新宋体" w:hAnsi="Consolas" w:cs="Consolas"/>
-                <w:color w:val="C00000"/>
-                <w:spacing w:val="6"/>
-                <w:kern w:val="0"/>
-                <w:sz w:val="18"/>
-                <w:szCs w:val="18"/>
-              </w:rPr>
-              <w:t>;</w:t>
+              <w:t xml:space="preserve"> tcm;</w:t>
             </w:r>
           </w:p>
           <w:p>
@@ -4802,9 +4765,19 @@
                 <w:sz w:val="18"/>
                 <w:szCs w:val="18"/>
               </w:rPr>
-              <w:t>__</w:t>
-            </w:r>
-            <w:proofErr w:type="spellStart"/>
+              <w:t>__declspec</w:t>
+            </w:r>
+            <w:r>
+              <w:rPr>
+                <w:rFonts w:ascii="Consolas" w:eastAsia="新宋体" w:hAnsi="Consolas" w:cs="Consolas"/>
+                <w:color w:val="000000"/>
+                <w:spacing w:val="6"/>
+                <w:kern w:val="0"/>
+                <w:sz w:val="18"/>
+                <w:szCs w:val="18"/>
+              </w:rPr>
+              <w:t>(</w:t>
+            </w:r>
             <w:r>
               <w:rPr>
                 <w:rFonts w:ascii="Consolas" w:eastAsia="新宋体" w:hAnsi="Consolas" w:cs="Consolas"/>
@@ -4814,33 +4787,8 @@
                 <w:sz w:val="18"/>
                 <w:szCs w:val="18"/>
               </w:rPr>
-              <w:t>declspec</w:t>
-            </w:r>
-            <w:proofErr w:type="spellEnd"/>
-            <w:r>
-              <w:rPr>
-                <w:rFonts w:ascii="Consolas" w:eastAsia="新宋体" w:hAnsi="Consolas" w:cs="Consolas"/>
-                <w:color w:val="000000"/>
-                <w:spacing w:val="6"/>
-                <w:kern w:val="0"/>
-                <w:sz w:val="18"/>
-                <w:szCs w:val="18"/>
-              </w:rPr>
-              <w:t>(</w:t>
-            </w:r>
-            <w:proofErr w:type="spellStart"/>
-            <w:r>
-              <w:rPr>
-                <w:rFonts w:ascii="Consolas" w:eastAsia="新宋体" w:hAnsi="Consolas" w:cs="Consolas"/>
-                <w:color w:val="0000FF"/>
-                <w:spacing w:val="6"/>
-                <w:kern w:val="0"/>
-                <w:sz w:val="18"/>
-                <w:szCs w:val="18"/>
-              </w:rPr>
               <w:t>dllexport</w:t>
             </w:r>
-            <w:proofErr w:type="spellEnd"/>
             <w:r>
               <w:rPr>
                 <w:rFonts w:ascii="Consolas" w:eastAsia="新宋体" w:hAnsi="Consolas" w:cs="Consolas"/>
@@ -4868,7 +4816,6 @@
                 <w:szCs w:val="18"/>
               </w:rPr>
             </w:pPr>
-            <w:proofErr w:type="spellStart"/>
             <w:r>
               <w:rPr>
                 <w:rFonts w:ascii="Consolas" w:eastAsia="新宋体" w:hAnsi="Consolas" w:cs="Consolas"/>
@@ -4880,7 +4827,6 @@
               </w:rPr>
               <w:t>int</w:t>
             </w:r>
-            <w:proofErr w:type="spellEnd"/>
             <w:r>
               <w:rPr>
                 <w:rFonts w:ascii="Consolas" w:eastAsia="新宋体" w:hAnsi="Consolas" w:cs="Consolas"/>
@@ -4892,7 +4838,6 @@
               </w:rPr>
               <w:t xml:space="preserve"> Run(</w:t>
             </w:r>
-            <w:proofErr w:type="spellStart"/>
             <w:r>
               <w:rPr>
                 <w:rFonts w:ascii="Consolas" w:eastAsia="新宋体" w:hAnsi="Consolas" w:cs="Consolas"/>
@@ -4904,7 +4849,6 @@
               </w:rPr>
               <w:t>int</w:t>
             </w:r>
-            <w:proofErr w:type="spellEnd"/>
             <w:r>
               <w:rPr>
                 <w:rFonts w:ascii="Consolas" w:eastAsia="新宋体" w:hAnsi="Consolas" w:cs="Consolas"/>
@@ -5007,21 +4951,7 @@
         <w:rPr>
           <w:rFonts w:hint="eastAsia"/>
         </w:rPr>
-        <w:t>组件其入口</w:t>
-      </w:r>
-      <w:proofErr w:type="gramStart"/>
-      <w:r>
-        <w:rPr>
-          <w:rFonts w:hint="eastAsia"/>
-        </w:rPr>
-        <w:t>点应当</w:t>
-      </w:r>
-      <w:proofErr w:type="gramEnd"/>
-      <w:r>
-        <w:rPr>
-          <w:rFonts w:hint="eastAsia"/>
-        </w:rPr>
-        <w:t>是一个静态公有方法。</w:t>
+        <w:t>组件其入口点应当是一个静态公有方法。</w:t>
       </w:r>
     </w:p>
     <w:p>
@@ -5077,7 +5007,6 @@
         </w:rPr>
         <w:t>签名：</w:t>
       </w:r>
-      <w:proofErr w:type="spellStart"/>
       <w:r>
         <w:rPr>
           <w:rFonts w:cs="Calibri" w:hint="eastAsia"/>
@@ -5090,7 +5019,6 @@
         </w:rPr>
         <w:t>ReturnCode</w:t>
       </w:r>
-      <w:proofErr w:type="spellEnd"/>
       <w:r>
         <w:rPr>
           <w:rFonts w:cs="Calibri" w:hint="eastAsia"/>
@@ -5137,22 +5065,8 @@
           <w:color w:val="000000"/>
           <w:kern w:val="0"/>
         </w:rPr>
-        <w:t>(</w:t>
-      </w:r>
-      <w:proofErr w:type="spellStart"/>
-      <w:r>
-        <w:rPr>
-          <w:rFonts w:cs="Calibri"/>
-          <w:b/>
-          <w:bCs/>
-          <w:i/>
-          <w:iCs/>
-          <w:color w:val="000000"/>
-          <w:kern w:val="0"/>
-        </w:rPr>
-        <w:t>int</w:t>
-      </w:r>
-      <w:proofErr w:type="spellEnd"/>
+        <w:t>(int</w:t>
+      </w:r>
       <w:r>
         <w:rPr>
           <w:rFonts w:cs="Calibri" w:hint="eastAsia"/>
@@ -5315,7 +5229,6 @@
               </w:rPr>
               <w:t xml:space="preserve">using </w:t>
             </w:r>
-            <w:proofErr w:type="spellStart"/>
             <w:r>
               <w:rPr>
                 <w:rFonts w:ascii="Consolas" w:eastAsia="新宋体" w:hAnsi="Consolas" w:cs="Consolas"/>
@@ -5325,19 +5238,7 @@
                 <w:sz w:val="18"/>
                 <w:szCs w:val="18"/>
               </w:rPr>
-              <w:t>TCM.Runtime</w:t>
-            </w:r>
-            <w:proofErr w:type="spellEnd"/>
-            <w:r>
-              <w:rPr>
-                <w:rFonts w:ascii="Consolas" w:eastAsia="新宋体" w:hAnsi="Consolas" w:cs="Consolas"/>
-                <w:color w:val="C00000"/>
-                <w:spacing w:val="6"/>
-                <w:kern w:val="0"/>
-                <w:sz w:val="18"/>
-                <w:szCs w:val="18"/>
-              </w:rPr>
-              <w:t>;</w:t>
+              <w:t>TCM.Runtime;</w:t>
             </w:r>
           </w:p>
           <w:p>
@@ -5509,9 +5410,19 @@
                 <w:sz w:val="18"/>
                 <w:szCs w:val="18"/>
               </w:rPr>
-              <w:t xml:space="preserve">public </w:t>
-            </w:r>
-            <w:proofErr w:type="spellStart"/>
+              <w:t>public ReturnCode</w:t>
+            </w:r>
+            <w:r>
+              <w:rPr>
+                <w:rFonts w:ascii="Consolas" w:eastAsia="新宋体" w:hAnsi="Consolas" w:cs="Consolas"/>
+                <w:color w:val="000000"/>
+                <w:spacing w:val="6"/>
+                <w:kern w:val="0"/>
+                <w:sz w:val="18"/>
+                <w:szCs w:val="18"/>
+              </w:rPr>
+              <w:t xml:space="preserve"> Run(</w:t>
+            </w:r>
             <w:r>
               <w:rPr>
                 <w:rFonts w:ascii="Consolas" w:eastAsia="新宋体" w:hAnsi="Consolas" w:cs="Consolas"/>
@@ -5521,33 +5432,8 @@
                 <w:sz w:val="18"/>
                 <w:szCs w:val="18"/>
               </w:rPr>
-              <w:t>ReturnCode</w:t>
-            </w:r>
-            <w:proofErr w:type="spellEnd"/>
-            <w:r>
-              <w:rPr>
-                <w:rFonts w:ascii="Consolas" w:eastAsia="新宋体" w:hAnsi="Consolas" w:cs="Consolas"/>
-                <w:color w:val="000000"/>
-                <w:spacing w:val="6"/>
-                <w:kern w:val="0"/>
-                <w:sz w:val="18"/>
-                <w:szCs w:val="18"/>
-              </w:rPr>
-              <w:t xml:space="preserve"> Run(</w:t>
-            </w:r>
-            <w:proofErr w:type="spellStart"/>
-            <w:r>
-              <w:rPr>
-                <w:rFonts w:ascii="Consolas" w:eastAsia="新宋体" w:hAnsi="Consolas" w:cs="Consolas"/>
-                <w:color w:val="0000FF"/>
-                <w:spacing w:val="6"/>
-                <w:kern w:val="0"/>
-                <w:sz w:val="18"/>
-                <w:szCs w:val="18"/>
-              </w:rPr>
               <w:t>int</w:t>
             </w:r>
-            <w:proofErr w:type="spellEnd"/>
             <w:r>
               <w:rPr>
                 <w:rFonts w:ascii="Consolas" w:eastAsia="新宋体" w:hAnsi="Consolas" w:cs="Consolas"/>
@@ -6449,7 +6335,7 @@
         <w:autoSpaceDN w:val="0"/>
         <w:adjustRightInd w:val="0"/>
         <w:rPr>
-          <w:rFonts w:cs="宋体" w:hint="eastAsia"/>
+          <w:rFonts w:cs="宋体"/>
           <w:color w:val="000000"/>
           <w:kern w:val="0"/>
         </w:rPr>
@@ -7136,7 +7022,7 @@
               <w:adjustRightInd w:val="0"/>
               <w:ind w:left="420" w:hanging="420"/>
               <w:rPr>
-                <w:rFonts w:cs="Calibri" w:hint="eastAsia"/>
+                <w:rFonts w:cs="Calibri"/>
                 <w:color w:val="000000"/>
                 <w:kern w:val="0"/>
                 <w:sz w:val="20"/>
@@ -7856,7 +7742,6 @@
                 <w:szCs w:val="18"/>
               </w:rPr>
             </w:pPr>
-            <w:proofErr w:type="spellStart"/>
             <w:r>
               <w:rPr>
                 <w:rFonts w:ascii="Consolas" w:eastAsia="新宋体" w:hAnsi="Consolas" w:cs="Consolas" w:hint="eastAsia"/>
@@ -7868,7 +7753,6 @@
               </w:rPr>
               <w:t>int</w:t>
             </w:r>
-            <w:proofErr w:type="spellEnd"/>
             <w:r>
               <w:rPr>
                 <w:rFonts w:ascii="Consolas" w:eastAsia="新宋体" w:hAnsi="Consolas" w:cs="Consolas"/>
@@ -7880,7 +7764,6 @@
               </w:rPr>
               <w:t xml:space="preserve"> </w:t>
             </w:r>
-            <w:proofErr w:type="spellStart"/>
             <w:r>
               <w:rPr>
                 <w:rFonts w:ascii="Consolas" w:eastAsia="新宋体" w:hAnsi="Consolas" w:cs="Consolas"/>
@@ -7890,19 +7773,7 @@
                 <w:sz w:val="18"/>
                 <w:szCs w:val="18"/>
               </w:rPr>
-              <w:t>GetCtrlCode</w:t>
-            </w:r>
-            <w:proofErr w:type="spellEnd"/>
-            <w:r>
-              <w:rPr>
-                <w:rFonts w:ascii="Consolas" w:eastAsia="新宋体" w:hAnsi="Consolas" w:cs="Consolas"/>
-                <w:color w:val="auto"/>
-                <w:spacing w:val="6"/>
-                <w:kern w:val="0"/>
-                <w:sz w:val="18"/>
-                <w:szCs w:val="18"/>
-              </w:rPr>
-              <w:t>()</w:t>
+              <w:t>GetCtrlCode()</w:t>
             </w:r>
           </w:p>
         </w:tc>
@@ -7989,7 +7860,6 @@
               </w:rPr>
               <w:t xml:space="preserve">float </w:t>
             </w:r>
-            <w:proofErr w:type="spellStart"/>
             <w:r>
               <w:rPr>
                 <w:rFonts w:ascii="Consolas" w:eastAsia="新宋体" w:hAnsi="Consolas" w:cs="Consolas"/>
@@ -7999,19 +7869,7 @@
                 <w:sz w:val="18"/>
                 <w:szCs w:val="18"/>
               </w:rPr>
-              <w:t>GetProgress</w:t>
-            </w:r>
-            <w:proofErr w:type="spellEnd"/>
-            <w:r>
-              <w:rPr>
-                <w:rFonts w:ascii="Consolas" w:eastAsia="新宋体" w:hAnsi="Consolas" w:cs="Consolas"/>
-                <w:color w:val="auto"/>
-                <w:spacing w:val="6"/>
-                <w:kern w:val="0"/>
-                <w:sz w:val="18"/>
-                <w:szCs w:val="18"/>
-              </w:rPr>
-              <w:t>()</w:t>
+              <w:t>GetProgress()</w:t>
             </w:r>
           </w:p>
         </w:tc>
@@ -8079,7 +7937,6 @@
               </w:rPr>
               <w:t xml:space="preserve">void </w:t>
             </w:r>
-            <w:proofErr w:type="spellStart"/>
             <w:r>
               <w:rPr>
                 <w:rFonts w:ascii="Consolas" w:eastAsia="新宋体" w:hAnsi="Consolas" w:cs="Consolas"/>
@@ -8089,19 +7946,7 @@
                 <w:sz w:val="18"/>
                 <w:szCs w:val="18"/>
               </w:rPr>
-              <w:t>SetProgress</w:t>
-            </w:r>
-            <w:proofErr w:type="spellEnd"/>
-            <w:r>
-              <w:rPr>
-                <w:rFonts w:ascii="Consolas" w:eastAsia="新宋体" w:hAnsi="Consolas" w:cs="Consolas"/>
-                <w:color w:val="auto"/>
-                <w:spacing w:val="6"/>
-                <w:kern w:val="0"/>
-                <w:sz w:val="18"/>
-                <w:szCs w:val="18"/>
-              </w:rPr>
-              <w:t>(</w:t>
+              <w:t>SetProgress(</w:t>
             </w:r>
             <w:r>
               <w:rPr>
@@ -8240,7 +8085,6 @@
               </w:rPr>
               <w:t xml:space="preserve">void </w:t>
             </w:r>
-            <w:proofErr w:type="spellStart"/>
             <w:r>
               <w:rPr>
                 <w:rFonts w:ascii="Consolas" w:eastAsia="新宋体" w:hAnsi="Consolas" w:cs="Consolas" w:hint="eastAsia"/>
@@ -8252,7 +8096,6 @@
               </w:rPr>
               <w:t>ReplyCtrlCode</w:t>
             </w:r>
-            <w:proofErr w:type="spellEnd"/>
             <w:r>
               <w:rPr>
                 <w:rFonts w:ascii="Consolas" w:eastAsia="新宋体" w:hAnsi="Consolas" w:cs="Consolas"/>
@@ -8456,31 +8299,7 @@
                 <w:sz w:val="18"/>
                 <w:szCs w:val="18"/>
               </w:rPr>
-              <w:t>(context-&gt;</w:t>
-            </w:r>
-            <w:proofErr w:type="spellStart"/>
-            <w:r>
-              <w:rPr>
-                <w:rFonts w:ascii="Consolas" w:eastAsia="新宋体" w:hAnsi="Consolas" w:cs="Consolas"/>
-                <w:color w:val="000000"/>
-                <w:spacing w:val="6"/>
-                <w:kern w:val="0"/>
-                <w:sz w:val="18"/>
-                <w:szCs w:val="18"/>
-              </w:rPr>
-              <w:t>GetCtrlCode</w:t>
-            </w:r>
-            <w:proofErr w:type="spellEnd"/>
-            <w:r>
-              <w:rPr>
-                <w:rFonts w:ascii="Consolas" w:eastAsia="新宋体" w:hAnsi="Consolas" w:cs="Consolas"/>
-                <w:color w:val="000000"/>
-                <w:spacing w:val="6"/>
-                <w:kern w:val="0"/>
-                <w:sz w:val="18"/>
-                <w:szCs w:val="18"/>
-              </w:rPr>
-              <w:t xml:space="preserve">() == </w:t>
+              <w:t xml:space="preserve">(context-&gt;GetCtrlCode() == </w:t>
             </w:r>
             <w:r>
               <w:rPr>
@@ -8752,31 +8571,7 @@
                 <w:sz w:val="18"/>
                 <w:szCs w:val="18"/>
               </w:rPr>
-              <w:t>(context-&gt;</w:t>
-            </w:r>
-            <w:proofErr w:type="spellStart"/>
-            <w:r>
-              <w:rPr>
-                <w:rFonts w:ascii="Consolas" w:eastAsia="新宋体" w:hAnsi="Consolas" w:cs="Consolas"/>
-                <w:color w:val="000000"/>
-                <w:spacing w:val="6"/>
-                <w:kern w:val="0"/>
-                <w:sz w:val="18"/>
-                <w:szCs w:val="18"/>
-              </w:rPr>
-              <w:t>GetCtrlCode</w:t>
-            </w:r>
-            <w:proofErr w:type="spellEnd"/>
-            <w:r>
-              <w:rPr>
-                <w:rFonts w:ascii="Consolas" w:eastAsia="新宋体" w:hAnsi="Consolas" w:cs="Consolas"/>
-                <w:color w:val="000000"/>
-                <w:spacing w:val="6"/>
-                <w:kern w:val="0"/>
-                <w:sz w:val="18"/>
-                <w:szCs w:val="18"/>
-              </w:rPr>
-              <w:t xml:space="preserve">() == </w:t>
+              <w:t xml:space="preserve">(context-&gt;GetCtrlCode() == </w:t>
             </w:r>
             <w:r>
               <w:rPr>
@@ -8838,7 +8633,6 @@
               </w:rPr>
               <w:t>context-&gt;</w:t>
             </w:r>
-            <w:proofErr w:type="spellStart"/>
             <w:r>
               <w:rPr>
                 <w:rFonts w:ascii="Consolas" w:eastAsia="新宋体" w:hAnsi="Consolas" w:cs="Consolas" w:hint="eastAsia"/>
@@ -8850,7 +8644,6 @@
               </w:rPr>
               <w:t>ReplyCtrlCode</w:t>
             </w:r>
-            <w:proofErr w:type="spellEnd"/>
             <w:r>
               <w:rPr>
                 <w:rFonts w:ascii="Consolas" w:eastAsia="新宋体" w:hAnsi="Consolas" w:cs="Consolas"/>
@@ -9018,31 +8811,7 @@
                 <w:sz w:val="18"/>
                 <w:szCs w:val="18"/>
               </w:rPr>
-              <w:t>(context-&gt;</w:t>
-            </w:r>
-            <w:proofErr w:type="spellStart"/>
-            <w:r>
-              <w:rPr>
-                <w:rFonts w:ascii="Consolas" w:eastAsia="新宋体" w:hAnsi="Consolas" w:cs="Consolas"/>
-                <w:color w:val="000000"/>
-                <w:spacing w:val="6"/>
-                <w:kern w:val="0"/>
-                <w:sz w:val="18"/>
-                <w:szCs w:val="18"/>
-              </w:rPr>
-              <w:t>GetCtrlCode</w:t>
-            </w:r>
-            <w:proofErr w:type="spellEnd"/>
-            <w:r>
-              <w:rPr>
-                <w:rFonts w:ascii="Consolas" w:eastAsia="新宋体" w:hAnsi="Consolas" w:cs="Consolas"/>
-                <w:color w:val="000000"/>
-                <w:spacing w:val="6"/>
-                <w:kern w:val="0"/>
-                <w:sz w:val="18"/>
-                <w:szCs w:val="18"/>
-              </w:rPr>
-              <w:t xml:space="preserve">() == </w:t>
+              <w:t xml:space="preserve">(context-&gt;GetCtrlCode() == </w:t>
             </w:r>
             <w:r>
               <w:rPr>
@@ -9104,7 +8873,6 @@
               </w:rPr>
               <w:t>context-&gt;</w:t>
             </w:r>
-            <w:proofErr w:type="spellStart"/>
             <w:r>
               <w:rPr>
                 <w:rFonts w:ascii="Consolas" w:eastAsia="新宋体" w:hAnsi="Consolas" w:cs="Consolas" w:hint="eastAsia"/>
@@ -9116,7 +8884,6 @@
               </w:rPr>
               <w:t>ReplyCtrlCode</w:t>
             </w:r>
-            <w:proofErr w:type="spellEnd"/>
             <w:r>
               <w:rPr>
                 <w:rFonts w:ascii="Consolas" w:eastAsia="新宋体" w:hAnsi="Consolas" w:cs="Consolas"/>
@@ -9427,7 +9194,6 @@
                 <w:szCs w:val="18"/>
               </w:rPr>
             </w:pPr>
-            <w:proofErr w:type="spellStart"/>
             <w:r>
               <w:rPr>
                 <w:rFonts w:ascii="Consolas" w:eastAsia="新宋体" w:hAnsi="Consolas" w:cs="Consolas" w:hint="eastAsia"/>
@@ -9437,19 +9203,7 @@
                 <w:sz w:val="18"/>
                 <w:szCs w:val="18"/>
               </w:rPr>
-              <w:t>int</w:t>
-            </w:r>
-            <w:proofErr w:type="spellEnd"/>
-            <w:r>
-              <w:rPr>
-                <w:rFonts w:ascii="Consolas" w:eastAsia="新宋体" w:hAnsi="Consolas" w:cs="Consolas" w:hint="eastAsia"/>
-                <w:color w:val="0000FF"/>
-                <w:spacing w:val="6"/>
-                <w:kern w:val="0"/>
-                <w:sz w:val="18"/>
-                <w:szCs w:val="18"/>
-              </w:rPr>
-              <w:t xml:space="preserve"> </w:t>
+              <w:t xml:space="preserve">int </w:t>
             </w:r>
             <w:r>
               <w:rPr>
@@ -9500,7 +9254,6 @@
               </w:rPr>
               <w:t>(</w:t>
             </w:r>
-            <w:proofErr w:type="spellStart"/>
             <w:r>
               <w:rPr>
                 <w:rFonts w:ascii="Consolas" w:eastAsia="新宋体" w:hAnsi="Consolas" w:cs="Consolas" w:hint="eastAsia"/>
@@ -9510,91 +9263,18 @@
                 <w:sz w:val="18"/>
                 <w:szCs w:val="18"/>
               </w:rPr>
-              <w:t>int</w:t>
-            </w:r>
-            <w:proofErr w:type="spellEnd"/>
+              <w:t xml:space="preserve">int </w:t>
+            </w:r>
             <w:r>
               <w:rPr>
                 <w:rFonts w:ascii="Consolas" w:eastAsia="新宋体" w:hAnsi="Consolas" w:cs="Consolas" w:hint="eastAsia"/>
-                <w:color w:val="0000FF"/>
+                <w:color w:val="000000"/>
                 <w:spacing w:val="6"/>
                 <w:kern w:val="0"/>
                 <w:sz w:val="18"/>
                 <w:szCs w:val="18"/>
               </w:rPr>
-              <w:t xml:space="preserve"> </w:t>
-            </w:r>
-            <w:proofErr w:type="spellStart"/>
-            <w:r>
-              <w:rPr>
-                <w:rFonts w:ascii="Consolas" w:eastAsia="新宋体" w:hAnsi="Consolas" w:cs="Consolas" w:hint="eastAsia"/>
-                <w:color w:val="000000"/>
-                <w:spacing w:val="6"/>
-                <w:kern w:val="0"/>
-                <w:sz w:val="18"/>
-                <w:szCs w:val="18"/>
-              </w:rPr>
-              <w:t>i</w:t>
-            </w:r>
-            <w:proofErr w:type="spellEnd"/>
-            <w:r>
-              <w:rPr>
-                <w:rFonts w:ascii="Consolas" w:eastAsia="新宋体" w:hAnsi="Consolas" w:cs="Consolas" w:hint="eastAsia"/>
-                <w:color w:val="000000"/>
-                <w:spacing w:val="6"/>
-                <w:kern w:val="0"/>
-                <w:sz w:val="18"/>
-                <w:szCs w:val="18"/>
-              </w:rPr>
-              <w:t xml:space="preserve">=0; </w:t>
-            </w:r>
-            <w:proofErr w:type="spellStart"/>
-            <w:r>
-              <w:rPr>
-                <w:rFonts w:ascii="Consolas" w:eastAsia="新宋体" w:hAnsi="Consolas" w:cs="Consolas" w:hint="eastAsia"/>
-                <w:color w:val="000000"/>
-                <w:spacing w:val="6"/>
-                <w:kern w:val="0"/>
-                <w:sz w:val="18"/>
-                <w:szCs w:val="18"/>
-              </w:rPr>
-              <w:t>i</w:t>
-            </w:r>
-            <w:proofErr w:type="spellEnd"/>
-            <w:r>
-              <w:rPr>
-                <w:rFonts w:ascii="Consolas" w:eastAsia="新宋体" w:hAnsi="Consolas" w:cs="Consolas" w:hint="eastAsia"/>
-                <w:color w:val="000000"/>
-                <w:spacing w:val="6"/>
-                <w:kern w:val="0"/>
-                <w:sz w:val="18"/>
-                <w:szCs w:val="18"/>
-              </w:rPr>
-              <w:t xml:space="preserve">&lt;total; </w:t>
-            </w:r>
-            <w:proofErr w:type="spellStart"/>
-            <w:r>
-              <w:rPr>
-                <w:rFonts w:ascii="Consolas" w:eastAsia="新宋体" w:hAnsi="Consolas" w:cs="Consolas" w:hint="eastAsia"/>
-                <w:color w:val="000000"/>
-                <w:spacing w:val="6"/>
-                <w:kern w:val="0"/>
-                <w:sz w:val="18"/>
-                <w:szCs w:val="18"/>
-              </w:rPr>
-              <w:t>i</w:t>
-            </w:r>
-            <w:proofErr w:type="spellEnd"/>
-            <w:r>
-              <w:rPr>
-                <w:rFonts w:ascii="Consolas" w:eastAsia="新宋体" w:hAnsi="Consolas" w:cs="Consolas" w:hint="eastAsia"/>
-                <w:color w:val="000000"/>
-                <w:spacing w:val="6"/>
-                <w:kern w:val="0"/>
-                <w:sz w:val="18"/>
-                <w:szCs w:val="18"/>
-              </w:rPr>
-              <w:t>++) {</w:t>
+              <w:t>i=0; i&lt;total; i++) {</w:t>
             </w:r>
           </w:p>
           <w:p>
@@ -9622,55 +9302,7 @@
                 <w:sz w:val="18"/>
                 <w:szCs w:val="18"/>
               </w:rPr>
-              <w:t>context-&gt;</w:t>
-            </w:r>
-            <w:proofErr w:type="spellStart"/>
-            <w:r>
-              <w:rPr>
-                <w:rFonts w:ascii="Consolas" w:eastAsia="新宋体" w:hAnsi="Consolas" w:cs="Consolas"/>
-                <w:color w:val="000000"/>
-                <w:spacing w:val="6"/>
-                <w:kern w:val="0"/>
-                <w:sz w:val="18"/>
-                <w:szCs w:val="18"/>
-              </w:rPr>
-              <w:t>SetProgress</w:t>
-            </w:r>
-            <w:proofErr w:type="spellEnd"/>
-            <w:r>
-              <w:rPr>
-                <w:rFonts w:ascii="Consolas" w:eastAsia="新宋体" w:hAnsi="Consolas" w:cs="Consolas"/>
-                <w:color w:val="000000"/>
-                <w:spacing w:val="6"/>
-                <w:kern w:val="0"/>
-                <w:sz w:val="18"/>
-                <w:szCs w:val="18"/>
-              </w:rPr>
-              <w:t>(</w:t>
-            </w:r>
-            <w:proofErr w:type="spellStart"/>
-            <w:r>
-              <w:rPr>
-                <w:rFonts w:ascii="Consolas" w:eastAsia="新宋体" w:hAnsi="Consolas" w:cs="Consolas"/>
-                <w:color w:val="000000"/>
-                <w:spacing w:val="6"/>
-                <w:kern w:val="0"/>
-                <w:sz w:val="18"/>
-                <w:szCs w:val="18"/>
-              </w:rPr>
-              <w:t>i</w:t>
-            </w:r>
-            <w:proofErr w:type="spellEnd"/>
-            <w:r>
-              <w:rPr>
-                <w:rFonts w:ascii="Consolas" w:eastAsia="新宋体" w:hAnsi="Consolas" w:cs="Consolas"/>
-                <w:color w:val="000000"/>
-                <w:spacing w:val="6"/>
-                <w:kern w:val="0"/>
-                <w:sz w:val="18"/>
-                <w:szCs w:val="18"/>
-              </w:rPr>
-              <w:t xml:space="preserve"> / </w:t>
+              <w:t xml:space="preserve">context-&gt;SetProgress(i / </w:t>
             </w:r>
             <w:r>
               <w:rPr>
@@ -9812,66 +9444,18 @@
                 <w:sz w:val="18"/>
                 <w:szCs w:val="18"/>
               </w:rPr>
-              <w:t xml:space="preserve"> </w:t>
-            </w:r>
-            <w:proofErr w:type="spellStart"/>
-            <w:r>
-              <w:rPr>
-                <w:rFonts w:ascii="Consolas" w:eastAsia="新宋体" w:hAnsi="Consolas" w:cs="Consolas" w:hint="eastAsia"/>
+              <w:t xml:space="preserve"> prog = </w:t>
+            </w:r>
+            <w:r>
+              <w:rPr>
+                <w:rFonts w:ascii="Consolas" w:eastAsia="新宋体" w:hAnsi="Consolas" w:cs="Consolas"/>
                 <w:color w:val="000000"/>
                 <w:spacing w:val="6"/>
                 <w:kern w:val="0"/>
                 <w:sz w:val="18"/>
                 <w:szCs w:val="18"/>
               </w:rPr>
-              <w:t>prog</w:t>
-            </w:r>
-            <w:proofErr w:type="spellEnd"/>
-            <w:r>
-              <w:rPr>
-                <w:rFonts w:ascii="Consolas" w:eastAsia="新宋体" w:hAnsi="Consolas" w:cs="Consolas" w:hint="eastAsia"/>
-                <w:color w:val="000000"/>
-                <w:spacing w:val="6"/>
-                <w:kern w:val="0"/>
-                <w:sz w:val="18"/>
-                <w:szCs w:val="18"/>
-              </w:rPr>
-              <w:t xml:space="preserve"> = </w:t>
-            </w:r>
-            <w:r>
-              <w:rPr>
-                <w:rFonts w:ascii="Consolas" w:eastAsia="新宋体" w:hAnsi="Consolas" w:cs="Consolas"/>
-                <w:color w:val="000000"/>
-                <w:spacing w:val="6"/>
-                <w:kern w:val="0"/>
-                <w:sz w:val="18"/>
-                <w:szCs w:val="18"/>
-              </w:rPr>
-              <w:t>context-&gt;</w:t>
-            </w:r>
-            <w:proofErr w:type="spellStart"/>
-            <w:r>
-              <w:rPr>
-                <w:rFonts w:ascii="Consolas" w:eastAsia="新宋体" w:hAnsi="Consolas" w:cs="Consolas"/>
-                <w:color w:val="000000"/>
-                <w:spacing w:val="6"/>
-                <w:kern w:val="0"/>
-                <w:sz w:val="18"/>
-                <w:szCs w:val="18"/>
-              </w:rPr>
-              <w:t>GetProgress</w:t>
-            </w:r>
-            <w:proofErr w:type="spellEnd"/>
-            <w:r>
-              <w:rPr>
-                <w:rFonts w:ascii="Consolas" w:eastAsia="新宋体" w:hAnsi="Consolas" w:cs="Consolas"/>
-                <w:color w:val="000000"/>
-                <w:spacing w:val="6"/>
-                <w:kern w:val="0"/>
-                <w:sz w:val="18"/>
-                <w:szCs w:val="18"/>
-              </w:rPr>
-              <w:t>();</w:t>
+              <w:t>context-&gt;GetProgress();</w:t>
             </w:r>
             <w:r>
               <w:rPr>
@@ -9895,7 +9479,6 @@
               </w:rPr>
               <w:t>//</w:t>
             </w:r>
-            <w:proofErr w:type="spellStart"/>
             <w:r>
               <w:rPr>
                 <w:rFonts w:ascii="Consolas" w:eastAsia="新宋体" w:hAnsi="Consolas" w:cs="Consolas" w:hint="eastAsia"/>
@@ -9905,19 +9488,7 @@
                 <w:sz w:val="18"/>
                 <w:szCs w:val="18"/>
               </w:rPr>
-              <w:t>prog</w:t>
-            </w:r>
-            <w:proofErr w:type="spellEnd"/>
-            <w:r>
-              <w:rPr>
-                <w:rFonts w:ascii="Consolas" w:eastAsia="新宋体" w:hAnsi="Consolas" w:cs="Consolas" w:hint="eastAsia"/>
-                <w:color w:val="4F6228" w:themeColor="accent3" w:themeShade="80"/>
-                <w:spacing w:val="6"/>
-                <w:kern w:val="0"/>
-                <w:sz w:val="18"/>
-                <w:szCs w:val="18"/>
-              </w:rPr>
-              <w:t xml:space="preserve"> = 100.0f;</w:t>
+              <w:t>prog = 100.0f;</w:t>
             </w:r>
           </w:p>
         </w:tc>
@@ -9929,7 +9500,7 @@
         <w:autoSpaceDN w:val="0"/>
         <w:adjustRightInd w:val="0"/>
         <w:rPr>
-          <w:rFonts w:ascii="新宋体" w:eastAsia="新宋体" w:hAnsi="宋体" w:cs="新宋体" w:hint="eastAsia"/>
+          <w:rFonts w:ascii="新宋体" w:eastAsia="新宋体" w:hAnsi="宋体" w:cs="新宋体"/>
           <w:color w:val="000000"/>
           <w:kern w:val="0"/>
           <w:sz w:val="18"/>
@@ -9987,7 +9558,7 @@
               <w:adjustRightInd w:val="0"/>
               <w:spacing w:line="240" w:lineRule="auto"/>
               <w:rPr>
-                <w:rFonts w:ascii="Consolas" w:eastAsia="新宋体" w:hAnsi="Consolas" w:cs="Consolas" w:hint="eastAsia"/>
+                <w:rFonts w:ascii="Consolas" w:eastAsia="新宋体" w:hAnsi="Consolas" w:cs="Consolas"/>
                 <w:color w:val="4F6228" w:themeColor="accent3" w:themeShade="80"/>
                 <w:spacing w:val="6"/>
                 <w:kern w:val="0"/>
@@ -10091,6 +9662,16 @@
               <w:adjustRightInd w:val="0"/>
               <w:spacing w:line="240" w:lineRule="auto"/>
               <w:rPr>
+                <w:rFonts w:ascii="Consolas" w:eastAsia="新宋体" w:hAnsi="Consolas" w:cs="Consolas"/>
+                <w:color w:val="4F6228" w:themeColor="accent3" w:themeShade="80"/>
+                <w:spacing w:val="6"/>
+                <w:kern w:val="0"/>
+                <w:sz w:val="18"/>
+                <w:szCs w:val="18"/>
+              </w:rPr>
+            </w:pPr>
+            <w:r>
+              <w:rPr>
                 <w:rFonts w:ascii="Consolas" w:eastAsia="新宋体" w:hAnsi="Consolas" w:cs="Consolas" w:hint="eastAsia"/>
                 <w:color w:val="4F6228" w:themeColor="accent3" w:themeShade="80"/>
                 <w:spacing w:val="6"/>
@@ -10098,7 +9679,8 @@
                 <w:sz w:val="18"/>
                 <w:szCs w:val="18"/>
               </w:rPr>
-            </w:pPr>
+              <w:t>//</w:t>
+            </w:r>
             <w:r>
               <w:rPr>
                 <w:rFonts w:ascii="Consolas" w:eastAsia="新宋体" w:hAnsi="Consolas" w:cs="Consolas" w:hint="eastAsia"/>
@@ -10108,42 +9690,7 @@
                 <w:sz w:val="18"/>
                 <w:szCs w:val="18"/>
               </w:rPr>
-              <w:t>//</w:t>
-            </w:r>
-            <w:r>
-              <w:rPr>
-                <w:rFonts w:ascii="Consolas" w:eastAsia="新宋体" w:hAnsi="Consolas" w:cs="Consolas" w:hint="eastAsia"/>
-                <w:color w:val="4F6228" w:themeColor="accent3" w:themeShade="80"/>
-                <w:spacing w:val="6"/>
-                <w:kern w:val="0"/>
-                <w:sz w:val="18"/>
-                <w:szCs w:val="18"/>
-              </w:rPr>
-              <w:t>通过答复</w:t>
-            </w:r>
-            <w:proofErr w:type="gramStart"/>
-            <w:r>
-              <w:rPr>
-                <w:rFonts w:ascii="Consolas" w:eastAsia="新宋体" w:hAnsi="Consolas" w:cs="Consolas" w:hint="eastAsia"/>
-                <w:color w:val="4F6228" w:themeColor="accent3" w:themeShade="80"/>
-                <w:spacing w:val="6"/>
-                <w:kern w:val="0"/>
-                <w:sz w:val="18"/>
-                <w:szCs w:val="18"/>
-              </w:rPr>
-              <w:t>空控制</w:t>
-            </w:r>
-            <w:proofErr w:type="gramEnd"/>
-            <w:r>
-              <w:rPr>
-                <w:rFonts w:ascii="Consolas" w:eastAsia="新宋体" w:hAnsi="Consolas" w:cs="Consolas" w:hint="eastAsia"/>
-                <w:color w:val="4F6228" w:themeColor="accent3" w:themeShade="80"/>
-                <w:spacing w:val="6"/>
-                <w:kern w:val="0"/>
-                <w:sz w:val="18"/>
-                <w:szCs w:val="18"/>
-              </w:rPr>
-              <w:t>码可以进行</w:t>
+              <w:t>通过答复空控制码可以进行</w:t>
             </w:r>
             <w:r>
               <w:rPr>
@@ -10175,7 +9722,7 @@
               <w:adjustRightInd w:val="0"/>
               <w:spacing w:line="240" w:lineRule="auto"/>
               <w:rPr>
-                <w:rFonts w:ascii="Consolas" w:eastAsia="新宋体" w:hAnsi="Consolas" w:cs="Consolas" w:hint="eastAsia"/>
+                <w:rFonts w:ascii="Consolas" w:eastAsia="新宋体" w:hAnsi="Consolas" w:cs="Consolas"/>
                 <w:color w:val="000000"/>
                 <w:spacing w:val="6"/>
                 <w:kern w:val="0"/>
@@ -10265,7 +9812,6 @@
               </w:rPr>
               <w:t>context-&gt;</w:t>
             </w:r>
-            <w:proofErr w:type="spellStart"/>
             <w:r>
               <w:rPr>
                 <w:rFonts w:ascii="Consolas" w:eastAsia="新宋体" w:hAnsi="Consolas" w:cs="Consolas" w:hint="eastAsia"/>
@@ -10277,7 +9823,6 @@
               </w:rPr>
               <w:t>ReplyCtrlCode</w:t>
             </w:r>
-            <w:proofErr w:type="spellEnd"/>
             <w:r>
               <w:rPr>
                 <w:rFonts w:ascii="Consolas" w:eastAsia="新宋体" w:hAnsi="Consolas" w:cs="Consolas"/>
@@ -10297,7 +9842,7 @@
               <w:adjustRightInd w:val="0"/>
               <w:spacing w:line="240" w:lineRule="auto"/>
               <w:rPr>
-                <w:rFonts w:ascii="Consolas" w:eastAsia="新宋体" w:hAnsi="Consolas" w:cs="Consolas" w:hint="eastAsia"/>
+                <w:rFonts w:ascii="Consolas" w:eastAsia="新宋体" w:hAnsi="Consolas" w:cs="Consolas"/>
                 <w:color w:val="000000"/>
                 <w:spacing w:val="6"/>
                 <w:kern w:val="0"/>
@@ -10387,7 +9932,6 @@
               </w:rPr>
               <w:t>context-&gt;</w:t>
             </w:r>
-            <w:proofErr w:type="spellStart"/>
             <w:r>
               <w:rPr>
                 <w:rFonts w:ascii="Consolas" w:eastAsia="新宋体" w:hAnsi="Consolas" w:cs="Consolas" w:hint="eastAsia"/>
@@ -10399,7 +9943,6 @@
               </w:rPr>
               <w:t>ReplyCtrlCode</w:t>
             </w:r>
-            <w:proofErr w:type="spellEnd"/>
             <w:r>
               <w:rPr>
                 <w:rFonts w:ascii="Consolas" w:eastAsia="新宋体" w:hAnsi="Consolas" w:cs="Consolas"/>
@@ -12513,25 +12056,7 @@
           <w:color w:val="000000"/>
           <w:kern w:val="0"/>
         </w:rPr>
-        <w:t>依然占据该对象引用时释放了对象，则可能引发</w:t>
-      </w:r>
-      <w:proofErr w:type="gramStart"/>
-      <w:r>
-        <w:rPr>
-          <w:rFonts w:cs="宋体" w:hint="eastAsia"/>
-          <w:color w:val="000000"/>
-          <w:kern w:val="0"/>
-        </w:rPr>
-        <w:t>严重访问</w:t>
-      </w:r>
-      <w:proofErr w:type="gramEnd"/>
-      <w:r>
-        <w:rPr>
-          <w:rFonts w:cs="宋体" w:hint="eastAsia"/>
-          <w:color w:val="000000"/>
-          <w:kern w:val="0"/>
-        </w:rPr>
-        <w:t>冲突。</w:t>
+        <w:t>依然占据该对象引用时释放了对象，则可能引发严重访问冲突。</w:t>
       </w:r>
     </w:p>
     <w:p>
@@ -12854,7 +12379,6 @@
                 <w:szCs w:val="18"/>
               </w:rPr>
             </w:pPr>
-            <w:proofErr w:type="spellStart"/>
             <w:r>
               <w:rPr>
                 <w:rFonts w:ascii="Consolas" w:eastAsia="新宋体" w:hAnsi="Consolas" w:cs="Consolas"/>
@@ -12865,7 +12389,6 @@
               </w:rPr>
               <w:t>int</w:t>
             </w:r>
-            <w:proofErr w:type="spellEnd"/>
             <w:r>
               <w:rPr>
                 <w:rFonts w:ascii="Consolas" w:eastAsia="新宋体" w:hAnsi="Consolas" w:cs="Consolas"/>
@@ -12876,7 +12399,6 @@
               </w:rPr>
               <w:t xml:space="preserve"> </w:t>
             </w:r>
-            <w:proofErr w:type="spellStart"/>
             <w:r>
               <w:rPr>
                 <w:rFonts w:ascii="Consolas" w:eastAsia="新宋体" w:hAnsi="Consolas" w:cs="Consolas"/>
@@ -12886,19 +12408,7 @@
                 <w:sz w:val="18"/>
                 <w:szCs w:val="18"/>
               </w:rPr>
-              <w:t>GetParamTotal</w:t>
-            </w:r>
-            <w:proofErr w:type="spellEnd"/>
-            <w:r>
-              <w:rPr>
-                <w:rFonts w:ascii="Consolas" w:eastAsia="新宋体" w:hAnsi="Consolas" w:cs="Consolas"/>
-                <w:color w:val="000000"/>
-                <w:spacing w:val="6"/>
-                <w:kern w:val="0"/>
-                <w:sz w:val="18"/>
-                <w:szCs w:val="18"/>
-              </w:rPr>
-              <w:t>()</w:t>
+              <w:t>GetParamTotal()</w:t>
             </w:r>
           </w:p>
         </w:tc>
@@ -12954,7 +12464,6 @@
                 <w:szCs w:val="18"/>
               </w:rPr>
             </w:pPr>
-            <w:proofErr w:type="spellStart"/>
             <w:r>
               <w:rPr>
                 <w:rFonts w:ascii="Consolas" w:eastAsia="新宋体" w:hAnsi="Consolas" w:cs="Consolas"/>
@@ -12965,40 +12474,16 @@
               </w:rPr>
               <w:t>bool</w:t>
             </w:r>
-            <w:proofErr w:type="spellEnd"/>
-            <w:r>
-              <w:rPr>
-                <w:rFonts w:ascii="Consolas" w:eastAsia="新宋体" w:hAnsi="Consolas" w:cs="Consolas"/>
-                <w:color w:val="000000"/>
-                <w:kern w:val="0"/>
-                <w:sz w:val="18"/>
-                <w:szCs w:val="18"/>
-              </w:rPr>
-              <w:t xml:space="preserve"> </w:t>
-            </w:r>
-            <w:proofErr w:type="spellStart"/>
-            <w:r>
-              <w:rPr>
-                <w:rFonts w:ascii="Consolas" w:eastAsia="新宋体" w:hAnsi="Consolas" w:cs="Consolas"/>
-                <w:color w:val="000000"/>
-                <w:kern w:val="0"/>
-                <w:sz w:val="18"/>
-                <w:szCs w:val="18"/>
-              </w:rPr>
-              <w:t>GetInState</w:t>
-            </w:r>
-            <w:proofErr w:type="spellEnd"/>
-            <w:r>
-              <w:rPr>
-                <w:rFonts w:ascii="Consolas" w:eastAsia="新宋体" w:hAnsi="Consolas" w:cs="Consolas"/>
-                <w:color w:val="000000"/>
-                <w:kern w:val="0"/>
-                <w:sz w:val="18"/>
-                <w:szCs w:val="18"/>
-              </w:rPr>
-              <w:t>(</w:t>
-            </w:r>
-            <w:proofErr w:type="spellStart"/>
+            <w:r>
+              <w:rPr>
+                <w:rFonts w:ascii="Consolas" w:eastAsia="新宋体" w:hAnsi="Consolas" w:cs="Consolas"/>
+                <w:color w:val="000000"/>
+                <w:kern w:val="0"/>
+                <w:sz w:val="18"/>
+                <w:szCs w:val="18"/>
+              </w:rPr>
+              <w:t xml:space="preserve"> GetInState(</w:t>
+            </w:r>
             <w:r>
               <w:rPr>
                 <w:rFonts w:ascii="Consolas" w:eastAsia="新宋体" w:hAnsi="Consolas" w:cs="Consolas"/>
@@ -13009,7 +12494,6 @@
               </w:rPr>
               <w:t>int</w:t>
             </w:r>
-            <w:proofErr w:type="spellEnd"/>
             <w:r>
               <w:rPr>
                 <w:rFonts w:ascii="Consolas" w:eastAsia="新宋体" w:hAnsi="Consolas" w:cs="Consolas"/>
@@ -13095,7 +12579,6 @@
               </w:rPr>
               <w:t xml:space="preserve"> Read(</w:t>
             </w:r>
-            <w:proofErr w:type="spellStart"/>
             <w:r>
               <w:rPr>
                 <w:rFonts w:ascii="Consolas" w:eastAsia="新宋体" w:hAnsi="Consolas" w:cs="Consolas"/>
@@ -13106,7 +12589,6 @@
               </w:rPr>
               <w:t>int</w:t>
             </w:r>
-            <w:proofErr w:type="spellEnd"/>
             <w:r>
               <w:rPr>
                 <w:rFonts w:ascii="Consolas" w:eastAsia="新宋体" w:hAnsi="Consolas" w:cs="Consolas"/>
@@ -13191,7 +12673,6 @@
               </w:rPr>
               <w:t xml:space="preserve"> Write(</w:t>
             </w:r>
-            <w:proofErr w:type="spellStart"/>
             <w:r>
               <w:rPr>
                 <w:rFonts w:ascii="Consolas" w:eastAsia="新宋体" w:hAnsi="Consolas" w:cs="Consolas"/>
@@ -13202,7 +12683,6 @@
               </w:rPr>
               <w:t>int</w:t>
             </w:r>
-            <w:proofErr w:type="spellEnd"/>
             <w:r>
               <w:rPr>
                 <w:rFonts w:ascii="Consolas" w:eastAsia="新宋体" w:hAnsi="Consolas" w:cs="Consolas"/>
@@ -13308,7 +12788,6 @@
               </w:rPr>
               <w:t xml:space="preserve"> Write(</w:t>
             </w:r>
-            <w:proofErr w:type="spellStart"/>
             <w:r>
               <w:rPr>
                 <w:rFonts w:ascii="Consolas" w:eastAsia="新宋体" w:hAnsi="Consolas" w:cs="Consolas"/>
@@ -13319,7 +12798,6 @@
               </w:rPr>
               <w:t>int</w:t>
             </w:r>
-            <w:proofErr w:type="spellEnd"/>
             <w:r>
               <w:rPr>
                 <w:rFonts w:ascii="Consolas" w:eastAsia="新宋体" w:hAnsi="Consolas" w:cs="Consolas"/>
@@ -13350,7 +12828,6 @@
               </w:rPr>
               <w:t xml:space="preserve"> value, </w:t>
             </w:r>
-            <w:proofErr w:type="spellStart"/>
             <w:r>
               <w:rPr>
                 <w:rFonts w:ascii="Consolas" w:eastAsia="新宋体" w:hAnsi="Consolas" w:cs="Consolas"/>
@@ -13361,7 +12838,6 @@
               </w:rPr>
               <w:t>int</w:t>
             </w:r>
-            <w:proofErr w:type="spellEnd"/>
             <w:r>
               <w:rPr>
                 <w:rFonts w:ascii="Consolas" w:eastAsia="新宋体" w:hAnsi="Consolas" w:cs="Consolas"/>
@@ -13446,7 +12922,6 @@
               </w:rPr>
               <w:t>Write(</w:t>
             </w:r>
-            <w:proofErr w:type="spellStart"/>
             <w:r>
               <w:rPr>
                 <w:rFonts w:ascii="Consolas" w:eastAsia="新宋体" w:hAnsi="Consolas" w:cs="Consolas"/>
@@ -13455,18 +12930,7 @@
                 <w:sz w:val="18"/>
                 <w:szCs w:val="18"/>
               </w:rPr>
-              <w:t>int</w:t>
-            </w:r>
-            <w:proofErr w:type="spellEnd"/>
-            <w:r>
-              <w:rPr>
-                <w:rFonts w:ascii="Consolas" w:eastAsia="新宋体" w:hAnsi="Consolas" w:cs="Consolas"/>
-                <w:color w:val="0000FF"/>
-                <w:kern w:val="0"/>
-                <w:sz w:val="18"/>
-                <w:szCs w:val="18"/>
-              </w:rPr>
-              <w:t xml:space="preserve"> </w:t>
+              <w:t xml:space="preserve">int </w:t>
             </w:r>
             <w:r>
               <w:rPr>
@@ -13573,7 +13037,6 @@
               </w:rPr>
               <w:t xml:space="preserve"> Write(</w:t>
             </w:r>
-            <w:proofErr w:type="spellStart"/>
             <w:r>
               <w:rPr>
                 <w:rFonts w:ascii="Consolas" w:eastAsia="新宋体" w:hAnsi="Consolas" w:cs="Consolas"/>
@@ -13584,7 +13047,6 @@
               </w:rPr>
               <w:t>int</w:t>
             </w:r>
-            <w:proofErr w:type="spellEnd"/>
             <w:r>
               <w:rPr>
                 <w:rFonts w:ascii="Consolas" w:eastAsia="新宋体" w:hAnsi="Consolas" w:cs="Consolas"/>
@@ -13838,7 +13300,6 @@
                 <w:szCs w:val="18"/>
               </w:rPr>
             </w:pPr>
-            <w:proofErr w:type="spellStart"/>
             <w:r>
               <w:rPr>
                 <w:rFonts w:ascii="Consolas" w:eastAsia="新宋体" w:hAnsi="Consolas" w:cs="Consolas"/>
@@ -13849,7 +13310,6 @@
               </w:rPr>
               <w:t>int</w:t>
             </w:r>
-            <w:proofErr w:type="spellEnd"/>
             <w:r>
               <w:rPr>
                 <w:rFonts w:ascii="Consolas" w:eastAsia="新宋体" w:hAnsi="Consolas" w:cs="Consolas"/>
@@ -13860,7 +13320,6 @@
               </w:rPr>
               <w:t xml:space="preserve"> a = envelope-&gt;Read&lt;</w:t>
             </w:r>
-            <w:proofErr w:type="spellStart"/>
             <w:r>
               <w:rPr>
                 <w:rFonts w:ascii="Consolas" w:eastAsia="新宋体" w:hAnsi="Consolas" w:cs="Consolas"/>
@@ -13871,7 +13330,6 @@
               </w:rPr>
               <w:t>int</w:t>
             </w:r>
-            <w:proofErr w:type="spellEnd"/>
             <w:r>
               <w:rPr>
                 <w:rFonts w:ascii="Consolas" w:eastAsia="新宋体" w:hAnsi="Consolas" w:cs="Consolas"/>
@@ -14229,25 +13687,7 @@
                 <w:sz w:val="18"/>
                 <w:szCs w:val="18"/>
               </w:rPr>
-              <w:t xml:space="preserve"> </w:t>
-            </w:r>
-            <w:proofErr w:type="spellStart"/>
-            <w:r>
-              <w:rPr>
-                <w:rFonts w:ascii="Consolas" w:eastAsia="新宋体" w:hAnsi="Consolas" w:cs="Consolas"/>
-                <w:sz w:val="18"/>
-                <w:szCs w:val="18"/>
-              </w:rPr>
-              <w:t>TestA</w:t>
-            </w:r>
-            <w:proofErr w:type="spellEnd"/>
-            <w:r>
-              <w:rPr>
-                <w:rFonts w:ascii="Consolas" w:eastAsia="新宋体" w:hAnsi="Consolas" w:cs="Consolas"/>
-                <w:sz w:val="18"/>
-                <w:szCs w:val="18"/>
-              </w:rPr>
-              <w:t xml:space="preserve"> {</w:t>
+              <w:t xml:space="preserve"> TestA {</w:t>
             </w:r>
           </w:p>
           <w:p>
@@ -14309,7 +13749,6 @@
               </w:rPr>
               <w:t xml:space="preserve">    </w:t>
             </w:r>
-            <w:proofErr w:type="spellStart"/>
             <w:r>
               <w:rPr>
                 <w:rFonts w:ascii="Consolas" w:eastAsia="新宋体" w:hAnsi="Consolas" w:cs="Consolas"/>
@@ -14320,7 +13759,6 @@
               </w:rPr>
               <w:t>int</w:t>
             </w:r>
-            <w:proofErr w:type="spellEnd"/>
             <w:r>
               <w:rPr>
                 <w:rFonts w:ascii="Consolas" w:eastAsia="新宋体" w:hAnsi="Consolas" w:cs="Consolas"/>
@@ -14494,29 +13932,7 @@
                 <w:sz w:val="18"/>
                 <w:szCs w:val="18"/>
               </w:rPr>
-              <w:t xml:space="preserve"> </w:t>
-            </w:r>
-            <w:proofErr w:type="spellStart"/>
-            <w:r>
-              <w:rPr>
-                <w:rFonts w:ascii="Consolas" w:eastAsia="新宋体" w:hAnsi="Consolas" w:cs="Consolas"/>
-                <w:color w:val="000000"/>
-                <w:kern w:val="0"/>
-                <w:sz w:val="18"/>
-                <w:szCs w:val="18"/>
-              </w:rPr>
-              <w:t>Func</w:t>
-            </w:r>
-            <w:proofErr w:type="spellEnd"/>
-            <w:r>
-              <w:rPr>
-                <w:rFonts w:ascii="Consolas" w:eastAsia="新宋体" w:hAnsi="Consolas" w:cs="Consolas"/>
-                <w:color w:val="000000"/>
-                <w:kern w:val="0"/>
-                <w:sz w:val="18"/>
-                <w:szCs w:val="18"/>
-              </w:rPr>
-              <w:t>(</w:t>
+              <w:t xml:space="preserve"> Func(</w:t>
             </w:r>
             <w:r>
               <w:rPr>
@@ -14563,7 +13979,6 @@
               </w:rPr>
               <w:t xml:space="preserve">    </w:t>
             </w:r>
-            <w:proofErr w:type="spellStart"/>
             <w:r>
               <w:rPr>
                 <w:rFonts w:ascii="Consolas" w:eastAsia="新宋体" w:hAnsi="Consolas" w:cs="Consolas"/>
@@ -14574,38 +13989,15 @@
               </w:rPr>
               <w:t>TestA</w:t>
             </w:r>
-            <w:proofErr w:type="spellEnd"/>
-            <w:r>
-              <w:rPr>
-                <w:rFonts w:ascii="Consolas" w:eastAsia="新宋体" w:hAnsi="Consolas" w:cs="Consolas"/>
-                <w:color w:val="000000"/>
-                <w:kern w:val="0"/>
-                <w:sz w:val="18"/>
-                <w:szCs w:val="18"/>
-              </w:rPr>
-              <w:t xml:space="preserve">* </w:t>
-            </w:r>
-            <w:proofErr w:type="spellStart"/>
-            <w:r>
-              <w:rPr>
-                <w:rFonts w:ascii="Consolas" w:eastAsia="新宋体" w:hAnsi="Consolas" w:cs="Consolas"/>
-                <w:color w:val="000000"/>
-                <w:kern w:val="0"/>
-                <w:sz w:val="18"/>
-                <w:szCs w:val="18"/>
-              </w:rPr>
-              <w:t>obj_a</w:t>
-            </w:r>
-            <w:proofErr w:type="spellEnd"/>
-            <w:r>
-              <w:rPr>
-                <w:rFonts w:ascii="Consolas" w:eastAsia="新宋体" w:hAnsi="Consolas" w:cs="Consolas"/>
-                <w:color w:val="000000"/>
-                <w:kern w:val="0"/>
-                <w:sz w:val="18"/>
-                <w:szCs w:val="18"/>
-              </w:rPr>
-              <w:t xml:space="preserve"> = </w:t>
+            <w:r>
+              <w:rPr>
+                <w:rFonts w:ascii="Consolas" w:eastAsia="新宋体" w:hAnsi="Consolas" w:cs="Consolas"/>
+                <w:color w:val="000000"/>
+                <w:kern w:val="0"/>
+                <w:sz w:val="18"/>
+                <w:szCs w:val="18"/>
+              </w:rPr>
+              <w:t xml:space="preserve">* obj_a = </w:t>
             </w:r>
             <w:r>
               <w:rPr>
@@ -14625,29 +14017,7 @@
                 <w:sz w:val="18"/>
                 <w:szCs w:val="18"/>
               </w:rPr>
-              <w:t xml:space="preserve"> </w:t>
-            </w:r>
-            <w:proofErr w:type="spellStart"/>
-            <w:r>
-              <w:rPr>
-                <w:rFonts w:ascii="Consolas" w:eastAsia="新宋体" w:hAnsi="Consolas" w:cs="Consolas"/>
-                <w:color w:val="000000"/>
-                <w:kern w:val="0"/>
-                <w:sz w:val="18"/>
-                <w:szCs w:val="18"/>
-              </w:rPr>
-              <w:t>TestA</w:t>
-            </w:r>
-            <w:proofErr w:type="spellEnd"/>
-            <w:r>
-              <w:rPr>
-                <w:rFonts w:ascii="Consolas" w:eastAsia="新宋体" w:hAnsi="Consolas" w:cs="Consolas"/>
-                <w:color w:val="000000"/>
-                <w:kern w:val="0"/>
-                <w:sz w:val="18"/>
-                <w:szCs w:val="18"/>
-              </w:rPr>
-              <w:t>();</w:t>
+              <w:t xml:space="preserve"> TestA();</w:t>
             </w:r>
           </w:p>
           <w:p>
@@ -14694,7 +14064,6 @@
               </w:rPr>
               <w:t xml:space="preserve"> </w:t>
             </w:r>
-            <w:proofErr w:type="spellStart"/>
             <w:r>
               <w:rPr>
                 <w:rFonts w:ascii="Consolas" w:eastAsia="新宋体" w:hAnsi="Consolas" w:cs="Consolas"/>
@@ -14705,38 +14074,15 @@
               </w:rPr>
               <w:t>sizeof</w:t>
             </w:r>
-            <w:proofErr w:type="spellEnd"/>
-            <w:r>
-              <w:rPr>
-                <w:rFonts w:ascii="Consolas" w:eastAsia="新宋体" w:hAnsi="Consolas" w:cs="Consolas"/>
-                <w:color w:val="000000"/>
-                <w:kern w:val="0"/>
-                <w:sz w:val="18"/>
-                <w:szCs w:val="18"/>
-              </w:rPr>
-              <w:t>(</w:t>
-            </w:r>
-            <w:proofErr w:type="spellStart"/>
-            <w:r>
-              <w:rPr>
-                <w:rFonts w:ascii="Consolas" w:eastAsia="新宋体" w:hAnsi="Consolas" w:cs="Consolas"/>
-                <w:color w:val="000000"/>
-                <w:kern w:val="0"/>
-                <w:sz w:val="18"/>
-                <w:szCs w:val="18"/>
-              </w:rPr>
-              <w:t>obj_a</w:t>
-            </w:r>
-            <w:proofErr w:type="spellEnd"/>
-            <w:r>
-              <w:rPr>
-                <w:rFonts w:ascii="Consolas" w:eastAsia="新宋体" w:hAnsi="Consolas" w:cs="Consolas"/>
-                <w:color w:val="000000"/>
-                <w:kern w:val="0"/>
-                <w:sz w:val="18"/>
-                <w:szCs w:val="18"/>
-              </w:rPr>
-              <w:t xml:space="preserve">)); </w:t>
+            <w:r>
+              <w:rPr>
+                <w:rFonts w:ascii="Consolas" w:eastAsia="新宋体" w:hAnsi="Consolas" w:cs="Consolas"/>
+                <w:color w:val="000000"/>
+                <w:kern w:val="0"/>
+                <w:sz w:val="18"/>
+                <w:szCs w:val="18"/>
+              </w:rPr>
+              <w:t xml:space="preserve">(obj_a)); </w:t>
             </w:r>
             <w:r>
               <w:rPr>
@@ -14931,6 +14277,124 @@
         <w:pStyle w:val="2"/>
         <w:spacing w:after="156"/>
         <w:ind w:left="420" w:hanging="420"/>
+        <w:rPr>
+          <w:rFonts w:hint="eastAsia"/>
+        </w:rPr>
+      </w:pPr>
+      <w:r>
+        <w:rPr>
+          <w:rFonts w:hint="eastAsia"/>
+        </w:rPr>
+        <w:t>定义</w:t>
+      </w:r>
+    </w:p>
+    <w:p>
+      <w:pPr>
+        <w:rPr>
+          <w:rFonts w:hint="eastAsia"/>
+        </w:rPr>
+      </w:pPr>
+      <w:r>
+        <w:rPr>
+          <w:rFonts w:hint="eastAsia"/>
+        </w:rPr>
+        <w:t>在</w:t>
+      </w:r>
+      <w:r>
+        <w:rPr>
+          <w:rFonts w:hint="eastAsia"/>
+        </w:rPr>
+        <w:t>TCM</w:t>
+      </w:r>
+      <w:r>
+        <w:rPr>
+          <w:rFonts w:hint="eastAsia"/>
+        </w:rPr>
+        <w:t>技术范畴内，</w:t>
+      </w:r>
+      <w:r>
+        <w:rPr>
+          <w:rFonts w:hint="eastAsia"/>
+        </w:rPr>
+        <w:t>驱动</w:t>
+      </w:r>
+      <w:r>
+        <w:rPr>
+          <w:rFonts w:hint="eastAsia"/>
+        </w:rPr>
+        <w:t>特指</w:t>
+      </w:r>
+      <w:r>
+        <w:rPr>
+          <w:rFonts w:hint="eastAsia"/>
+        </w:rPr>
+        <w:t>为指定</w:t>
+      </w:r>
+      <w:r>
+        <w:rPr>
+          <w:rFonts w:hint="eastAsia"/>
+        </w:rPr>
+        <w:t>运行环境</w:t>
+      </w:r>
+      <w:r>
+        <w:rPr>
+          <w:rFonts w:hint="eastAsia"/>
+        </w:rPr>
+        <w:t>开发的</w:t>
+      </w:r>
+      <w:r>
+        <w:rPr>
+          <w:rFonts w:hint="eastAsia"/>
+        </w:rPr>
+        <w:t>TCM</w:t>
+      </w:r>
+      <w:r>
+        <w:rPr>
+          <w:rFonts w:hint="eastAsia"/>
+        </w:rPr>
+        <w:t>接口</w:t>
+      </w:r>
+    </w:p>
+    <w:p>
+      <w:pPr>
+        <w:rPr>
+          <w:rFonts w:hint="eastAsia"/>
+        </w:rPr>
+      </w:pPr>
+      <w:r>
+        <w:rPr>
+          <w:rFonts w:hint="eastAsia"/>
+        </w:rPr>
+        <w:t>以及该运行环境下的</w:t>
+      </w:r>
+      <w:r>
+        <w:rPr>
+          <w:rFonts w:hint="eastAsia"/>
+        </w:rPr>
+        <w:t>TCM</w:t>
+      </w:r>
+      <w:r>
+        <w:rPr>
+          <w:rFonts w:hint="eastAsia"/>
+        </w:rPr>
+        <w:t>基础库</w:t>
+      </w:r>
+      <w:r>
+        <w:t>。</w:t>
+      </w:r>
+    </w:p>
+    <w:p>
+      <w:pPr>
+        <w:rPr>
+          <w:rFonts w:hint="eastAsia"/>
+        </w:rPr>
+      </w:pPr>
+    </w:p>
+    <w:p>
+      <w:pPr>
+        <w:pStyle w:val="2"/>
+        <w:spacing w:after="156"/>
+        <w:ind w:left="420" w:hanging="420"/>
       </w:pPr>
       <w:r>
         <w:rPr>
@@ -15012,7 +14476,6 @@
         </w:rPr>
         <w:t>.</w:t>
       </w:r>
-      <w:proofErr w:type="spellStart"/>
       <w:r>
         <w:rPr>
           <w:rFonts w:cs="Calibri" w:hint="eastAsia"/>
@@ -15020,17 +14483,7 @@
           <w:color w:val="365F91" w:themeColor="accent1" w:themeShade="BF"/>
           <w:kern w:val="0"/>
         </w:rPr>
-        <w:t>tcm.driver</w:t>
-      </w:r>
-      <w:proofErr w:type="spellEnd"/>
-      <w:r>
-        <w:rPr>
-          <w:rFonts w:cs="Calibri" w:hint="eastAsia"/>
-          <w:i/>
-          <w:color w:val="365F91" w:themeColor="accent1" w:themeShade="BF"/>
-          <w:kern w:val="0"/>
-        </w:rPr>
-        <w:t>]</w:t>
+        <w:t>tcm.driver]</w:t>
       </w:r>
       <w:r>
         <w:rPr>
@@ -15100,15 +14553,41 @@
         <w:pStyle w:val="2"/>
         <w:spacing w:after="156"/>
         <w:ind w:left="420" w:hanging="420"/>
-      </w:pPr>
-      <w:r>
-        <w:rPr>
-          <w:rFonts w:hint="eastAsia"/>
-        </w:rPr>
-        <w:t>物理形式</w:t>
-      </w:r>
-    </w:p>
-    <w:p>
+        <w:rPr>
+          <w:rFonts w:hint="eastAsia"/>
+        </w:rPr>
+      </w:pPr>
+      <w:r>
+        <w:rPr>
+          <w:rFonts w:hint="eastAsia"/>
+        </w:rPr>
+        <w:t>定义</w:t>
+      </w:r>
+    </w:p>
+    <w:p>
+      <w:pPr>
+        <w:rPr>
+          <w:rFonts w:hint="eastAsia"/>
+        </w:rPr>
+      </w:pPr>
+      <w:r>
+        <w:rPr>
+          <w:rFonts w:hint="eastAsia"/>
+        </w:rPr>
+        <w:t>在</w:t>
+      </w:r>
+      <w:r>
+        <w:rPr>
+          <w:rFonts w:hint="eastAsia"/>
+        </w:rPr>
+        <w:t>TCM</w:t>
+      </w:r>
+      <w:r>
+        <w:rPr>
+          <w:rFonts w:hint="eastAsia"/>
+        </w:rPr>
+        <w:t>技术范畴内，</w:t>
+      </w:r>
       <w:r>
         <w:rPr>
           <w:rFonts w:hint="eastAsia"/>
@@ -15116,162 +14595,27 @@
         <w:t>任务</w:t>
       </w:r>
       <w:r>
-        <w:t>的物理形式是</w:t>
-      </w:r>
-      <w:r>
-        <w:rPr>
-          <w:rFonts w:hint="eastAsia"/>
-        </w:rPr>
-        <w:t>一个描述功能调用全过程的</w:t>
-      </w:r>
-      <w:r>
-        <w:rPr>
-          <w:rFonts w:hint="eastAsia"/>
-        </w:rPr>
-        <w:t>XML</w:t>
-      </w:r>
-      <w:r>
-        <w:rPr>
-          <w:rFonts w:hint="eastAsia"/>
-        </w:rPr>
-        <w:t>文件</w:t>
+        <w:rPr>
+          <w:rFonts w:hint="eastAsia"/>
+        </w:rPr>
+        <w:t>特指为</w:t>
+      </w:r>
+      <w:r>
+        <w:rPr>
+          <w:rFonts w:hint="eastAsia"/>
+        </w:rPr>
+        <w:t>一次完整独立的组件调用过程</w:t>
       </w:r>
       <w:r>
         <w:t>。</w:t>
       </w:r>
     </w:p>
-    <w:p/>
-    <w:p>
-      <w:r>
-        <w:rPr>
-          <w:rFonts w:hint="eastAsia"/>
-        </w:rPr>
-        <w:t>任务的本质是一次完整</w:t>
-      </w:r>
-      <w:r>
-        <w:rPr>
-          <w:rFonts w:hint="eastAsia"/>
-        </w:rPr>
-        <w:t>的远程功能</w:t>
-      </w:r>
-      <w:r>
-        <w:rPr>
-          <w:rFonts w:hint="eastAsia"/>
-        </w:rPr>
-        <w:t>调用过程。</w:t>
-      </w:r>
-    </w:p>
-    <w:p>
-      <w:r>
-        <w:rPr>
-          <w:rFonts w:hint="eastAsia"/>
-        </w:rPr>
-        <w:t>TCM</w:t>
-      </w:r>
-      <w:r>
-        <w:rPr>
-          <w:rFonts w:hint="eastAsia"/>
-        </w:rPr>
-        <w:t>通过宿主执行任务，并提供一些基本调用不具备的</w:t>
-      </w:r>
-      <w:r>
-        <w:rPr>
-          <w:rFonts w:hint="eastAsia"/>
-        </w:rPr>
-        <w:t>高级特性。</w:t>
-      </w:r>
-    </w:p>
-    <w:p>
-      <w:pPr>
-        <w:rPr>
-          <w:rFonts w:hint="eastAsia"/>
-        </w:rPr>
-      </w:pPr>
-    </w:p>
-    <w:p>
-      <w:r>
-        <w:rPr>
-          <w:rFonts w:hint="eastAsia"/>
-        </w:rPr>
-        <w:t>包含完整预设参数、参数与通讯注入、指定目标</w:t>
-      </w:r>
-    </w:p>
-    <w:p>
-      <w:r>
-        <w:rPr>
-          <w:rFonts w:hint="eastAsia"/>
-        </w:rPr>
-        <w:t>首先驱动加载，</w:t>
-      </w:r>
-    </w:p>
-    <w:p>
-      <w:r>
-        <w:rPr>
-          <w:rFonts w:hint="eastAsia"/>
-        </w:rPr>
-        <w:t>然后，一个任务表示一个完整过程，包括：</w:t>
-      </w:r>
-    </w:p>
-    <w:p>
-      <w:r>
-        <w:rPr>
-          <w:rFonts w:hint="eastAsia"/>
-        </w:rPr>
-        <w:t>任务清单解析，</w:t>
-      </w:r>
-    </w:p>
-    <w:p>
-      <w:r>
-        <w:rPr>
-          <w:rFonts w:hint="eastAsia"/>
-        </w:rPr>
-        <w:t>模块加载，执行器构建，相关对象构建，</w:t>
-      </w:r>
-    </w:p>
-    <w:p>
-      <w:r>
-        <w:rPr>
-          <w:rFonts w:hint="eastAsia"/>
-        </w:rPr>
-        <w:t>执行，依赖注入解决</w:t>
-      </w:r>
-    </w:p>
-    <w:p>
-      <w:r>
-        <w:rPr>
-          <w:rFonts w:hint="eastAsia"/>
-        </w:rPr>
-        <w:t>跨线程通信仅用于宿主与外界程序通信</w:t>
-      </w:r>
-    </w:p>
-    <w:p>
-      <w:r>
-        <w:rPr>
-          <w:rFonts w:hint="eastAsia"/>
-        </w:rPr>
-        <w:t>依赖注入可以通过多种方式</w:t>
-      </w:r>
-    </w:p>
-    <w:p>
-      <w:pPr>
-        <w:rPr>
-          <w:rFonts w:hint="eastAsia"/>
-        </w:rPr>
-      </w:pPr>
-      <w:r>
-        <w:rPr>
-          <w:rFonts w:hint="eastAsia"/>
-        </w:rPr>
-        <w:t>反馈</w:t>
-      </w:r>
-    </w:p>
-    <w:p>
-      <w:pPr>
-        <w:spacing w:before="-1" w:after="-1"/>
-      </w:pPr>
-      <w:r>
-        <w:br w:type="page"/>
-      </w:r>
+    <w:p>
+      <w:pPr>
+        <w:rPr>
+          <w:rFonts w:hint="eastAsia"/>
+        </w:rPr>
+      </w:pPr>
     </w:p>
     <w:p>
       <w:pPr>
@@ -15283,6 +14627,179 @@
         <w:rPr>
           <w:rFonts w:hint="eastAsia"/>
         </w:rPr>
+        <w:t>物理形式</w:t>
+      </w:r>
+    </w:p>
+    <w:p>
+      <w:r>
+        <w:rPr>
+          <w:rFonts w:hint="eastAsia"/>
+        </w:rPr>
+        <w:t>任务</w:t>
+      </w:r>
+      <w:r>
+        <w:t>的物理形式是</w:t>
+      </w:r>
+      <w:r>
+        <w:rPr>
+          <w:rFonts w:hint="eastAsia"/>
+        </w:rPr>
+        <w:t>一个描述功能调用全过程的</w:t>
+      </w:r>
+      <w:r>
+        <w:rPr>
+          <w:rFonts w:hint="eastAsia"/>
+        </w:rPr>
+        <w:t>XML</w:t>
+      </w:r>
+      <w:r>
+        <w:rPr>
+          <w:rFonts w:hint="eastAsia"/>
+        </w:rPr>
+        <w:t>文件</w:t>
+      </w:r>
+      <w:r>
+        <w:t>。</w:t>
+      </w:r>
+    </w:p>
+    <w:p/>
+    <w:p>
+      <w:r>
+        <w:rPr>
+          <w:rFonts w:hint="eastAsia"/>
+        </w:rPr>
+        <w:t>任务的本质是一次完整</w:t>
+      </w:r>
+      <w:r>
+        <w:rPr>
+          <w:rFonts w:hint="eastAsia"/>
+        </w:rPr>
+        <w:t>的远程功能</w:t>
+      </w:r>
+      <w:r>
+        <w:rPr>
+          <w:rFonts w:hint="eastAsia"/>
+        </w:rPr>
+        <w:t>调用过程。</w:t>
+      </w:r>
+    </w:p>
+    <w:p>
+      <w:r>
+        <w:rPr>
+          <w:rFonts w:hint="eastAsia"/>
+        </w:rPr>
+        <w:t>TCM</w:t>
+      </w:r>
+      <w:r>
+        <w:rPr>
+          <w:rFonts w:hint="eastAsia"/>
+        </w:rPr>
+        <w:t>通过宿主执行任务，并提供一些基本调用不具备的</w:t>
+      </w:r>
+      <w:r>
+        <w:rPr>
+          <w:rFonts w:hint="eastAsia"/>
+        </w:rPr>
+        <w:t>高级特性。</w:t>
+      </w:r>
+    </w:p>
+    <w:p/>
+    <w:p>
+      <w:r>
+        <w:rPr>
+          <w:rFonts w:hint="eastAsia"/>
+        </w:rPr>
+        <w:t>包含完整预设参数、参数与通讯注入、指定目标</w:t>
+      </w:r>
+    </w:p>
+    <w:p>
+      <w:r>
+        <w:rPr>
+          <w:rFonts w:hint="eastAsia"/>
+        </w:rPr>
+        <w:t>首先驱动加载，</w:t>
+      </w:r>
+    </w:p>
+    <w:p>
+      <w:r>
+        <w:rPr>
+          <w:rFonts w:hint="eastAsia"/>
+        </w:rPr>
+        <w:t>然后，一个任务表示一个完整过程，包括：</w:t>
+      </w:r>
+    </w:p>
+    <w:p>
+      <w:r>
+        <w:rPr>
+          <w:rFonts w:hint="eastAsia"/>
+        </w:rPr>
+        <w:t>任务清单解析，</w:t>
+      </w:r>
+    </w:p>
+    <w:p>
+      <w:r>
+        <w:rPr>
+          <w:rFonts w:hint="eastAsia"/>
+        </w:rPr>
+        <w:t>模块加载，执行器构建，相关对象构建，</w:t>
+      </w:r>
+    </w:p>
+    <w:p>
+      <w:r>
+        <w:rPr>
+          <w:rFonts w:hint="eastAsia"/>
+        </w:rPr>
+        <w:t>执行，依赖注入解决</w:t>
+      </w:r>
+    </w:p>
+    <w:p>
+      <w:r>
+        <w:rPr>
+          <w:rFonts w:hint="eastAsia"/>
+        </w:rPr>
+        <w:t>跨线程通信仅用于宿主与外界程序通信</w:t>
+      </w:r>
+    </w:p>
+    <w:p>
+      <w:r>
+        <w:rPr>
+          <w:rFonts w:hint="eastAsia"/>
+        </w:rPr>
+        <w:t>依赖注入可以通过多种方式</w:t>
+      </w:r>
+    </w:p>
+    <w:p>
+      <w:pPr>
+        <w:rPr>
+          <w:rFonts w:hint="eastAsia"/>
+        </w:rPr>
+      </w:pPr>
+      <w:r>
+        <w:rPr>
+          <w:rFonts w:hint="eastAsia"/>
+        </w:rPr>
+        <w:t>反馈</w:t>
+      </w:r>
+    </w:p>
+    <w:p/>
+    <w:p>
+      <w:pPr>
+        <w:spacing w:before="-1" w:after="-1"/>
+      </w:pPr>
+      <w:r>
+        <w:br w:type="page"/>
+      </w:r>
+    </w:p>
+    <w:p>
+      <w:pPr>
+        <w:pStyle w:val="2"/>
+        <w:spacing w:after="156"/>
+        <w:ind w:left="420" w:hanging="420"/>
+      </w:pPr>
+      <w:r>
+        <w:rPr>
+          <w:rFonts w:hint="eastAsia"/>
+        </w:rPr>
         <w:lastRenderedPageBreak/>
         <w:t>控制注入</w:t>
       </w:r>
@@ -15301,21 +14818,7 @@
         <w:rPr>
           <w:rFonts w:hint="eastAsia"/>
         </w:rPr>
-        <w:t>完整的调用</w:t>
-      </w:r>
-      <w:proofErr w:type="gramStart"/>
-      <w:r>
-        <w:rPr>
-          <w:rFonts w:hint="eastAsia"/>
-        </w:rPr>
-        <w:t>方过程</w:t>
-      </w:r>
-      <w:proofErr w:type="gramEnd"/>
-      <w:r>
-        <w:rPr>
-          <w:rFonts w:hint="eastAsia"/>
-        </w:rPr>
-        <w:t>也是任务的一种实现。</w:t>
+        <w:t>完整的调用方过程也是任务的一种实现。</w:t>
       </w:r>
     </w:p>
     <w:p>
@@ -15481,29 +14984,7 @@
                 <w:sz w:val="18"/>
                 <w:szCs w:val="18"/>
               </w:rPr>
-              <w:t xml:space="preserve"> </w:t>
-            </w:r>
-            <w:proofErr w:type="spellStart"/>
-            <w:r>
-              <w:rPr>
-                <w:rFonts w:ascii="Consolas" w:eastAsia="新宋体" w:hAnsi="Consolas" w:cs="Consolas"/>
-                <w:color w:val="000000"/>
-                <w:kern w:val="0"/>
-                <w:sz w:val="18"/>
-                <w:szCs w:val="18"/>
-              </w:rPr>
-              <w:t>MbToWc</w:t>
-            </w:r>
-            <w:proofErr w:type="spellEnd"/>
-            <w:r>
-              <w:rPr>
-                <w:rFonts w:ascii="Consolas" w:eastAsia="新宋体" w:hAnsi="Consolas" w:cs="Consolas"/>
-                <w:color w:val="000000"/>
-                <w:kern w:val="0"/>
-                <w:sz w:val="18"/>
-                <w:szCs w:val="18"/>
-              </w:rPr>
-              <w:t>(</w:t>
+              <w:t xml:space="preserve"> MbToWc(</w:t>
             </w:r>
             <w:r>
               <w:rPr>
@@ -15523,29 +15004,7 @@
                 <w:sz w:val="18"/>
                 <w:szCs w:val="18"/>
               </w:rPr>
-              <w:t xml:space="preserve"> </w:t>
-            </w:r>
-            <w:proofErr w:type="spellStart"/>
-            <w:r>
-              <w:rPr>
-                <w:rFonts w:ascii="Consolas" w:eastAsia="新宋体" w:hAnsi="Consolas" w:cs="Consolas"/>
-                <w:color w:val="000000"/>
-                <w:kern w:val="0"/>
-                <w:sz w:val="18"/>
-                <w:szCs w:val="18"/>
-              </w:rPr>
-              <w:t>src</w:t>
-            </w:r>
-            <w:proofErr w:type="spellEnd"/>
-            <w:r>
-              <w:rPr>
-                <w:rFonts w:ascii="Consolas" w:eastAsia="新宋体" w:hAnsi="Consolas" w:cs="Consolas"/>
-                <w:color w:val="000000"/>
-                <w:kern w:val="0"/>
-                <w:sz w:val="18"/>
-                <w:szCs w:val="18"/>
-              </w:rPr>
-              <w:t xml:space="preserve">, </w:t>
+              <w:t xml:space="preserve"> src, </w:t>
             </w:r>
             <w:r>
               <w:rPr>
@@ -15565,29 +15024,7 @@
                 <w:sz w:val="18"/>
                 <w:szCs w:val="18"/>
               </w:rPr>
-              <w:t xml:space="preserve"> </w:t>
-            </w:r>
-            <w:proofErr w:type="spellStart"/>
-            <w:r>
-              <w:rPr>
-                <w:rFonts w:ascii="Consolas" w:eastAsia="新宋体" w:hAnsi="Consolas" w:cs="Consolas"/>
-                <w:color w:val="000000"/>
-                <w:kern w:val="0"/>
-                <w:sz w:val="18"/>
-                <w:szCs w:val="18"/>
-              </w:rPr>
-              <w:t>codepage</w:t>
-            </w:r>
-            <w:proofErr w:type="spellEnd"/>
-            <w:r>
-              <w:rPr>
-                <w:rFonts w:ascii="Consolas" w:eastAsia="新宋体" w:hAnsi="Consolas" w:cs="Consolas"/>
-                <w:color w:val="000000"/>
-                <w:kern w:val="0"/>
-                <w:sz w:val="18"/>
-                <w:szCs w:val="18"/>
-              </w:rPr>
-              <w:t>)</w:t>
+              <w:t xml:space="preserve"> codepage)</w:t>
             </w:r>
           </w:p>
         </w:tc>
@@ -15661,29 +15098,7 @@
                 <w:sz w:val="18"/>
                 <w:szCs w:val="18"/>
               </w:rPr>
-              <w:t xml:space="preserve"> </w:t>
-            </w:r>
-            <w:proofErr w:type="spellStart"/>
-            <w:r>
-              <w:rPr>
-                <w:rFonts w:ascii="Consolas" w:eastAsia="新宋体" w:hAnsi="Consolas" w:cs="Consolas"/>
-                <w:color w:val="000000"/>
-                <w:kern w:val="0"/>
-                <w:sz w:val="18"/>
-                <w:szCs w:val="18"/>
-              </w:rPr>
-              <w:t>WcToMb</w:t>
-            </w:r>
-            <w:proofErr w:type="spellEnd"/>
-            <w:r>
-              <w:rPr>
-                <w:rFonts w:ascii="Consolas" w:eastAsia="新宋体" w:hAnsi="Consolas" w:cs="Consolas"/>
-                <w:color w:val="000000"/>
-                <w:kern w:val="0"/>
-                <w:sz w:val="18"/>
-                <w:szCs w:val="18"/>
-              </w:rPr>
-              <w:t>(</w:t>
+              <w:t xml:space="preserve"> WcToMb(</w:t>
             </w:r>
             <w:r>
               <w:rPr>
@@ -15703,29 +15118,7 @@
                 <w:sz w:val="18"/>
                 <w:szCs w:val="18"/>
               </w:rPr>
-              <w:t xml:space="preserve"> </w:t>
-            </w:r>
-            <w:proofErr w:type="spellStart"/>
-            <w:r>
-              <w:rPr>
-                <w:rFonts w:ascii="Consolas" w:eastAsia="新宋体" w:hAnsi="Consolas" w:cs="Consolas"/>
-                <w:color w:val="000000"/>
-                <w:kern w:val="0"/>
-                <w:sz w:val="18"/>
-                <w:szCs w:val="18"/>
-              </w:rPr>
-              <w:t>src</w:t>
-            </w:r>
-            <w:proofErr w:type="spellEnd"/>
-            <w:r>
-              <w:rPr>
-                <w:rFonts w:ascii="Consolas" w:eastAsia="新宋体" w:hAnsi="Consolas" w:cs="Consolas"/>
-                <w:color w:val="000000"/>
-                <w:kern w:val="0"/>
-                <w:sz w:val="18"/>
-                <w:szCs w:val="18"/>
-              </w:rPr>
-              <w:t xml:space="preserve">, </w:t>
+              <w:t xml:space="preserve"> src, </w:t>
             </w:r>
             <w:r>
               <w:rPr>
@@ -15745,29 +15138,7 @@
                 <w:sz w:val="18"/>
                 <w:szCs w:val="18"/>
               </w:rPr>
-              <w:t xml:space="preserve"> </w:t>
-            </w:r>
-            <w:proofErr w:type="spellStart"/>
-            <w:r>
-              <w:rPr>
-                <w:rFonts w:ascii="Consolas" w:eastAsia="新宋体" w:hAnsi="Consolas" w:cs="Consolas"/>
-                <w:color w:val="000000"/>
-                <w:kern w:val="0"/>
-                <w:sz w:val="18"/>
-                <w:szCs w:val="18"/>
-              </w:rPr>
-              <w:t>codepage</w:t>
-            </w:r>
-            <w:proofErr w:type="spellEnd"/>
-            <w:r>
-              <w:rPr>
-                <w:rFonts w:ascii="Consolas" w:eastAsia="新宋体" w:hAnsi="Consolas" w:cs="Consolas"/>
-                <w:color w:val="000000"/>
-                <w:kern w:val="0"/>
-                <w:sz w:val="18"/>
-                <w:szCs w:val="18"/>
-              </w:rPr>
-              <w:t>)</w:t>
+              <w:t xml:space="preserve"> codepage)</w:t>
             </w:r>
           </w:p>
         </w:tc>
@@ -15842,29 +15213,7 @@
                 <w:sz w:val="18"/>
                 <w:szCs w:val="18"/>
               </w:rPr>
-              <w:t xml:space="preserve"> </w:t>
-            </w:r>
-            <w:proofErr w:type="spellStart"/>
-            <w:r>
-              <w:rPr>
-                <w:rFonts w:ascii="Consolas" w:eastAsia="新宋体" w:hAnsi="Consolas" w:cs="Consolas"/>
-                <w:color w:val="000000"/>
-                <w:kern w:val="0"/>
-                <w:sz w:val="18"/>
-                <w:szCs w:val="18"/>
-              </w:rPr>
-              <w:t>ValueToStrA</w:t>
-            </w:r>
-            <w:proofErr w:type="spellEnd"/>
-            <w:r>
-              <w:rPr>
-                <w:rFonts w:ascii="Consolas" w:eastAsia="新宋体" w:hAnsi="Consolas" w:cs="Consolas"/>
-                <w:color w:val="000000"/>
-                <w:kern w:val="0"/>
-                <w:sz w:val="18"/>
-                <w:szCs w:val="18"/>
-              </w:rPr>
-              <w:t>(</w:t>
+              <w:t xml:space="preserve"> ValueToStrA(</w:t>
             </w:r>
             <w:r>
               <w:rPr>
@@ -15958,29 +15307,7 @@
                 <w:sz w:val="18"/>
                 <w:szCs w:val="18"/>
               </w:rPr>
-              <w:t xml:space="preserve"> </w:t>
-            </w:r>
-            <w:proofErr w:type="spellStart"/>
-            <w:r>
-              <w:rPr>
-                <w:rFonts w:ascii="Consolas" w:eastAsia="新宋体" w:hAnsi="Consolas" w:cs="Consolas"/>
-                <w:color w:val="000000"/>
-                <w:kern w:val="0"/>
-                <w:sz w:val="18"/>
-                <w:szCs w:val="18"/>
-              </w:rPr>
-              <w:t>ValueToStrW</w:t>
-            </w:r>
-            <w:proofErr w:type="spellEnd"/>
-            <w:r>
-              <w:rPr>
-                <w:rFonts w:ascii="Consolas" w:eastAsia="新宋体" w:hAnsi="Consolas" w:cs="Consolas"/>
-                <w:color w:val="000000"/>
-                <w:kern w:val="0"/>
-                <w:sz w:val="18"/>
-                <w:szCs w:val="18"/>
-              </w:rPr>
-              <w:t>(</w:t>
+              <w:t xml:space="preserve"> ValueToStrW(</w:t>
             </w:r>
             <w:r>
               <w:rPr>
@@ -16095,29 +15422,7 @@
                 <w:sz w:val="18"/>
                 <w:szCs w:val="18"/>
               </w:rPr>
-              <w:t xml:space="preserve">* </w:t>
-            </w:r>
-            <w:proofErr w:type="spellStart"/>
-            <w:r>
-              <w:rPr>
-                <w:rFonts w:ascii="Consolas" w:eastAsia="新宋体" w:hAnsi="Consolas" w:cs="Consolas"/>
-                <w:color w:val="000000"/>
-                <w:kern w:val="0"/>
-                <w:sz w:val="18"/>
-                <w:szCs w:val="18"/>
-              </w:rPr>
-              <w:t>VectorToArray</w:t>
-            </w:r>
-            <w:proofErr w:type="spellEnd"/>
-            <w:r>
-              <w:rPr>
-                <w:rFonts w:ascii="Consolas" w:eastAsia="新宋体" w:hAnsi="Consolas" w:cs="Consolas"/>
-                <w:color w:val="000000"/>
-                <w:kern w:val="0"/>
-                <w:sz w:val="18"/>
-                <w:szCs w:val="18"/>
-              </w:rPr>
-              <w:t>(</w:t>
+              <w:t>* VectorToArray(</w:t>
             </w:r>
             <w:r>
               <w:rPr>
@@ -16137,29 +15442,7 @@
                 <w:sz w:val="18"/>
                 <w:szCs w:val="18"/>
               </w:rPr>
-              <w:t xml:space="preserve">&amp; </w:t>
-            </w:r>
-            <w:proofErr w:type="spellStart"/>
-            <w:r>
-              <w:rPr>
-                <w:rFonts w:ascii="Consolas" w:eastAsia="新宋体" w:hAnsi="Consolas" w:cs="Consolas"/>
-                <w:color w:val="000000"/>
-                <w:kern w:val="0"/>
-                <w:sz w:val="18"/>
-                <w:szCs w:val="18"/>
-              </w:rPr>
-              <w:t>src</w:t>
-            </w:r>
-            <w:proofErr w:type="spellEnd"/>
-            <w:r>
-              <w:rPr>
-                <w:rFonts w:ascii="Consolas" w:eastAsia="新宋体" w:hAnsi="Consolas" w:cs="Consolas"/>
-                <w:color w:val="000000"/>
-                <w:kern w:val="0"/>
-                <w:sz w:val="18"/>
-                <w:szCs w:val="18"/>
-              </w:rPr>
-              <w:t>)</w:t>
+              <w:t>&amp; src)</w:t>
             </w:r>
           </w:p>
         </w:tc>
@@ -16235,7 +15518,6 @@
                 <w:szCs w:val="18"/>
               </w:rPr>
             </w:pPr>
-            <w:proofErr w:type="spellStart"/>
             <w:r>
               <w:rPr>
                 <w:rFonts w:ascii="Consolas" w:eastAsia="新宋体" w:hAnsi="Consolas" w:cs="Consolas"/>
@@ -16246,40 +15528,16 @@
               </w:rPr>
               <w:t>int</w:t>
             </w:r>
-            <w:proofErr w:type="spellEnd"/>
-            <w:r>
-              <w:rPr>
-                <w:rFonts w:ascii="Consolas" w:eastAsia="新宋体" w:hAnsi="Consolas" w:cs="Consolas"/>
-                <w:color w:val="000000"/>
-                <w:kern w:val="0"/>
-                <w:sz w:val="18"/>
-                <w:szCs w:val="18"/>
-              </w:rPr>
-              <w:t xml:space="preserve"> </w:t>
-            </w:r>
-            <w:proofErr w:type="spellStart"/>
-            <w:r>
-              <w:rPr>
-                <w:rFonts w:ascii="Consolas" w:eastAsia="新宋体" w:hAnsi="Consolas" w:cs="Consolas"/>
-                <w:color w:val="000000"/>
-                <w:kern w:val="0"/>
-                <w:sz w:val="18"/>
-                <w:szCs w:val="18"/>
-              </w:rPr>
-              <w:t>GetTypeUnit</w:t>
-            </w:r>
-            <w:proofErr w:type="spellEnd"/>
-            <w:r>
-              <w:rPr>
-                <w:rFonts w:ascii="Consolas" w:eastAsia="新宋体" w:hAnsi="Consolas" w:cs="Consolas"/>
-                <w:color w:val="000000"/>
-                <w:kern w:val="0"/>
-                <w:sz w:val="18"/>
-                <w:szCs w:val="18"/>
-              </w:rPr>
-              <w:t>(</w:t>
-            </w:r>
-            <w:proofErr w:type="spellStart"/>
+            <w:r>
+              <w:rPr>
+                <w:rFonts w:ascii="Consolas" w:eastAsia="新宋体" w:hAnsi="Consolas" w:cs="Consolas"/>
+                <w:color w:val="000000"/>
+                <w:kern w:val="0"/>
+                <w:sz w:val="18"/>
+                <w:szCs w:val="18"/>
+              </w:rPr>
+              <w:t xml:space="preserve"> GetTypeUnit(</w:t>
+            </w:r>
             <w:r>
               <w:rPr>
                 <w:rFonts w:ascii="Consolas" w:eastAsia="新宋体" w:hAnsi="Consolas" w:cs="Consolas"/>
@@ -16290,7 +15548,6 @@
               </w:rPr>
               <w:t>int</w:t>
             </w:r>
-            <w:proofErr w:type="spellEnd"/>
             <w:r>
               <w:rPr>
                 <w:rFonts w:ascii="Consolas" w:eastAsia="新宋体" w:hAnsi="Consolas" w:cs="Consolas"/>
@@ -16396,7 +15653,6 @@
               </w:rPr>
               <w:t xml:space="preserve"> Assert(</w:t>
             </w:r>
-            <w:proofErr w:type="spellStart"/>
             <w:r>
               <w:rPr>
                 <w:rFonts w:ascii="Consolas" w:eastAsia="新宋体" w:hAnsi="Consolas" w:cs="Consolas"/>
@@ -16407,7 +15663,6 @@
               </w:rPr>
               <w:t>bool</w:t>
             </w:r>
-            <w:proofErr w:type="spellEnd"/>
             <w:r>
               <w:rPr>
                 <w:rFonts w:ascii="Consolas" w:eastAsia="新宋体" w:hAnsi="Consolas" w:cs="Consolas"/>
@@ -16510,29 +15765,7 @@
                 <w:sz w:val="18"/>
                 <w:szCs w:val="18"/>
               </w:rPr>
-              <w:t xml:space="preserve"> </w:t>
-            </w:r>
-            <w:proofErr w:type="spellStart"/>
-            <w:r>
-              <w:rPr>
-                <w:rFonts w:ascii="Consolas" w:eastAsia="新宋体" w:hAnsi="Consolas" w:cs="Consolas"/>
-                <w:color w:val="000000"/>
-                <w:kern w:val="0"/>
-                <w:sz w:val="18"/>
-                <w:szCs w:val="18"/>
-              </w:rPr>
-              <w:t>CopyStrA</w:t>
-            </w:r>
-            <w:proofErr w:type="spellEnd"/>
-            <w:r>
-              <w:rPr>
-                <w:rFonts w:ascii="Consolas" w:eastAsia="新宋体" w:hAnsi="Consolas" w:cs="Consolas"/>
-                <w:color w:val="000000"/>
-                <w:kern w:val="0"/>
-                <w:sz w:val="18"/>
-                <w:szCs w:val="18"/>
-              </w:rPr>
-              <w:t>(</w:t>
+              <w:t xml:space="preserve"> CopyStrA(</w:t>
             </w:r>
             <w:r>
               <w:rPr>
@@ -16552,29 +15785,7 @@
                 <w:sz w:val="18"/>
                 <w:szCs w:val="18"/>
               </w:rPr>
-              <w:t xml:space="preserve"> </w:t>
-            </w:r>
-            <w:proofErr w:type="spellStart"/>
-            <w:r>
-              <w:rPr>
-                <w:rFonts w:ascii="Consolas" w:eastAsia="新宋体" w:hAnsi="Consolas" w:cs="Consolas"/>
-                <w:color w:val="000000"/>
-                <w:kern w:val="0"/>
-                <w:sz w:val="18"/>
-                <w:szCs w:val="18"/>
-              </w:rPr>
-              <w:t>src</w:t>
-            </w:r>
-            <w:proofErr w:type="spellEnd"/>
-            <w:r>
-              <w:rPr>
-                <w:rFonts w:ascii="Consolas" w:eastAsia="新宋体" w:hAnsi="Consolas" w:cs="Consolas"/>
-                <w:color w:val="000000"/>
-                <w:kern w:val="0"/>
-                <w:sz w:val="18"/>
-                <w:szCs w:val="18"/>
-              </w:rPr>
-              <w:t>)</w:t>
+              <w:t xml:space="preserve"> src)</w:t>
             </w:r>
           </w:p>
         </w:tc>
@@ -16649,29 +15860,7 @@
                 <w:sz w:val="18"/>
                 <w:szCs w:val="18"/>
               </w:rPr>
-              <w:t xml:space="preserve"> </w:t>
-            </w:r>
-            <w:proofErr w:type="spellStart"/>
-            <w:r>
-              <w:rPr>
-                <w:rFonts w:ascii="Consolas" w:eastAsia="新宋体" w:hAnsi="Consolas" w:cs="Consolas"/>
-                <w:color w:val="000000"/>
-                <w:kern w:val="0"/>
-                <w:sz w:val="18"/>
-                <w:szCs w:val="18"/>
-              </w:rPr>
-              <w:t>CopyStrW</w:t>
-            </w:r>
-            <w:proofErr w:type="spellEnd"/>
-            <w:r>
-              <w:rPr>
-                <w:rFonts w:ascii="Consolas" w:eastAsia="新宋体" w:hAnsi="Consolas" w:cs="Consolas"/>
-                <w:color w:val="000000"/>
-                <w:kern w:val="0"/>
-                <w:sz w:val="18"/>
-                <w:szCs w:val="18"/>
-              </w:rPr>
-              <w:t>(</w:t>
+              <w:t xml:space="preserve"> CopyStrW(</w:t>
             </w:r>
             <w:r>
               <w:rPr>
@@ -16691,29 +15880,7 @@
                 <w:sz w:val="18"/>
                 <w:szCs w:val="18"/>
               </w:rPr>
-              <w:t xml:space="preserve"> </w:t>
-            </w:r>
-            <w:proofErr w:type="spellStart"/>
-            <w:r>
-              <w:rPr>
-                <w:rFonts w:ascii="Consolas" w:eastAsia="新宋体" w:hAnsi="Consolas" w:cs="Consolas"/>
-                <w:color w:val="000000"/>
-                <w:kern w:val="0"/>
-                <w:sz w:val="18"/>
-                <w:szCs w:val="18"/>
-              </w:rPr>
-              <w:t>src</w:t>
-            </w:r>
-            <w:proofErr w:type="spellEnd"/>
-            <w:r>
-              <w:rPr>
-                <w:rFonts w:ascii="Consolas" w:eastAsia="新宋体" w:hAnsi="Consolas" w:cs="Consolas"/>
-                <w:color w:val="000000"/>
-                <w:kern w:val="0"/>
-                <w:sz w:val="18"/>
-                <w:szCs w:val="18"/>
-              </w:rPr>
-              <w:t>)</w:t>
+              <w:t xml:space="preserve"> src)</w:t>
             </w:r>
           </w:p>
         </w:tc>
@@ -16807,31 +15974,8 @@
                 <w:sz w:val="18"/>
                 <w:szCs w:val="18"/>
               </w:rPr>
-              <w:t xml:space="preserve"> </w:t>
-            </w:r>
-            <w:proofErr w:type="spellStart"/>
-            <w:r>
-              <w:rPr>
-                <w:rFonts w:ascii="Consolas" w:eastAsia="新宋体" w:hAnsi="Consolas" w:cs="Consolas"/>
-                <w:color w:val="000000"/>
-                <w:kern w:val="0"/>
-                <w:sz w:val="18"/>
-                <w:szCs w:val="18"/>
-              </w:rPr>
-              <w:t>GetRandomStrA</w:t>
-            </w:r>
-            <w:proofErr w:type="spellEnd"/>
-            <w:r>
-              <w:rPr>
-                <w:rFonts w:ascii="Consolas" w:eastAsia="新宋体" w:hAnsi="Consolas" w:cs="Consolas"/>
-                <w:color w:val="000000"/>
-                <w:kern w:val="0"/>
-                <w:sz w:val="18"/>
-                <w:szCs w:val="18"/>
-              </w:rPr>
-              <w:t>(</w:t>
-            </w:r>
-            <w:proofErr w:type="spellStart"/>
+              <w:t xml:space="preserve"> GetRandomStrA(</w:t>
+            </w:r>
             <w:r>
               <w:rPr>
                 <w:rFonts w:ascii="Consolas" w:eastAsia="新宋体" w:hAnsi="Consolas" w:cs="Consolas"/>
@@ -16842,38 +15986,15 @@
               </w:rPr>
               <w:t>int</w:t>
             </w:r>
-            <w:proofErr w:type="spellEnd"/>
-            <w:r>
-              <w:rPr>
-                <w:rFonts w:ascii="Consolas" w:eastAsia="新宋体" w:hAnsi="Consolas" w:cs="Consolas"/>
-                <w:color w:val="000000"/>
-                <w:kern w:val="0"/>
-                <w:sz w:val="18"/>
-                <w:szCs w:val="18"/>
-              </w:rPr>
-              <w:t xml:space="preserve"> </w:t>
-            </w:r>
-            <w:proofErr w:type="spellStart"/>
-            <w:r>
-              <w:rPr>
-                <w:rFonts w:ascii="Consolas" w:eastAsia="新宋体" w:hAnsi="Consolas" w:cs="Consolas"/>
-                <w:color w:val="000000"/>
-                <w:kern w:val="0"/>
-                <w:sz w:val="18"/>
-                <w:szCs w:val="18"/>
-              </w:rPr>
-              <w:t>len</w:t>
-            </w:r>
-            <w:proofErr w:type="spellEnd"/>
-            <w:r>
-              <w:rPr>
-                <w:rFonts w:ascii="Consolas" w:eastAsia="新宋体" w:hAnsi="Consolas" w:cs="Consolas"/>
-                <w:color w:val="000000"/>
-                <w:kern w:val="0"/>
-                <w:sz w:val="18"/>
-                <w:szCs w:val="18"/>
-              </w:rPr>
-              <w:t>)</w:t>
+            <w:r>
+              <w:rPr>
+                <w:rFonts w:ascii="Consolas" w:eastAsia="新宋体" w:hAnsi="Consolas" w:cs="Consolas"/>
+                <w:color w:val="000000"/>
+                <w:kern w:val="0"/>
+                <w:sz w:val="18"/>
+                <w:szCs w:val="18"/>
+              </w:rPr>
+              <w:t xml:space="preserve"> len)</w:t>
             </w:r>
           </w:p>
         </w:tc>
@@ -16968,31 +16089,8 @@
                 <w:sz w:val="18"/>
                 <w:szCs w:val="18"/>
               </w:rPr>
-              <w:t xml:space="preserve"> </w:t>
-            </w:r>
-            <w:proofErr w:type="spellStart"/>
-            <w:r>
-              <w:rPr>
-                <w:rFonts w:ascii="Consolas" w:eastAsia="新宋体" w:hAnsi="Consolas" w:cs="Consolas"/>
-                <w:color w:val="000000"/>
-                <w:kern w:val="0"/>
-                <w:sz w:val="18"/>
-                <w:szCs w:val="18"/>
-              </w:rPr>
-              <w:t>GetRandomStrW</w:t>
-            </w:r>
-            <w:proofErr w:type="spellEnd"/>
-            <w:r>
-              <w:rPr>
-                <w:rFonts w:ascii="Consolas" w:eastAsia="新宋体" w:hAnsi="Consolas" w:cs="Consolas"/>
-                <w:color w:val="000000"/>
-                <w:kern w:val="0"/>
-                <w:sz w:val="18"/>
-                <w:szCs w:val="18"/>
-              </w:rPr>
-              <w:t>(</w:t>
-            </w:r>
-            <w:proofErr w:type="spellStart"/>
+              <w:t xml:space="preserve"> GetRandomStrW(</w:t>
+            </w:r>
             <w:r>
               <w:rPr>
                 <w:rFonts w:ascii="Consolas" w:eastAsia="新宋体" w:hAnsi="Consolas" w:cs="Consolas"/>
@@ -17003,38 +16101,15 @@
               </w:rPr>
               <w:t>int</w:t>
             </w:r>
-            <w:proofErr w:type="spellEnd"/>
-            <w:r>
-              <w:rPr>
-                <w:rFonts w:ascii="Consolas" w:eastAsia="新宋体" w:hAnsi="Consolas" w:cs="Consolas"/>
-                <w:color w:val="000000"/>
-                <w:kern w:val="0"/>
-                <w:sz w:val="18"/>
-                <w:szCs w:val="18"/>
-              </w:rPr>
-              <w:t xml:space="preserve"> </w:t>
-            </w:r>
-            <w:proofErr w:type="spellStart"/>
-            <w:r>
-              <w:rPr>
-                <w:rFonts w:ascii="Consolas" w:eastAsia="新宋体" w:hAnsi="Consolas" w:cs="Consolas"/>
-                <w:color w:val="000000"/>
-                <w:kern w:val="0"/>
-                <w:sz w:val="18"/>
-                <w:szCs w:val="18"/>
-              </w:rPr>
-              <w:t>len</w:t>
-            </w:r>
-            <w:proofErr w:type="spellEnd"/>
-            <w:r>
-              <w:rPr>
-                <w:rFonts w:ascii="Consolas" w:eastAsia="新宋体" w:hAnsi="Consolas" w:cs="Consolas"/>
-                <w:color w:val="000000"/>
-                <w:kern w:val="0"/>
-                <w:sz w:val="18"/>
-                <w:szCs w:val="18"/>
-              </w:rPr>
-              <w:t>)</w:t>
+            <w:r>
+              <w:rPr>
+                <w:rFonts w:ascii="Consolas" w:eastAsia="新宋体" w:hAnsi="Consolas" w:cs="Consolas"/>
+                <w:color w:val="000000"/>
+                <w:kern w:val="0"/>
+                <w:sz w:val="18"/>
+                <w:szCs w:val="18"/>
+              </w:rPr>
+              <w:t xml:space="preserve"> len)</w:t>
             </w:r>
           </w:p>
         </w:tc>
@@ -17148,29 +16223,7 @@
                 <w:sz w:val="18"/>
                 <w:szCs w:val="18"/>
               </w:rPr>
-              <w:t xml:space="preserve"> </w:t>
-            </w:r>
-            <w:proofErr w:type="spellStart"/>
-            <w:r>
-              <w:rPr>
-                <w:rFonts w:ascii="Consolas" w:eastAsia="新宋体" w:hAnsi="Consolas" w:cs="Consolas"/>
-                <w:color w:val="000000"/>
-                <w:kern w:val="0"/>
-                <w:sz w:val="18"/>
-                <w:szCs w:val="18"/>
-              </w:rPr>
-              <w:t>ShowMsgbox</w:t>
-            </w:r>
-            <w:proofErr w:type="spellEnd"/>
-            <w:r>
-              <w:rPr>
-                <w:rFonts w:ascii="Consolas" w:eastAsia="新宋体" w:hAnsi="Consolas" w:cs="Consolas"/>
-                <w:color w:val="000000"/>
-                <w:kern w:val="0"/>
-                <w:sz w:val="18"/>
-                <w:szCs w:val="18"/>
-              </w:rPr>
-              <w:t>(</w:t>
+              <w:t xml:space="preserve"> ShowMsgbox(</w:t>
             </w:r>
             <w:r>
               <w:rPr>
@@ -17285,29 +16338,7 @@
                 <w:sz w:val="18"/>
                 <w:szCs w:val="18"/>
               </w:rPr>
-              <w:t xml:space="preserve"> </w:t>
-            </w:r>
-            <w:proofErr w:type="spellStart"/>
-            <w:r>
-              <w:rPr>
-                <w:rFonts w:ascii="Consolas" w:eastAsia="新宋体" w:hAnsi="Consolas" w:cs="Consolas"/>
-                <w:color w:val="000000"/>
-                <w:kern w:val="0"/>
-                <w:sz w:val="18"/>
-                <w:szCs w:val="18"/>
-              </w:rPr>
-              <w:t>ShowMsgbox</w:t>
-            </w:r>
-            <w:proofErr w:type="spellEnd"/>
-            <w:r>
-              <w:rPr>
-                <w:rFonts w:ascii="Consolas" w:eastAsia="新宋体" w:hAnsi="Consolas" w:cs="Consolas"/>
-                <w:color w:val="000000"/>
-                <w:kern w:val="0"/>
-                <w:sz w:val="18"/>
-                <w:szCs w:val="18"/>
-              </w:rPr>
-              <w:t>(</w:t>
+              <w:t xml:space="preserve"> ShowMsgbox(</w:t>
             </w:r>
             <w:r>
               <w:rPr>
@@ -17421,29 +16452,7 @@
                 <w:sz w:val="18"/>
                 <w:szCs w:val="18"/>
               </w:rPr>
-              <w:t xml:space="preserve"> </w:t>
-            </w:r>
-            <w:proofErr w:type="spellStart"/>
-            <w:r>
-              <w:rPr>
-                <w:rFonts w:ascii="Consolas" w:eastAsia="新宋体" w:hAnsi="Consolas" w:cs="Consolas"/>
-                <w:color w:val="000000"/>
-                <w:kern w:val="0"/>
-                <w:sz w:val="18"/>
-                <w:szCs w:val="18"/>
-              </w:rPr>
-              <w:t>ShowMsgbox</w:t>
-            </w:r>
-            <w:proofErr w:type="spellEnd"/>
-            <w:r>
-              <w:rPr>
-                <w:rFonts w:ascii="Consolas" w:eastAsia="新宋体" w:hAnsi="Consolas" w:cs="Consolas"/>
-                <w:color w:val="000000"/>
-                <w:kern w:val="0"/>
-                <w:sz w:val="18"/>
-                <w:szCs w:val="18"/>
-              </w:rPr>
-              <w:t>(</w:t>
+              <w:t xml:space="preserve"> ShowMsgbox(</w:t>
             </w:r>
             <w:r>
               <w:rPr>
@@ -17578,29 +16587,7 @@
                 <w:sz w:val="18"/>
                 <w:szCs w:val="18"/>
               </w:rPr>
-              <w:t xml:space="preserve"> </w:t>
-            </w:r>
-            <w:proofErr w:type="spellStart"/>
-            <w:r>
-              <w:rPr>
-                <w:rFonts w:ascii="Consolas" w:eastAsia="新宋体" w:hAnsi="Consolas" w:cs="Consolas"/>
-                <w:color w:val="000000"/>
-                <w:kern w:val="0"/>
-                <w:sz w:val="18"/>
-                <w:szCs w:val="18"/>
-              </w:rPr>
-              <w:t>GetAppDir</w:t>
-            </w:r>
-            <w:proofErr w:type="spellEnd"/>
-            <w:r>
-              <w:rPr>
-                <w:rFonts w:ascii="Consolas" w:eastAsia="新宋体" w:hAnsi="Consolas" w:cs="Consolas"/>
-                <w:color w:val="000000"/>
-                <w:kern w:val="0"/>
-                <w:sz w:val="18"/>
-                <w:szCs w:val="18"/>
-              </w:rPr>
-              <w:t>()</w:t>
+              <w:t xml:space="preserve"> GetAppDir()</w:t>
             </w:r>
           </w:p>
         </w:tc>
@@ -17674,29 +16661,7 @@
                 <w:sz w:val="18"/>
                 <w:szCs w:val="18"/>
               </w:rPr>
-              <w:t xml:space="preserve"> </w:t>
-            </w:r>
-            <w:proofErr w:type="spellStart"/>
-            <w:r>
-              <w:rPr>
-                <w:rFonts w:ascii="Consolas" w:eastAsia="新宋体" w:hAnsi="Consolas" w:cs="Consolas"/>
-                <w:color w:val="000000"/>
-                <w:kern w:val="0"/>
-                <w:sz w:val="18"/>
-                <w:szCs w:val="18"/>
-              </w:rPr>
-              <w:t>GetAppName</w:t>
-            </w:r>
-            <w:proofErr w:type="spellEnd"/>
-            <w:r>
-              <w:rPr>
-                <w:rFonts w:ascii="Consolas" w:eastAsia="新宋体" w:hAnsi="Consolas" w:cs="Consolas"/>
-                <w:color w:val="000000"/>
-                <w:kern w:val="0"/>
-                <w:sz w:val="18"/>
-                <w:szCs w:val="18"/>
-              </w:rPr>
-              <w:t>()</w:t>
+              <w:t xml:space="preserve"> GetAppName()</w:t>
             </w:r>
           </w:p>
         </w:tc>
@@ -18069,23 +17034,13 @@
         </w:rPr>
         <w:t>使用宿主可以调用命令行：</w:t>
       </w:r>
-      <w:proofErr w:type="spellStart"/>
       <w:r>
         <w:rPr>
           <w:rFonts w:cs="宋体" w:hint="eastAsia"/>
           <w:color w:val="000000"/>
           <w:kern w:val="0"/>
         </w:rPr>
-        <w:t>tcm_host</w:t>
-      </w:r>
-      <w:proofErr w:type="spellEnd"/>
-      <w:r>
-        <w:rPr>
-          <w:rFonts w:cs="宋体" w:hint="eastAsia"/>
-          <w:color w:val="000000"/>
-          <w:kern w:val="0"/>
-        </w:rPr>
-        <w:t xml:space="preserve"> &lt;</w:t>
+        <w:t>tcm_host &lt;</w:t>
       </w:r>
       <w:r>
         <w:rPr>
@@ -18123,7 +17078,6 @@
         </w:rPr>
         <w:t>更丰富的命令行开关可以通过</w:t>
       </w:r>
-      <w:proofErr w:type="spellStart"/>
       <w:r>
         <w:rPr>
           <w:rFonts w:cs="宋体" w:hint="eastAsia"/>
@@ -18132,7 +17086,6 @@
         </w:rPr>
         <w:t>tcm_host</w:t>
       </w:r>
-      <w:proofErr w:type="spellEnd"/>
       <w:r>
         <w:rPr>
           <w:rFonts w:cs="宋体" w:hint="eastAsia"/>
@@ -18310,16 +17263,8 @@
         <w:rPr>
           <w:rFonts w:hint="eastAsia"/>
         </w:rPr>
-        <w:t>组件开发实用</w:t>
-      </w:r>
-      <w:proofErr w:type="gramStart"/>
-      <w:r>
-        <w:rPr>
-          <w:rFonts w:hint="eastAsia"/>
-        </w:rPr>
-        <w:t>工具集随</w:t>
-      </w:r>
-      <w:proofErr w:type="gramEnd"/>
+        <w:t>组件开发实用工具集随</w:t>
+      </w:r>
       <w:r>
         <w:rPr>
           <w:rFonts w:hint="eastAsia"/>
@@ -18358,150 +17303,527 @@
         <w:rPr>
           <w:rFonts w:hint="eastAsia"/>
         </w:rPr>
-        <w:t>tcm_launch.</w:t>
-      </w:r>
-      <w:proofErr w:type="gramStart"/>
-      <w:r>
-        <w:rPr>
-          <w:rFonts w:hint="eastAsia"/>
-        </w:rPr>
-        <w:t>exe</w:t>
-      </w:r>
-      <w:proofErr w:type="gramEnd"/>
-    </w:p>
-    <w:p>
-      <w:r>
-        <w:rPr>
-          <w:rFonts w:hint="eastAsia"/>
+        <w:t>tcm_launch.exe</w:t>
+      </w:r>
+    </w:p>
+    <w:p>
+      <w:r>
+        <w:rPr>
+          <w:rFonts w:hint="eastAsia"/>
+        </w:rPr>
+        <w:t>组件发布器可以配置组件的基本信息、图标组、功能参数表，并提供方便的发布功能。</w:t>
+      </w:r>
+    </w:p>
+    <w:p>
+      <w:r>
+        <w:rPr>
+          <w:rFonts w:hint="eastAsia"/>
+        </w:rPr>
+        <w:t>Windows</w:t>
+      </w:r>
+      <w:r>
+        <w:rPr>
+          <w:rFonts w:hint="eastAsia"/>
+        </w:rPr>
+        <w:t>环境的组件发布器是</w:t>
+      </w:r>
+      <w:r>
+        <w:rPr>
+          <w:rFonts w:hint="eastAsia"/>
+        </w:rPr>
+        <w:t>tcm_pubish.exe</w:t>
+      </w:r>
+      <w:r>
+        <w:rPr>
+          <w:rFonts w:hint="eastAsia"/>
+        </w:rPr>
+        <w:t>。</w:t>
+      </w:r>
+    </w:p>
+    <w:p>
+      <w:r>
+        <w:rPr>
+          <w:rFonts w:hint="eastAsia"/>
+        </w:rPr>
+        <w:t>组件测试器可以根据组件的配置进行自动化测试。</w:t>
+      </w:r>
+    </w:p>
+    <w:p>
+      <w:r>
+        <w:rPr>
+          <w:rFonts w:hint="eastAsia"/>
+        </w:rPr>
+        <w:t>Windows</w:t>
+      </w:r>
+      <w:r>
+        <w:rPr>
+          <w:rFonts w:hint="eastAsia"/>
+        </w:rPr>
+        <w:t>环境的组件测试器是</w:t>
+      </w:r>
+      <w:r>
+        <w:rPr>
+          <w:rFonts w:hint="eastAsia"/>
+        </w:rPr>
+        <w:t>tcm_test.exe</w:t>
+      </w:r>
+    </w:p>
+    <w:p>
+      <w:r>
+        <w:rPr>
+          <w:rFonts w:hint="eastAsia"/>
+        </w:rPr>
+        <w:t>组件任务助手可以通过简单操作快速生成调用任务并执行。</w:t>
+      </w:r>
+    </w:p>
+    <w:p>
+      <w:r>
+        <w:rPr>
+          <w:rFonts w:hint="eastAsia"/>
+        </w:rPr>
+        <w:t>Windows</w:t>
+      </w:r>
+      <w:r>
+        <w:rPr>
+          <w:rFonts w:hint="eastAsia"/>
+        </w:rPr>
+        <w:t>环境的组件任务助手是</w:t>
+      </w:r>
+      <w:r>
+        <w:rPr>
+          <w:rFonts w:hint="eastAsia"/>
+        </w:rPr>
+        <w:t>tcm_task.exe</w:t>
+      </w:r>
+    </w:p>
+    <w:p>
+      <w:pPr>
+        <w:spacing w:before="-1" w:after="-1"/>
+        <w:rPr>
+          <w:rFonts w:cs="宋体"/>
+          <w:color w:val="000000"/>
+          <w:kern w:val="0"/>
+        </w:rPr>
+      </w:pPr>
+      <w:r>
+        <w:rPr>
+          <w:rFonts w:cs="宋体"/>
+          <w:color w:val="000000"/>
+          <w:kern w:val="0"/>
+        </w:rPr>
+        <w:br w:type="page"/>
+      </w:r>
+    </w:p>
+    <w:p>
+      <w:pPr>
+        <w:pStyle w:val="1"/>
+        <w:spacing w:after="312"/>
+      </w:pPr>
+      <w:r>
+        <w:rPr>
+          <w:rFonts w:hint="eastAsia"/>
+        </w:rPr>
+        <w:lastRenderedPageBreak/>
+        <w:t>模型</w:t>
+      </w:r>
+    </w:p>
+    <w:p>
+      <w:pPr>
+        <w:pStyle w:val="2"/>
+        <w:spacing w:after="156"/>
+        <w:ind w:left="420" w:hanging="420"/>
+        <w:rPr>
+          <w:rFonts w:hint="eastAsia"/>
+        </w:rPr>
+      </w:pPr>
+      <w:r>
+        <w:rPr>
+          <w:rFonts w:hint="eastAsia"/>
+        </w:rPr>
+        <w:t>定义</w:t>
+      </w:r>
+    </w:p>
+    <w:p>
+      <w:pPr>
+        <w:rPr>
+          <w:rFonts w:hint="eastAsia"/>
+        </w:rPr>
+      </w:pPr>
+      <w:r>
+        <w:rPr>
+          <w:rFonts w:hint="eastAsia"/>
+        </w:rPr>
+        <w:t>在</w:t>
+      </w:r>
+      <w:r>
+        <w:rPr>
+          <w:rFonts w:hint="eastAsia"/>
+        </w:rPr>
+        <w:t>TCM</w:t>
+      </w:r>
+      <w:r>
+        <w:rPr>
+          <w:rFonts w:hint="eastAsia"/>
+        </w:rPr>
+        <w:t>技术范畴内，</w:t>
+      </w:r>
+      <w:r>
+        <w:rPr>
+          <w:rFonts w:hint="eastAsia"/>
+        </w:rPr>
+        <w:t>模型</w:t>
+      </w:r>
+      <w:r>
+        <w:rPr>
+          <w:rFonts w:hint="eastAsia"/>
+        </w:rPr>
+        <w:t>特指</w:t>
+      </w:r>
+      <w:r>
+        <w:rPr>
+          <w:rFonts w:hint="eastAsia"/>
+        </w:rPr>
+        <w:t>基于组件，通过流程图描述的</w:t>
+      </w:r>
+      <w:r>
+        <w:rPr>
+          <w:rFonts w:hint="eastAsia"/>
+        </w:rPr>
+        <w:t>一个</w:t>
+      </w:r>
+      <w:r>
+        <w:rPr>
+          <w:rFonts w:hint="eastAsia"/>
+        </w:rPr>
+        <w:t>完整</w:t>
+      </w:r>
+      <w:r>
+        <w:rPr>
+          <w:rFonts w:hint="eastAsia"/>
+        </w:rPr>
+        <w:t>、独立的</w:t>
+      </w:r>
+      <w:r>
+        <w:rPr>
+          <w:rFonts w:hint="eastAsia"/>
+        </w:rPr>
+        <w:t>业务</w:t>
+      </w:r>
+      <w:r>
+        <w:t>。</w:t>
+      </w:r>
+    </w:p>
+    <w:p>
+      <w:pPr>
+        <w:rPr>
+          <w:rFonts w:hint="eastAsia"/>
+        </w:rPr>
+      </w:pPr>
+    </w:p>
+    <w:p>
+      <w:pPr>
+        <w:pStyle w:val="2"/>
+        <w:spacing w:after="156"/>
+        <w:ind w:left="420" w:hanging="420"/>
+      </w:pPr>
+      <w:r>
+        <w:rPr>
+          <w:rFonts w:hint="eastAsia"/>
+        </w:rPr>
+        <w:t>物理形式</w:t>
+      </w:r>
+    </w:p>
+    <w:p>
+      <w:pPr>
+        <w:autoSpaceDE w:val="0"/>
+        <w:autoSpaceDN w:val="0"/>
+        <w:adjustRightInd w:val="0"/>
+        <w:rPr>
+          <w:rFonts w:cs="宋体" w:hint="eastAsia"/>
+          <w:color w:val="000000"/>
+          <w:kern w:val="0"/>
+        </w:rPr>
+      </w:pPr>
+      <w:r>
+        <w:rPr>
+          <w:rFonts w:cs="宋体" w:hint="eastAsia"/>
+          <w:color w:val="000000"/>
+          <w:kern w:val="0"/>
+        </w:rPr>
+        <w:t>需要的</w:t>
+      </w:r>
+      <w:r>
+        <w:rPr>
+          <w:rFonts w:cs="宋体" w:hint="eastAsia"/>
+          <w:color w:val="000000"/>
+          <w:kern w:val="0"/>
         </w:rPr>
         <w:t>组件</w:t>
       </w:r>
-      <w:proofErr w:type="gramStart"/>
-      <w:r>
-        <w:rPr>
-          <w:rFonts w:hint="eastAsia"/>
-        </w:rPr>
-        <w:t>发布器</w:t>
-      </w:r>
-      <w:proofErr w:type="gramEnd"/>
-      <w:r>
-        <w:rPr>
-          <w:rFonts w:hint="eastAsia"/>
-        </w:rPr>
-        <w:t>可以配置组件的基本信息、图标组、功能参数表，并提供方便的发布功能。</w:t>
-      </w:r>
-    </w:p>
-    <w:p>
-      <w:r>
-        <w:rPr>
-          <w:rFonts w:hint="eastAsia"/>
-        </w:rPr>
-        <w:t>Windows</w:t>
-      </w:r>
-      <w:r>
-        <w:rPr>
-          <w:rFonts w:hint="eastAsia"/>
-        </w:rPr>
-        <w:t>环境的组件</w:t>
-      </w:r>
-      <w:proofErr w:type="gramStart"/>
-      <w:r>
-        <w:rPr>
-          <w:rFonts w:hint="eastAsia"/>
-        </w:rPr>
-        <w:t>发布器</w:t>
-      </w:r>
-      <w:proofErr w:type="gramEnd"/>
-      <w:r>
-        <w:rPr>
-          <w:rFonts w:hint="eastAsia"/>
-        </w:rPr>
-        <w:t>是</w:t>
-      </w:r>
-      <w:r>
-        <w:rPr>
-          <w:rFonts w:hint="eastAsia"/>
-        </w:rPr>
-        <w:t>tcm_pubish.exe</w:t>
-      </w:r>
-      <w:r>
-        <w:rPr>
-          <w:rFonts w:hint="eastAsia"/>
-        </w:rPr>
-        <w:t>。</w:t>
-      </w:r>
-    </w:p>
-    <w:p>
-      <w:r>
-        <w:rPr>
-          <w:rFonts w:hint="eastAsia"/>
-        </w:rPr>
-        <w:t>组件测试器可以根据组件的配置进行自动化测试。</w:t>
-      </w:r>
-    </w:p>
-    <w:p>
-      <w:r>
-        <w:rPr>
-          <w:rFonts w:hint="eastAsia"/>
-        </w:rPr>
-        <w:t>Windows</w:t>
-      </w:r>
-      <w:r>
-        <w:rPr>
-          <w:rFonts w:hint="eastAsia"/>
-        </w:rPr>
-        <w:t>环境的组件测试器是</w:t>
-      </w:r>
-      <w:r>
-        <w:rPr>
-          <w:rFonts w:hint="eastAsia"/>
-        </w:rPr>
-        <w:t>tcm_test.</w:t>
-      </w:r>
-      <w:proofErr w:type="gramStart"/>
-      <w:r>
-        <w:rPr>
-          <w:rFonts w:hint="eastAsia"/>
-        </w:rPr>
-        <w:t>exe</w:t>
-      </w:r>
-      <w:proofErr w:type="gramEnd"/>
-    </w:p>
-    <w:p>
-      <w:r>
-        <w:rPr>
-          <w:rFonts w:hint="eastAsia"/>
-        </w:rPr>
-        <w:t>组件任务助手可以通过简单操作快速生成调用任务并执行。</w:t>
-      </w:r>
-    </w:p>
-    <w:p>
-      <w:r>
-        <w:rPr>
-          <w:rFonts w:hint="eastAsia"/>
-        </w:rPr>
-        <w:t>Windows</w:t>
-      </w:r>
-      <w:r>
-        <w:rPr>
-          <w:rFonts w:hint="eastAsia"/>
-        </w:rPr>
-        <w:t>环境的组件任务助手是</w:t>
-      </w:r>
-      <w:r>
-        <w:rPr>
-          <w:rFonts w:hint="eastAsia"/>
-        </w:rPr>
-        <w:t>tcm_task.</w:t>
-      </w:r>
-      <w:proofErr w:type="gramStart"/>
-      <w:r>
-        <w:rPr>
-          <w:rFonts w:hint="eastAsia"/>
-        </w:rPr>
-        <w:t>exe</w:t>
-      </w:r>
-      <w:proofErr w:type="gramEnd"/>
+    </w:p>
+    <w:p>
+      <w:pPr>
+        <w:autoSpaceDE w:val="0"/>
+        <w:autoSpaceDN w:val="0"/>
+        <w:adjustRightInd w:val="0"/>
+        <w:rPr>
+          <w:rFonts w:cs="宋体" w:hint="eastAsia"/>
+          <w:color w:val="000000"/>
+          <w:kern w:val="0"/>
+        </w:rPr>
+      </w:pPr>
+      <w:r>
+        <w:rPr>
+          <w:rFonts w:cs="宋体" w:hint="eastAsia"/>
+          <w:color w:val="000000"/>
+          <w:kern w:val="0"/>
+        </w:rPr>
+        <w:t>流程图</w:t>
+      </w:r>
+    </w:p>
+    <w:p>
+      <w:pPr>
+        <w:autoSpaceDE w:val="0"/>
+        <w:autoSpaceDN w:val="0"/>
+        <w:adjustRightInd w:val="0"/>
+        <w:rPr>
+          <w:rFonts w:cs="宋体" w:hint="eastAsia"/>
+          <w:color w:val="000000"/>
+          <w:kern w:val="0"/>
+        </w:rPr>
+      </w:pPr>
+      <w:r>
+        <w:rPr>
+          <w:rFonts w:cs="宋体" w:hint="eastAsia"/>
+          <w:color w:val="000000"/>
+          <w:kern w:val="0"/>
+        </w:rPr>
+        <w:t>或发布后生成的可执行包</w:t>
+      </w:r>
+    </w:p>
+    <w:p>
+      <w:pPr>
+        <w:autoSpaceDE w:val="0"/>
+        <w:autoSpaceDN w:val="0"/>
+        <w:adjustRightInd w:val="0"/>
+        <w:rPr>
+          <w:rFonts w:cs="宋体" w:hint="eastAsia"/>
+          <w:color w:val="000000"/>
+          <w:kern w:val="0"/>
+        </w:rPr>
+      </w:pPr>
+    </w:p>
+    <w:p>
+      <w:pPr>
+        <w:pStyle w:val="2"/>
+        <w:spacing w:after="156"/>
+        <w:ind w:left="420" w:hanging="420"/>
+      </w:pPr>
+      <w:r>
+        <w:rPr>
+          <w:rFonts w:hint="eastAsia"/>
+        </w:rPr>
+        <w:t>逻辑构成</w:t>
+      </w:r>
+    </w:p>
+    <w:p>
+      <w:pPr>
+        <w:autoSpaceDE w:val="0"/>
+        <w:autoSpaceDN w:val="0"/>
+        <w:adjustRightInd w:val="0"/>
+        <w:rPr>
+          <w:rFonts w:cs="宋体" w:hint="eastAsia"/>
+          <w:color w:val="000000"/>
+          <w:kern w:val="0"/>
+        </w:rPr>
+      </w:pPr>
+    </w:p>
+    <w:p>
+      <w:pPr>
+        <w:pStyle w:val="2"/>
+        <w:spacing w:after="156"/>
+        <w:ind w:left="420" w:hanging="420"/>
+      </w:pPr>
+      <w:r>
+        <w:rPr>
+          <w:rFonts w:hint="eastAsia"/>
+        </w:rPr>
+        <w:t>设计原则</w:t>
+      </w:r>
+    </w:p>
+    <w:p>
+      <w:pPr>
+        <w:autoSpaceDE w:val="0"/>
+        <w:autoSpaceDN w:val="0"/>
+        <w:adjustRightInd w:val="0"/>
+        <w:rPr>
+          <w:rFonts w:cs="宋体" w:hint="eastAsia"/>
+          <w:color w:val="000000"/>
+          <w:kern w:val="0"/>
+        </w:rPr>
+      </w:pPr>
+      <w:r>
+        <w:rPr>
+          <w:rFonts w:cs="宋体" w:hint="eastAsia"/>
+          <w:color w:val="000000"/>
+          <w:kern w:val="0"/>
+        </w:rPr>
+        <w:t>模型的基础描述语言是图，不是树。</w:t>
+      </w:r>
+    </w:p>
+    <w:p>
+      <w:pPr>
+        <w:autoSpaceDE w:val="0"/>
+        <w:autoSpaceDN w:val="0"/>
+        <w:adjustRightInd w:val="0"/>
+        <w:rPr>
+          <w:rFonts w:cs="宋体" w:hint="eastAsia"/>
+          <w:color w:val="000000"/>
+          <w:kern w:val="0"/>
+        </w:rPr>
+      </w:pPr>
+      <w:r>
+        <w:rPr>
+          <w:rFonts w:cs="宋体" w:hint="eastAsia"/>
+          <w:color w:val="000000"/>
+          <w:kern w:val="0"/>
+        </w:rPr>
+        <w:t>所以原则上模型允许任意循环的存在。</w:t>
+      </w:r>
+    </w:p>
+    <w:p>
+      <w:pPr>
+        <w:autoSpaceDE w:val="0"/>
+        <w:autoSpaceDN w:val="0"/>
+        <w:adjustRightInd w:val="0"/>
+        <w:rPr>
+          <w:rFonts w:cs="宋体" w:hint="eastAsia"/>
+          <w:color w:val="000000"/>
+          <w:kern w:val="0"/>
+        </w:rPr>
+      </w:pPr>
+      <w:r>
+        <w:rPr>
+          <w:rFonts w:cs="宋体" w:hint="eastAsia"/>
+          <w:color w:val="000000"/>
+          <w:kern w:val="0"/>
+        </w:rPr>
+        <w:t>为了能够被识别并执行，模型要求</w:t>
+      </w:r>
+      <w:r>
+        <w:rPr>
+          <w:rFonts w:cs="宋体" w:hint="eastAsia"/>
+          <w:color w:val="000000"/>
+          <w:kern w:val="0"/>
+        </w:rPr>
+        <w:t>解决二义性循环描述。</w:t>
+      </w:r>
+    </w:p>
+    <w:p>
+      <w:pPr>
+        <w:autoSpaceDE w:val="0"/>
+        <w:autoSpaceDN w:val="0"/>
+        <w:adjustRightInd w:val="0"/>
+        <w:rPr>
+          <w:rFonts w:cs="宋体" w:hint="eastAsia"/>
+          <w:color w:val="000000"/>
+          <w:kern w:val="0"/>
+        </w:rPr>
+      </w:pPr>
+      <w:r>
+        <w:rPr>
+          <w:rFonts w:cs="宋体" w:hint="eastAsia"/>
+          <w:color w:val="000000"/>
+          <w:kern w:val="0"/>
+        </w:rPr>
+        <w:t>存在二义性循环时，必须指定循环中某个节点为</w:t>
+      </w:r>
+      <w:r>
+        <w:rPr>
+          <w:rFonts w:cs="宋体" w:hint="eastAsia"/>
+          <w:color w:val="000000"/>
+          <w:kern w:val="0"/>
+        </w:rPr>
+        <w:t>无视依赖</w:t>
+      </w:r>
+      <w:r>
+        <w:rPr>
+          <w:rFonts w:cs="宋体" w:hint="eastAsia"/>
+          <w:color w:val="000000"/>
+          <w:kern w:val="0"/>
+        </w:rPr>
+        <w:t>启动。</w:t>
+      </w:r>
+    </w:p>
+    <w:p>
+      <w:pPr>
+        <w:autoSpaceDE w:val="0"/>
+        <w:autoSpaceDN w:val="0"/>
+        <w:adjustRightInd w:val="0"/>
+        <w:rPr>
+          <w:rFonts w:cs="宋体" w:hint="eastAsia"/>
+          <w:color w:val="000000"/>
+          <w:kern w:val="0"/>
+        </w:rPr>
+      </w:pPr>
+      <w:r>
+        <w:rPr>
+          <w:rFonts w:cs="宋体" w:hint="eastAsia"/>
+          <w:color w:val="000000"/>
+          <w:kern w:val="0"/>
+        </w:rPr>
+        <w:t>目前允许执行、决策</w:t>
+      </w:r>
+      <w:r>
+        <w:rPr>
+          <w:rFonts w:cs="宋体" w:hint="eastAsia"/>
+          <w:color w:val="000000"/>
+          <w:kern w:val="0"/>
+        </w:rPr>
+        <w:t>、代码</w:t>
+      </w:r>
+      <w:bookmarkStart w:id="0" w:name="_GoBack"/>
+      <w:bookmarkEnd w:id="0"/>
+    </w:p>
+    <w:p>
+      <w:pPr>
+        <w:autoSpaceDE w:val="0"/>
+        <w:autoSpaceDN w:val="0"/>
+        <w:adjustRightInd w:val="0"/>
+        <w:rPr>
+          <w:rFonts w:cs="宋体" w:hint="eastAsia"/>
+          <w:color w:val="000000"/>
+          <w:kern w:val="0"/>
+        </w:rPr>
+      </w:pPr>
+      <w:r>
+        <w:rPr>
+          <w:rFonts w:cs="宋体" w:hint="eastAsia"/>
+          <w:color w:val="000000"/>
+          <w:kern w:val="0"/>
+        </w:rPr>
+        <w:t>设置优先启动的节点将不检测其源节点（前向依赖）。</w:t>
+      </w:r>
+    </w:p>
+    <w:p>
+      <w:pPr>
+        <w:autoSpaceDE w:val="0"/>
+        <w:autoSpaceDN w:val="0"/>
+        <w:adjustRightInd w:val="0"/>
+        <w:rPr>
+          <w:rFonts w:cs="宋体" w:hint="eastAsia"/>
+          <w:color w:val="000000"/>
+          <w:kern w:val="0"/>
+        </w:rPr>
+      </w:pPr>
+      <w:r>
+        <w:rPr>
+          <w:rFonts w:cs="宋体" w:hint="eastAsia"/>
+          <w:color w:val="000000"/>
+          <w:kern w:val="0"/>
+        </w:rPr>
+        <w:t>如果将循环中多个节点设置为源节点，将产生多重循环。</w:t>
+      </w:r>
     </w:p>
     <w:p>
       <w:pPr>
@@ -21654,7 +20976,7 @@
 </file>
 
 <file path=customXml/itemProps1.xml><?xml version="1.0" encoding="utf-8"?>
-<ds:datastoreItem xmlns:ds="http://schemas.openxmlformats.org/officeDocument/2006/customXml" ds:itemID="{4D28D1E6-43A0-4403-99E6-E85FCFB6967A}">
+<ds:datastoreItem xmlns:ds="http://schemas.openxmlformats.org/officeDocument/2006/customXml" ds:itemID="{B1210D2A-4F18-49D2-A56B-A0FFD6C14F47}">
   <ds:schemaRefs>
     <ds:schemaRef ds:uri="http://schemas.openxmlformats.org/officeDocument/2006/bibliography"/>
   </ds:schemaRefs>

--- a/编辑文档/TCM技术应用文档.docx
+++ b/编辑文档/TCM技术应用文档.docx
@@ -1440,9 +1440,6 @@
         <w:pStyle w:val="2"/>
         <w:spacing w:after="156"/>
         <w:ind w:left="420" w:hanging="420"/>
-        <w:rPr>
-          <w:rFonts w:hint="eastAsia"/>
-        </w:rPr>
       </w:pPr>
       <w:r>
         <w:rPr>
@@ -1452,11 +1449,6 @@
       </w:r>
     </w:p>
     <w:p>
-      <w:pPr>
-        <w:rPr>
-          <w:rFonts w:hint="eastAsia"/>
-        </w:rPr>
-      </w:pPr>
       <w:r>
         <w:rPr>
           <w:rFonts w:hint="eastAsia"/>
@@ -1500,13 +1492,7 @@
         <w:t>。</w:t>
       </w:r>
     </w:p>
-    <w:p>
-      <w:pPr>
-        <w:rPr>
-          <w:rFonts w:hint="eastAsia"/>
-        </w:rPr>
-      </w:pPr>
-    </w:p>
+    <w:p/>
     <w:p>
       <w:pPr>
         <w:pStyle w:val="2"/>
@@ -14277,9 +14263,6 @@
         <w:pStyle w:val="2"/>
         <w:spacing w:after="156"/>
         <w:ind w:left="420" w:hanging="420"/>
-        <w:rPr>
-          <w:rFonts w:hint="eastAsia"/>
-        </w:rPr>
       </w:pPr>
       <w:r>
         <w:rPr>
@@ -14289,11 +14272,6 @@
       </w:r>
     </w:p>
     <w:p>
-      <w:pPr>
-        <w:rPr>
-          <w:rFonts w:hint="eastAsia"/>
-        </w:rPr>
-      </w:pPr>
       <w:r>
         <w:rPr>
           <w:rFonts w:hint="eastAsia"/>
@@ -14310,19 +14288,7 @@
         <w:rPr>
           <w:rFonts w:hint="eastAsia"/>
         </w:rPr>
-        <w:t>技术范畴内，</w:t>
-      </w:r>
-      <w:r>
-        <w:rPr>
-          <w:rFonts w:hint="eastAsia"/>
-        </w:rPr>
-        <w:t>驱动</w:t>
-      </w:r>
-      <w:r>
-        <w:rPr>
-          <w:rFonts w:hint="eastAsia"/>
-        </w:rPr>
-        <w:t>特指</w:t>
+        <w:t>技术范畴内，驱动特指</w:t>
       </w:r>
       <w:r>
         <w:rPr>
@@ -14356,11 +14322,6 @@
       </w:r>
     </w:p>
     <w:p>
-      <w:pPr>
-        <w:rPr>
-          <w:rFonts w:hint="eastAsia"/>
-        </w:rPr>
-      </w:pPr>
       <w:r>
         <w:rPr>
           <w:rFonts w:hint="eastAsia"/>
@@ -14383,13 +14344,7 @@
         <w:t>。</w:t>
       </w:r>
     </w:p>
-    <w:p>
-      <w:pPr>
-        <w:rPr>
-          <w:rFonts w:hint="eastAsia"/>
-        </w:rPr>
-      </w:pPr>
-    </w:p>
+    <w:p/>
     <w:p>
       <w:pPr>
         <w:pStyle w:val="2"/>
@@ -14553,9 +14508,6 @@
         <w:pStyle w:val="2"/>
         <w:spacing w:after="156"/>
         <w:ind w:left="420" w:hanging="420"/>
-        <w:rPr>
-          <w:rFonts w:hint="eastAsia"/>
-        </w:rPr>
       </w:pPr>
       <w:r>
         <w:rPr>
@@ -14565,11 +14517,6 @@
       </w:r>
     </w:p>
     <w:p>
-      <w:pPr>
-        <w:rPr>
-          <w:rFonts w:hint="eastAsia"/>
-        </w:rPr>
-      </w:pPr>
       <w:r>
         <w:rPr>
           <w:rFonts w:hint="eastAsia"/>
@@ -14586,37 +14533,13 @@
         <w:rPr>
           <w:rFonts w:hint="eastAsia"/>
         </w:rPr>
-        <w:t>技术范畴内，</w:t>
-      </w:r>
-      <w:r>
-        <w:rPr>
-          <w:rFonts w:hint="eastAsia"/>
-        </w:rPr>
-        <w:t>任务</w:t>
-      </w:r>
-      <w:r>
-        <w:rPr>
-          <w:rFonts w:hint="eastAsia"/>
-        </w:rPr>
-        <w:t>特指为</w:t>
-      </w:r>
-      <w:r>
-        <w:rPr>
-          <w:rFonts w:hint="eastAsia"/>
-        </w:rPr>
-        <w:t>一次完整独立的组件调用过程</w:t>
+        <w:t>技术范畴内，任务特指为一次完整独立的组件调用过程</w:t>
       </w:r>
       <w:r>
         <w:t>。</w:t>
       </w:r>
     </w:p>
-    <w:p>
-      <w:pPr>
-        <w:rPr>
-          <w:rFonts w:hint="eastAsia"/>
-        </w:rPr>
-      </w:pPr>
-    </w:p>
+    <w:p/>
     <w:p>
       <w:pPr>
         <w:pStyle w:val="2"/>
@@ -14769,11 +14692,6 @@
       </w:r>
     </w:p>
     <w:p>
-      <w:pPr>
-        <w:rPr>
-          <w:rFonts w:hint="eastAsia"/>
-        </w:rPr>
-      </w:pPr>
       <w:r>
         <w:rPr>
           <w:rFonts w:hint="eastAsia"/>
@@ -17432,9 +17350,6 @@
         <w:pStyle w:val="2"/>
         <w:spacing w:after="156"/>
         <w:ind w:left="420" w:hanging="420"/>
-        <w:rPr>
-          <w:rFonts w:hint="eastAsia"/>
-        </w:rPr>
       </w:pPr>
       <w:r>
         <w:rPr>
@@ -17444,11 +17359,6 @@
       </w:r>
     </w:p>
     <w:p>
-      <w:pPr>
-        <w:rPr>
-          <w:rFonts w:hint="eastAsia"/>
-        </w:rPr>
-      </w:pPr>
       <w:r>
         <w:rPr>
           <w:rFonts w:hint="eastAsia"/>
@@ -17513,13 +17423,7 @@
         <w:t>。</w:t>
       </w:r>
     </w:p>
-    <w:p>
-      <w:pPr>
-        <w:rPr>
-          <w:rFonts w:hint="eastAsia"/>
-        </w:rPr>
-      </w:pPr>
-    </w:p>
+    <w:p/>
     <w:p>
       <w:pPr>
         <w:pStyle w:val="2"/>
@@ -17539,7 +17443,7 @@
         <w:autoSpaceDN w:val="0"/>
         <w:adjustRightInd w:val="0"/>
         <w:rPr>
-          <w:rFonts w:cs="宋体" w:hint="eastAsia"/>
+          <w:rFonts w:cs="宋体"/>
           <w:color w:val="000000"/>
           <w:kern w:val="0"/>
         </w:rPr>
@@ -17567,7 +17471,7 @@
         <w:autoSpaceDN w:val="0"/>
         <w:adjustRightInd w:val="0"/>
         <w:rPr>
-          <w:rFonts w:cs="宋体" w:hint="eastAsia"/>
+          <w:rFonts w:cs="宋体"/>
           <w:color w:val="000000"/>
           <w:kern w:val="0"/>
         </w:rPr>
@@ -17587,7 +17491,7 @@
         <w:autoSpaceDN w:val="0"/>
         <w:adjustRightInd w:val="0"/>
         <w:rPr>
-          <w:rFonts w:cs="宋体" w:hint="eastAsia"/>
+          <w:rFonts w:cs="宋体"/>
           <w:color w:val="000000"/>
           <w:kern w:val="0"/>
         </w:rPr>
@@ -17607,7 +17511,7 @@
         <w:autoSpaceDN w:val="0"/>
         <w:adjustRightInd w:val="0"/>
         <w:rPr>
-          <w:rFonts w:cs="宋体" w:hint="eastAsia"/>
+          <w:rFonts w:cs="宋体"/>
           <w:color w:val="000000"/>
           <w:kern w:val="0"/>
         </w:rPr>
@@ -17632,11 +17536,381 @@
         <w:autoSpaceDN w:val="0"/>
         <w:adjustRightInd w:val="0"/>
         <w:rPr>
+          <w:rFonts w:cs="宋体"/>
+          <w:color w:val="000000"/>
+          <w:kern w:val="0"/>
+        </w:rPr>
+      </w:pPr>
+      <w:r>
+        <w:rPr>
           <w:rFonts w:cs="宋体" w:hint="eastAsia"/>
           <w:color w:val="000000"/>
           <w:kern w:val="0"/>
         </w:rPr>
-      </w:pPr>
+        <w:t>模型由节点和关联组成</w:t>
+      </w:r>
+    </w:p>
+    <w:p>
+      <w:pPr>
+        <w:autoSpaceDE w:val="0"/>
+        <w:autoSpaceDN w:val="0"/>
+        <w:adjustRightInd w:val="0"/>
+        <w:rPr>
+          <w:rFonts w:cs="宋体"/>
+          <w:color w:val="000000"/>
+          <w:kern w:val="0"/>
+        </w:rPr>
+      </w:pPr>
+      <w:r>
+        <w:rPr>
+          <w:rFonts w:cs="宋体" w:hint="eastAsia"/>
+          <w:color w:val="000000"/>
+          <w:kern w:val="0"/>
+        </w:rPr>
+        <w:t>可以执行的模型需要具备以下条件：</w:t>
+      </w:r>
+    </w:p>
+    <w:p>
+      <w:pPr>
+        <w:autoSpaceDE w:val="0"/>
+        <w:autoSpaceDN w:val="0"/>
+        <w:adjustRightInd w:val="0"/>
+        <w:rPr>
+          <w:rFonts w:cs="宋体"/>
+          <w:color w:val="000000"/>
+          <w:kern w:val="0"/>
+        </w:rPr>
+      </w:pPr>
+      <w:r>
+        <w:rPr>
+          <w:rFonts w:cs="宋体" w:hint="eastAsia"/>
+          <w:color w:val="000000"/>
+          <w:kern w:val="0"/>
+        </w:rPr>
+        <w:t>节点是</w:t>
+      </w:r>
+      <w:r>
+        <w:rPr>
+          <w:rFonts w:cs="宋体" w:hint="eastAsia"/>
+          <w:color w:val="000000"/>
+          <w:kern w:val="0"/>
+        </w:rPr>
+        <w:t>Process</w:t>
+      </w:r>
+      <w:r>
+        <w:rPr>
+          <w:rFonts w:cs="宋体" w:hint="eastAsia"/>
+          <w:color w:val="000000"/>
+          <w:kern w:val="0"/>
+        </w:rPr>
+        <w:t>，必须具备有效的功能</w:t>
+      </w:r>
+    </w:p>
+    <w:p>
+      <w:pPr>
+        <w:autoSpaceDE w:val="0"/>
+        <w:autoSpaceDN w:val="0"/>
+        <w:adjustRightInd w:val="0"/>
+        <w:rPr>
+          <w:rFonts w:cs="宋体"/>
+          <w:color w:val="000000"/>
+          <w:kern w:val="0"/>
+        </w:rPr>
+      </w:pPr>
+      <w:r>
+        <w:rPr>
+          <w:rFonts w:cs="宋体" w:hint="eastAsia"/>
+          <w:color w:val="000000"/>
+          <w:kern w:val="0"/>
+        </w:rPr>
+        <w:t>节点是</w:t>
+      </w:r>
+      <w:r>
+        <w:rPr>
+          <w:rFonts w:cs="宋体" w:hint="eastAsia"/>
+          <w:color w:val="000000"/>
+          <w:kern w:val="0"/>
+        </w:rPr>
+        <w:t>Decision</w:t>
+      </w:r>
+      <w:r>
+        <w:rPr>
+          <w:rFonts w:cs="宋体" w:hint="eastAsia"/>
+          <w:color w:val="000000"/>
+          <w:kern w:val="0"/>
+        </w:rPr>
+        <w:t>，必须具备有效的判定</w:t>
+      </w:r>
+    </w:p>
+    <w:p>
+      <w:pPr>
+        <w:autoSpaceDE w:val="0"/>
+        <w:autoSpaceDN w:val="0"/>
+        <w:adjustRightInd w:val="0"/>
+        <w:rPr>
+          <w:rFonts w:cs="宋体"/>
+          <w:color w:val="000000"/>
+          <w:kern w:val="0"/>
+        </w:rPr>
+      </w:pPr>
+      <w:r>
+        <w:rPr>
+          <w:rFonts w:cs="宋体" w:hint="eastAsia"/>
+          <w:color w:val="000000"/>
+          <w:kern w:val="0"/>
+        </w:rPr>
+        <w:t>不存在无起点循环</w:t>
+      </w:r>
+    </w:p>
+    <w:p>
+      <w:pPr>
+        <w:autoSpaceDE w:val="0"/>
+        <w:autoSpaceDN w:val="0"/>
+        <w:adjustRightInd w:val="0"/>
+        <w:rPr>
+          <w:rFonts w:cs="宋体"/>
+          <w:color w:val="000000"/>
+          <w:kern w:val="0"/>
+        </w:rPr>
+      </w:pPr>
+      <w:r>
+        <w:rPr>
+          <w:rFonts w:cs="宋体" w:hint="eastAsia"/>
+          <w:color w:val="000000"/>
+          <w:kern w:val="0"/>
+        </w:rPr>
+        <w:t>所有节点参数完备，即初值或关联映射至少存在一项</w:t>
+      </w:r>
+    </w:p>
+    <w:p>
+      <w:pPr>
+        <w:autoSpaceDE w:val="0"/>
+        <w:autoSpaceDN w:val="0"/>
+        <w:adjustRightInd w:val="0"/>
+        <w:rPr>
+          <w:rFonts w:cs="宋体"/>
+          <w:color w:val="000000"/>
+          <w:kern w:val="0"/>
+        </w:rPr>
+      </w:pPr>
+      <w:r>
+        <w:rPr>
+          <w:rFonts w:cs="宋体" w:hint="eastAsia"/>
+          <w:color w:val="000000"/>
+          <w:kern w:val="0"/>
+        </w:rPr>
+        <w:t>节点的参数关联是一对一映射，不是多对一</w:t>
+      </w:r>
+    </w:p>
+    <w:p>
+      <w:pPr>
+        <w:autoSpaceDE w:val="0"/>
+        <w:autoSpaceDN w:val="0"/>
+        <w:adjustRightInd w:val="0"/>
+        <w:rPr>
+          <w:rFonts w:cs="宋体"/>
+          <w:color w:val="000000"/>
+          <w:kern w:val="0"/>
+        </w:rPr>
+      </w:pPr>
+    </w:p>
+    <w:p>
+      <w:pPr>
+        <w:autoSpaceDE w:val="0"/>
+        <w:autoSpaceDN w:val="0"/>
+        <w:adjustRightInd w:val="0"/>
+        <w:rPr>
+          <w:rFonts w:cs="宋体"/>
+          <w:color w:val="000000"/>
+          <w:kern w:val="0"/>
+        </w:rPr>
+      </w:pPr>
+      <w:r>
+        <w:rPr>
+          <w:rFonts w:cs="宋体" w:hint="eastAsia"/>
+          <w:color w:val="000000"/>
+          <w:kern w:val="0"/>
+        </w:rPr>
+        <w:t>节点的执行条件</w:t>
+      </w:r>
+    </w:p>
+    <w:p>
+      <w:pPr>
+        <w:autoSpaceDE w:val="0"/>
+        <w:autoSpaceDN w:val="0"/>
+        <w:adjustRightInd w:val="0"/>
+        <w:rPr>
+          <w:rFonts w:cs="宋体"/>
+          <w:color w:val="FF0000"/>
+          <w:kern w:val="0"/>
+        </w:rPr>
+      </w:pPr>
+      <w:r>
+        <w:rPr>
+          <w:rFonts w:cs="宋体" w:hint="eastAsia"/>
+          <w:color w:val="FF0000"/>
+          <w:kern w:val="0"/>
+        </w:rPr>
+        <w:t>具备有效执行体</w:t>
+      </w:r>
+    </w:p>
+    <w:p>
+      <w:pPr>
+        <w:autoSpaceDE w:val="0"/>
+        <w:autoSpaceDN w:val="0"/>
+        <w:adjustRightInd w:val="0"/>
+        <w:rPr>
+          <w:rFonts w:cs="宋体"/>
+          <w:color w:val="FF0000"/>
+          <w:kern w:val="0"/>
+        </w:rPr>
+      </w:pPr>
+      <w:r>
+        <w:rPr>
+          <w:rFonts w:cs="宋体" w:hint="eastAsia"/>
+          <w:color w:val="FF0000"/>
+          <w:kern w:val="0"/>
+        </w:rPr>
+        <w:t>参数必须</w:t>
+      </w:r>
+      <w:r>
+        <w:rPr>
+          <w:rFonts w:cs="宋体" w:hint="eastAsia"/>
+          <w:color w:val="FF0000"/>
+          <w:kern w:val="0"/>
+        </w:rPr>
+        <w:t>有效</w:t>
+      </w:r>
+    </w:p>
+    <w:p>
+      <w:pPr>
+        <w:autoSpaceDE w:val="0"/>
+        <w:autoSpaceDN w:val="0"/>
+        <w:adjustRightInd w:val="0"/>
+        <w:rPr>
+          <w:rFonts w:cs="宋体"/>
+          <w:color w:val="FF0000"/>
+          <w:kern w:val="0"/>
+        </w:rPr>
+      </w:pPr>
+      <w:r>
+        <w:rPr>
+          <w:rFonts w:cs="宋体" w:hint="eastAsia"/>
+          <w:color w:val="FF0000"/>
+          <w:kern w:val="0"/>
+        </w:rPr>
+        <w:t>前向节点必须保证最长路径原则</w:t>
+      </w:r>
+    </w:p>
+    <w:p>
+      <w:pPr>
+        <w:autoSpaceDE w:val="0"/>
+        <w:autoSpaceDN w:val="0"/>
+        <w:adjustRightInd w:val="0"/>
+        <w:rPr>
+          <w:rFonts w:cs="宋体"/>
+          <w:color w:val="000000"/>
+          <w:kern w:val="0"/>
+        </w:rPr>
+      </w:pPr>
+    </w:p>
+    <w:p>
+      <w:pPr>
+        <w:autoSpaceDE w:val="0"/>
+        <w:autoSpaceDN w:val="0"/>
+        <w:adjustRightInd w:val="0"/>
+        <w:rPr>
+          <w:rFonts w:cs="宋体"/>
+          <w:color w:val="000000"/>
+          <w:kern w:val="0"/>
+        </w:rPr>
+      </w:pPr>
+      <w:r>
+        <w:rPr>
+          <w:rFonts w:cs="宋体" w:hint="eastAsia"/>
+          <w:color w:val="000000"/>
+          <w:kern w:val="0"/>
+        </w:rPr>
+        <w:t>启动节点条件</w:t>
+      </w:r>
+    </w:p>
+    <w:p>
+      <w:pPr>
+        <w:autoSpaceDE w:val="0"/>
+        <w:autoSpaceDN w:val="0"/>
+        <w:adjustRightInd w:val="0"/>
+        <w:rPr>
+          <w:rFonts w:cs="宋体"/>
+          <w:color w:val="FF0000"/>
+          <w:kern w:val="0"/>
+        </w:rPr>
+      </w:pPr>
+      <w:r>
+        <w:rPr>
+          <w:rFonts w:cs="宋体" w:hint="eastAsia"/>
+          <w:color w:val="FF0000"/>
+          <w:kern w:val="0"/>
+        </w:rPr>
+        <w:t>具备有效执行体</w:t>
+      </w:r>
+    </w:p>
+    <w:p>
+      <w:pPr>
+        <w:autoSpaceDE w:val="0"/>
+        <w:autoSpaceDN w:val="0"/>
+        <w:adjustRightInd w:val="0"/>
+        <w:rPr>
+          <w:rFonts w:cs="宋体"/>
+          <w:color w:val="FF0000"/>
+          <w:kern w:val="0"/>
+        </w:rPr>
+      </w:pPr>
+      <w:r>
+        <w:rPr>
+          <w:rFonts w:cs="宋体" w:hint="eastAsia"/>
+          <w:color w:val="FF0000"/>
+          <w:kern w:val="0"/>
+        </w:rPr>
+        <w:t>不具有优先权时不能有前向依赖</w:t>
+      </w:r>
+    </w:p>
+    <w:p>
+      <w:pPr>
+        <w:autoSpaceDE w:val="0"/>
+        <w:autoSpaceDN w:val="0"/>
+        <w:adjustRightInd w:val="0"/>
+        <w:rPr>
+          <w:rFonts w:cs="宋体"/>
+          <w:color w:val="FF0000"/>
+          <w:kern w:val="0"/>
+        </w:rPr>
+      </w:pPr>
+      <w:r>
+        <w:rPr>
+          <w:rFonts w:cs="宋体" w:hint="eastAsia"/>
+          <w:color w:val="FF0000"/>
+          <w:kern w:val="0"/>
+        </w:rPr>
+        <w:t>输入参数必须有值</w:t>
+      </w:r>
+    </w:p>
+    <w:p>
+      <w:pPr>
+        <w:spacing w:before="-1" w:after="-1"/>
+        <w:rPr>
+          <w:rFonts w:cs="宋体"/>
+          <w:color w:val="000000"/>
+          <w:kern w:val="0"/>
+        </w:rPr>
+      </w:pPr>
+      <w:r>
+        <w:rPr>
+          <w:rFonts w:cs="宋体"/>
+          <w:color w:val="000000"/>
+          <w:kern w:val="0"/>
+        </w:rPr>
+        <w:br w:type="page"/>
+      </w:r>
     </w:p>
     <w:p>
       <w:pPr>
@@ -17648,6 +17922,7 @@
         <w:rPr>
           <w:rFonts w:hint="eastAsia"/>
         </w:rPr>
+        <w:lastRenderedPageBreak/>
         <w:t>设计原则</w:t>
       </w:r>
     </w:p>
@@ -17657,7 +17932,7 @@
         <w:autoSpaceDN w:val="0"/>
         <w:adjustRightInd w:val="0"/>
         <w:rPr>
-          <w:rFonts w:cs="宋体" w:hint="eastAsia"/>
+          <w:rFonts w:cs="宋体"/>
           <w:color w:val="000000"/>
           <w:kern w:val="0"/>
         </w:rPr>
@@ -17677,7 +17952,7 @@
         <w:autoSpaceDN w:val="0"/>
         <w:adjustRightInd w:val="0"/>
         <w:rPr>
-          <w:rFonts w:cs="宋体" w:hint="eastAsia"/>
+          <w:rFonts w:cs="宋体"/>
           <w:color w:val="000000"/>
           <w:kern w:val="0"/>
         </w:rPr>
@@ -17697,7 +17972,7 @@
         <w:autoSpaceDN w:val="0"/>
         <w:adjustRightInd w:val="0"/>
         <w:rPr>
-          <w:rFonts w:cs="宋体" w:hint="eastAsia"/>
+          <w:rFonts w:cs="宋体"/>
           <w:color w:val="000000"/>
           <w:kern w:val="0"/>
         </w:rPr>
@@ -17725,7 +18000,7 @@
         <w:autoSpaceDN w:val="0"/>
         <w:adjustRightInd w:val="0"/>
         <w:rPr>
-          <w:rFonts w:cs="宋体" w:hint="eastAsia"/>
+          <w:rFonts w:cs="宋体"/>
           <w:color w:val="000000"/>
           <w:kern w:val="0"/>
         </w:rPr>
@@ -17761,29 +18036,27 @@
         <w:autoSpaceDN w:val="0"/>
         <w:adjustRightInd w:val="0"/>
         <w:rPr>
+          <w:rFonts w:cs="宋体"/>
+          <w:color w:val="000000"/>
+          <w:kern w:val="0"/>
+        </w:rPr>
+      </w:pPr>
+      <w:r>
+        <w:rPr>
           <w:rFonts w:cs="宋体" w:hint="eastAsia"/>
           <w:color w:val="000000"/>
           <w:kern w:val="0"/>
         </w:rPr>
-      </w:pPr>
+        <w:t>目前允许执行、决策</w:t>
+      </w:r>
       <w:r>
         <w:rPr>
           <w:rFonts w:cs="宋体" w:hint="eastAsia"/>
           <w:color w:val="000000"/>
           <w:kern w:val="0"/>
         </w:rPr>
-        <w:t>目前允许执行、决策</w:t>
-      </w:r>
-      <w:r>
-        <w:rPr>
-          <w:rFonts w:cs="宋体" w:hint="eastAsia"/>
-          <w:color w:val="000000"/>
-          <w:kern w:val="0"/>
-        </w:rPr>
         <w:t>、代码</w:t>
       </w:r>
-      <w:bookmarkStart w:id="0" w:name="_GoBack"/>
-      <w:bookmarkEnd w:id="0"/>
     </w:p>
     <w:p>
       <w:pPr>
@@ -17791,7 +18064,7 @@
         <w:autoSpaceDN w:val="0"/>
         <w:adjustRightInd w:val="0"/>
         <w:rPr>
-          <w:rFonts w:cs="宋体" w:hint="eastAsia"/>
+          <w:rFonts w:cs="宋体"/>
           <w:color w:val="000000"/>
           <w:kern w:val="0"/>
         </w:rPr>
@@ -17811,7 +18084,7 @@
         <w:autoSpaceDN w:val="0"/>
         <w:adjustRightInd w:val="0"/>
         <w:rPr>
-          <w:rFonts w:cs="宋体" w:hint="eastAsia"/>
+          <w:rFonts w:cs="宋体"/>
           <w:color w:val="000000"/>
           <w:kern w:val="0"/>
         </w:rPr>
@@ -17836,6 +18109,560 @@
           <w:kern w:val="0"/>
         </w:rPr>
       </w:pPr>
+      <w:r>
+        <w:rPr>
+          <w:rFonts w:cs="宋体" w:hint="eastAsia"/>
+          <w:color w:val="000000"/>
+          <w:kern w:val="0"/>
+        </w:rPr>
+        <w:t>从一个节点执行到另一个节点必须保证最长路径能够执行完毕，短路</w:t>
+      </w:r>
+      <w:r>
+        <w:rPr>
+          <w:rFonts w:cs="宋体" w:hint="eastAsia"/>
+          <w:b/>
+          <w:color w:val="000000"/>
+          <w:kern w:val="0"/>
+        </w:rPr>
+        <w:t>不</w:t>
+      </w:r>
+      <w:r>
+        <w:rPr>
+          <w:rFonts w:cs="宋体" w:hint="eastAsia"/>
+          <w:color w:val="000000"/>
+          <w:kern w:val="0"/>
+        </w:rPr>
+        <w:t>优先</w:t>
+      </w:r>
+    </w:p>
+    <w:p>
+      <w:pPr>
+        <w:autoSpaceDE w:val="0"/>
+        <w:autoSpaceDN w:val="0"/>
+        <w:adjustRightInd w:val="0"/>
+        <w:rPr>
+          <w:rFonts w:cs="宋体"/>
+          <w:color w:val="000000"/>
+          <w:kern w:val="0"/>
+        </w:rPr>
+      </w:pPr>
+    </w:p>
+    <w:p>
+      <w:pPr>
+        <w:autoSpaceDE w:val="0"/>
+        <w:autoSpaceDN w:val="0"/>
+        <w:adjustRightInd w:val="0"/>
+        <w:rPr>
+          <w:rFonts w:cs="宋体"/>
+          <w:color w:val="000000"/>
+          <w:kern w:val="0"/>
+        </w:rPr>
+      </w:pPr>
+      <w:r>
+        <w:rPr>
+          <w:rFonts w:cs="宋体" w:hint="eastAsia"/>
+          <w:color w:val="000000"/>
+          <w:kern w:val="0"/>
+        </w:rPr>
+        <w:t>执行策略</w:t>
+      </w:r>
+    </w:p>
+    <w:p>
+      <w:pPr>
+        <w:autoSpaceDE w:val="0"/>
+        <w:autoSpaceDN w:val="0"/>
+        <w:adjustRightInd w:val="0"/>
+        <w:rPr>
+          <w:rFonts w:cs="宋体"/>
+          <w:color w:val="000000"/>
+          <w:kern w:val="0"/>
+        </w:rPr>
+      </w:pPr>
+      <w:r>
+        <w:rPr>
+          <w:rFonts w:cs="宋体" w:hint="eastAsia"/>
+          <w:color w:val="000000"/>
+          <w:kern w:val="0"/>
+        </w:rPr>
+        <w:t>扫描所有节点，已经具备</w:t>
+      </w:r>
+      <w:r>
+        <w:rPr>
+          <w:rFonts w:cs="宋体" w:hint="eastAsia"/>
+          <w:color w:val="000000"/>
+          <w:kern w:val="0"/>
+        </w:rPr>
+        <w:t>。。。</w:t>
+      </w:r>
+    </w:p>
+    <w:p>
+      <w:pPr>
+        <w:autoSpaceDE w:val="0"/>
+        <w:autoSpaceDN w:val="0"/>
+        <w:adjustRightInd w:val="0"/>
+        <w:rPr>
+          <w:rFonts w:cs="宋体" w:hint="eastAsia"/>
+          <w:color w:val="000000"/>
+          <w:kern w:val="0"/>
+        </w:rPr>
+      </w:pPr>
+    </w:p>
+    <w:p>
+      <w:pPr>
+        <w:autoSpaceDE w:val="0"/>
+        <w:autoSpaceDN w:val="0"/>
+        <w:adjustRightInd w:val="0"/>
+        <w:rPr>
+          <w:rFonts w:cs="宋体" w:hint="eastAsia"/>
+          <w:color w:val="000000"/>
+          <w:kern w:val="0"/>
+        </w:rPr>
+      </w:pPr>
+      <w:r>
+        <w:rPr>
+          <w:rFonts w:cs="宋体" w:hint="eastAsia"/>
+          <w:color w:val="000000"/>
+          <w:kern w:val="0"/>
+        </w:rPr>
+        <w:t>关联：</w:t>
+      </w:r>
+    </w:p>
+    <w:p>
+      <w:pPr>
+        <w:autoSpaceDE w:val="0"/>
+        <w:autoSpaceDN w:val="0"/>
+        <w:adjustRightInd w:val="0"/>
+        <w:rPr>
+          <w:rFonts w:cs="宋体" w:hint="eastAsia"/>
+          <w:color w:val="000000"/>
+          <w:kern w:val="0"/>
+        </w:rPr>
+      </w:pPr>
+      <w:r>
+        <w:rPr>
+          <w:rFonts w:cs="宋体" w:hint="eastAsia"/>
+          <w:color w:val="000000"/>
+          <w:kern w:val="0"/>
+        </w:rPr>
+        <w:t>存在意义是</w:t>
+      </w:r>
+    </w:p>
+    <w:p>
+      <w:pPr>
+        <w:pStyle w:val="a5"/>
+        <w:numPr>
+          <w:ilvl w:val="0"/>
+          <w:numId w:val="17"/>
+        </w:numPr>
+        <w:autoSpaceDE w:val="0"/>
+        <w:autoSpaceDN w:val="0"/>
+        <w:adjustRightInd w:val="0"/>
+        <w:ind w:firstLineChars="0"/>
+        <w:rPr>
+          <w:rFonts w:cs="宋体" w:hint="eastAsia"/>
+          <w:color w:val="000000"/>
+          <w:kern w:val="0"/>
+        </w:rPr>
+      </w:pPr>
+      <w:r>
+        <w:rPr>
+          <w:rFonts w:cs="宋体" w:hint="eastAsia"/>
+          <w:color w:val="000000"/>
+          <w:kern w:val="0"/>
+        </w:rPr>
+        <w:t>可以使连接线与其他图元具有公平的数据模型绑定资格</w:t>
+      </w:r>
+    </w:p>
+    <w:p>
+      <w:pPr>
+        <w:pStyle w:val="a5"/>
+        <w:numPr>
+          <w:ilvl w:val="0"/>
+          <w:numId w:val="17"/>
+        </w:numPr>
+        <w:autoSpaceDE w:val="0"/>
+        <w:autoSpaceDN w:val="0"/>
+        <w:adjustRightInd w:val="0"/>
+        <w:ind w:firstLineChars="0"/>
+        <w:rPr>
+          <w:rFonts w:cs="宋体" w:hint="eastAsia"/>
+          <w:color w:val="000000"/>
+          <w:kern w:val="0"/>
+        </w:rPr>
+      </w:pPr>
+      <w:r>
+        <w:rPr>
+          <w:rFonts w:cs="宋体" w:hint="eastAsia"/>
+          <w:color w:val="000000"/>
+          <w:kern w:val="0"/>
+        </w:rPr>
+        <w:t>可以帮助序列化画布的连接线</w:t>
+      </w:r>
+    </w:p>
+    <w:p>
+      <w:pPr>
+        <w:pStyle w:val="a5"/>
+        <w:numPr>
+          <w:ilvl w:val="0"/>
+          <w:numId w:val="17"/>
+        </w:numPr>
+        <w:autoSpaceDE w:val="0"/>
+        <w:autoSpaceDN w:val="0"/>
+        <w:adjustRightInd w:val="0"/>
+        <w:ind w:firstLineChars="0"/>
+        <w:rPr>
+          <w:rFonts w:cs="宋体" w:hint="eastAsia"/>
+          <w:color w:val="000000"/>
+          <w:kern w:val="0"/>
+        </w:rPr>
+      </w:pPr>
+      <w:r>
+        <w:rPr>
+          <w:rFonts w:cs="宋体" w:hint="eastAsia"/>
+          <w:color w:val="000000"/>
+          <w:kern w:val="0"/>
+        </w:rPr>
+        <w:t>可以帮助实现参数的多对一输入（该条废弃）</w:t>
+      </w:r>
+    </w:p>
+    <w:p>
+      <w:pPr>
+        <w:autoSpaceDE w:val="0"/>
+        <w:autoSpaceDN w:val="0"/>
+        <w:adjustRightInd w:val="0"/>
+        <w:rPr>
+          <w:rFonts w:cs="宋体" w:hint="eastAsia"/>
+          <w:color w:val="000000"/>
+          <w:kern w:val="0"/>
+        </w:rPr>
+      </w:pPr>
+    </w:p>
+    <w:p>
+      <w:pPr>
+        <w:autoSpaceDE w:val="0"/>
+        <w:autoSpaceDN w:val="0"/>
+        <w:adjustRightInd w:val="0"/>
+        <w:rPr>
+          <w:rFonts w:cs="宋体" w:hint="eastAsia"/>
+          <w:color w:val="000000"/>
+          <w:kern w:val="0"/>
+        </w:rPr>
+      </w:pPr>
+      <w:r>
+        <w:rPr>
+          <w:rFonts w:cs="宋体" w:hint="eastAsia"/>
+          <w:color w:val="000000"/>
+          <w:kern w:val="0"/>
+        </w:rPr>
+        <w:t>不适用“最长路径”原则的原因：</w:t>
+      </w:r>
+    </w:p>
+    <w:p>
+      <w:pPr>
+        <w:autoSpaceDE w:val="0"/>
+        <w:autoSpaceDN w:val="0"/>
+        <w:adjustRightInd w:val="0"/>
+        <w:rPr>
+          <w:rFonts w:cs="宋体" w:hint="eastAsia"/>
+          <w:color w:val="000000"/>
+          <w:kern w:val="0"/>
+        </w:rPr>
+      </w:pPr>
+      <w:r>
+        <w:rPr>
+          <w:rFonts w:cs="宋体" w:hint="eastAsia"/>
+          <w:color w:val="000000"/>
+          <w:kern w:val="0"/>
+        </w:rPr>
+        <w:t>前向可能存在循环</w:t>
+      </w:r>
+    </w:p>
+    <w:p>
+      <w:pPr>
+        <w:autoSpaceDE w:val="0"/>
+        <w:autoSpaceDN w:val="0"/>
+        <w:adjustRightInd w:val="0"/>
+        <w:rPr>
+          <w:rFonts w:cs="宋体" w:hint="eastAsia"/>
+          <w:color w:val="000000"/>
+          <w:kern w:val="0"/>
+        </w:rPr>
+      </w:pPr>
+      <w:r>
+        <w:rPr>
+          <w:rFonts w:cs="宋体" w:hint="eastAsia"/>
+          <w:color w:val="000000"/>
+          <w:kern w:val="0"/>
+        </w:rPr>
+        <w:t>导致最长路径失效</w:t>
+      </w:r>
+    </w:p>
+    <w:p>
+      <w:pPr>
+        <w:autoSpaceDE w:val="0"/>
+        <w:autoSpaceDN w:val="0"/>
+        <w:adjustRightInd w:val="0"/>
+        <w:rPr>
+          <w:rFonts w:cs="宋体" w:hint="eastAsia"/>
+          <w:color w:val="000000"/>
+          <w:kern w:val="0"/>
+        </w:rPr>
+      </w:pPr>
+    </w:p>
+    <w:p>
+      <w:pPr>
+        <w:autoSpaceDE w:val="0"/>
+        <w:autoSpaceDN w:val="0"/>
+        <w:adjustRightInd w:val="0"/>
+        <w:rPr>
+          <w:rFonts w:cs="宋体" w:hint="eastAsia"/>
+          <w:color w:val="000000"/>
+          <w:kern w:val="0"/>
+        </w:rPr>
+      </w:pPr>
+      <w:r>
+        <w:rPr>
+          <w:rFonts w:cs="宋体" w:hint="eastAsia"/>
+          <w:color w:val="000000"/>
+          <w:kern w:val="0"/>
+        </w:rPr>
+        <w:t>两个特殊策略：</w:t>
+      </w:r>
+    </w:p>
+    <w:p>
+      <w:pPr>
+        <w:autoSpaceDE w:val="0"/>
+        <w:autoSpaceDN w:val="0"/>
+        <w:adjustRightInd w:val="0"/>
+        <w:rPr>
+          <w:rFonts w:cs="宋体" w:hint="eastAsia"/>
+          <w:color w:val="000000"/>
+          <w:kern w:val="0"/>
+        </w:rPr>
+      </w:pPr>
+      <w:r>
+        <w:rPr>
+          <w:rFonts w:cs="宋体" w:hint="eastAsia"/>
+          <w:color w:val="000000"/>
+          <w:kern w:val="0"/>
+        </w:rPr>
+        <w:t>启动优先权：用于解决循环起点无法确定的问题</w:t>
+      </w:r>
+    </w:p>
+    <w:p>
+      <w:pPr>
+        <w:autoSpaceDE w:val="0"/>
+        <w:autoSpaceDN w:val="0"/>
+        <w:adjustRightInd w:val="0"/>
+        <w:rPr>
+          <w:rFonts w:cs="宋体" w:hint="eastAsia"/>
+          <w:color w:val="000000"/>
+          <w:kern w:val="0"/>
+        </w:rPr>
+      </w:pPr>
+      <w:r>
+        <w:rPr>
+          <w:rFonts w:cs="宋体" w:hint="eastAsia"/>
+          <w:color w:val="000000"/>
+          <w:kern w:val="0"/>
+        </w:rPr>
+        <w:t>强依赖：用于解决节点由于多重路由导致的执行过载</w:t>
+      </w:r>
+    </w:p>
+    <w:p>
+      <w:pPr>
+        <w:autoSpaceDE w:val="0"/>
+        <w:autoSpaceDN w:val="0"/>
+        <w:adjustRightInd w:val="0"/>
+        <w:rPr>
+          <w:rFonts w:cs="宋体" w:hint="eastAsia"/>
+          <w:color w:val="000000"/>
+          <w:kern w:val="0"/>
+        </w:rPr>
+      </w:pPr>
+      <w:r>
+        <w:rPr>
+          <w:rFonts w:cs="宋体" w:hint="eastAsia"/>
+          <w:color w:val="000000"/>
+          <w:kern w:val="0"/>
+        </w:rPr>
+        <w:t>强依赖仅能选择一个，某节点若要执行必须保证强依赖具有所有前向节点中的最大阶段数</w:t>
+      </w:r>
+    </w:p>
+    <w:p>
+      <w:pPr>
+        <w:autoSpaceDE w:val="0"/>
+        <w:autoSpaceDN w:val="0"/>
+        <w:adjustRightInd w:val="0"/>
+        <w:rPr>
+          <w:rFonts w:cs="宋体" w:hint="eastAsia"/>
+          <w:color w:val="000000"/>
+          <w:kern w:val="0"/>
+        </w:rPr>
+      </w:pPr>
+      <w:r>
+        <w:rPr>
+          <w:rFonts w:cs="宋体" w:hint="eastAsia"/>
+          <w:color w:val="000000"/>
+          <w:kern w:val="0"/>
+        </w:rPr>
+        <w:t>执行过载：</w:t>
+      </w:r>
+    </w:p>
+    <w:p>
+      <w:pPr>
+        <w:autoSpaceDE w:val="0"/>
+        <w:autoSpaceDN w:val="0"/>
+        <w:adjustRightInd w:val="0"/>
+        <w:rPr>
+          <w:rFonts w:cs="宋体" w:hint="eastAsia"/>
+          <w:color w:val="000000"/>
+          <w:kern w:val="0"/>
+        </w:rPr>
+      </w:pPr>
+      <w:r>
+        <w:rPr>
+          <w:rFonts w:cs="宋体" w:hint="eastAsia"/>
+          <w:color w:val="000000"/>
+          <w:kern w:val="0"/>
+        </w:rPr>
+        <w:t>多重执行路径都能经过某个节点（可能用户也会希望这个</w:t>
+      </w:r>
+      <w:r>
+        <w:rPr>
+          <w:rFonts w:cs="宋体" w:hint="eastAsia"/>
+          <w:color w:val="000000"/>
+          <w:kern w:val="0"/>
+        </w:rPr>
+        <w:t>几乎是</w:t>
+      </w:r>
+      <w:r>
+        <w:rPr>
+          <w:rFonts w:cs="宋体" w:hint="eastAsia"/>
+          <w:color w:val="000000"/>
+          <w:kern w:val="0"/>
+        </w:rPr>
+        <w:t>bug</w:t>
+      </w:r>
+      <w:r>
+        <w:rPr>
+          <w:rFonts w:cs="宋体" w:hint="eastAsia"/>
+          <w:color w:val="000000"/>
+          <w:kern w:val="0"/>
+        </w:rPr>
+        <w:t>的</w:t>
+      </w:r>
+      <w:r>
+        <w:rPr>
+          <w:rFonts w:cs="宋体" w:hint="eastAsia"/>
+          <w:color w:val="000000"/>
+          <w:kern w:val="0"/>
+        </w:rPr>
+        <w:t>特性）</w:t>
+      </w:r>
+    </w:p>
+    <w:p>
+      <w:pPr>
+        <w:autoSpaceDE w:val="0"/>
+        <w:autoSpaceDN w:val="0"/>
+        <w:adjustRightInd w:val="0"/>
+        <w:rPr>
+          <w:rFonts w:cs="宋体"/>
+          <w:color w:val="000000"/>
+          <w:kern w:val="0"/>
+        </w:rPr>
+      </w:pPr>
+    </w:p>
+    <w:p>
+      <w:pPr>
+        <w:autoSpaceDE w:val="0"/>
+        <w:autoSpaceDN w:val="0"/>
+        <w:adjustRightInd w:val="0"/>
+        <w:rPr>
+          <w:rFonts w:cs="宋体"/>
+          <w:color w:val="000000"/>
+          <w:kern w:val="0"/>
+        </w:rPr>
+      </w:pPr>
+      <w:r>
+        <w:rPr>
+          <w:rFonts w:cs="宋体" w:hint="eastAsia"/>
+          <w:color w:val="000000"/>
+          <w:kern w:val="0"/>
+        </w:rPr>
+        <w:lastRenderedPageBreak/>
+        <w:t>任务：</w:t>
+      </w:r>
+    </w:p>
+    <w:p>
+      <w:pPr>
+        <w:pStyle w:val="a5"/>
+        <w:numPr>
+          <w:ilvl w:val="0"/>
+          <w:numId w:val="16"/>
+        </w:numPr>
+        <w:autoSpaceDE w:val="0"/>
+        <w:autoSpaceDN w:val="0"/>
+        <w:adjustRightInd w:val="0"/>
+        <w:ind w:firstLineChars="0"/>
+        <w:rPr>
+          <w:rFonts w:cs="宋体" w:hint="eastAsia"/>
+          <w:color w:val="000000"/>
+          <w:kern w:val="0"/>
+        </w:rPr>
+      </w:pPr>
+      <w:r>
+        <w:rPr>
+          <w:rFonts w:cs="宋体" w:hint="eastAsia"/>
+          <w:color w:val="000000"/>
+          <w:kern w:val="0"/>
+        </w:rPr>
+        <w:t>实现新的执行逻辑</w:t>
+      </w:r>
+    </w:p>
+    <w:p>
+      <w:pPr>
+        <w:pStyle w:val="a5"/>
+        <w:numPr>
+          <w:ilvl w:val="0"/>
+          <w:numId w:val="16"/>
+        </w:numPr>
+        <w:autoSpaceDE w:val="0"/>
+        <w:autoSpaceDN w:val="0"/>
+        <w:adjustRightInd w:val="0"/>
+        <w:ind w:firstLineChars="0"/>
+        <w:rPr>
+          <w:rFonts w:cs="宋体"/>
+          <w:color w:val="000000"/>
+          <w:kern w:val="0"/>
+        </w:rPr>
+      </w:pPr>
+      <w:r>
+        <w:rPr>
+          <w:rFonts w:cs="宋体" w:hint="eastAsia"/>
+          <w:color w:val="000000"/>
+          <w:kern w:val="0"/>
+        </w:rPr>
+        <w:t>将特性（批处理、变量表等）</w:t>
+      </w:r>
+      <w:r>
+        <w:rPr>
+          <w:rFonts w:cs="宋体" w:hint="eastAsia"/>
+          <w:color w:val="000000"/>
+          <w:kern w:val="0"/>
+        </w:rPr>
+        <w:t>脱离</w:t>
+      </w:r>
+      <w:r>
+        <w:rPr>
+          <w:rFonts w:cs="宋体" w:hint="eastAsia"/>
+          <w:color w:val="000000"/>
+          <w:kern w:val="0"/>
+        </w:rPr>
+        <w:t>节点类型约束</w:t>
+      </w:r>
+      <w:bookmarkStart w:id="0" w:name="_GoBack"/>
+      <w:bookmarkEnd w:id="0"/>
     </w:p>
     <w:sectPr>
       <w:pgSz w:w="11906" w:h="16838"/>
@@ -19124,10 +19951,10 @@
     </w:lvl>
   </w:abstractNum>
   <w:abstractNum w:abstractNumId="14">
-    <w:nsid w:val="759C2645"/>
+    <w:nsid w:val="52DF06AE"/>
     <w:multiLevelType w:val="hybridMultilevel"/>
-    <w:tmpl w:val="A442E230"/>
-    <w:lvl w:ilvl="0" w:tplc="774ABCB2">
+    <w:tmpl w:val="0CFC6A4E"/>
+    <w:lvl w:ilvl="0" w:tplc="3C90E656">
       <w:start w:val="1"/>
       <w:numFmt w:val="decimal"/>
       <w:lvlText w:val="%1."/>
@@ -19212,11 +20039,189 @@
       </w:pPr>
     </w:lvl>
   </w:abstractNum>
+  <w:abstractNum w:abstractNumId="15">
+    <w:nsid w:val="6D77480C"/>
+    <w:multiLevelType w:val="hybridMultilevel"/>
+    <w:tmpl w:val="782C95D0"/>
+    <w:lvl w:ilvl="0" w:tplc="372C1A8A">
+      <w:start w:val="1"/>
+      <w:numFmt w:val="decimal"/>
+      <w:lvlText w:val="%1."/>
+      <w:lvlJc w:val="left"/>
+      <w:pPr>
+        <w:ind w:left="360" w:hanging="360"/>
+      </w:pPr>
+      <w:rPr>
+        <w:rFonts w:hint="default"/>
+      </w:rPr>
+    </w:lvl>
+    <w:lvl w:ilvl="1" w:tplc="04090019" w:tentative="1">
+      <w:start w:val="1"/>
+      <w:numFmt w:val="lowerLetter"/>
+      <w:lvlText w:val="%2)"/>
+      <w:lvlJc w:val="left"/>
+      <w:pPr>
+        <w:ind w:left="840" w:hanging="420"/>
+      </w:pPr>
+    </w:lvl>
+    <w:lvl w:ilvl="2" w:tplc="0409001B" w:tentative="1">
+      <w:start w:val="1"/>
+      <w:numFmt w:val="lowerRoman"/>
+      <w:lvlText w:val="%3."/>
+      <w:lvlJc w:val="right"/>
+      <w:pPr>
+        <w:ind w:left="1260" w:hanging="420"/>
+      </w:pPr>
+    </w:lvl>
+    <w:lvl w:ilvl="3" w:tplc="0409000F" w:tentative="1">
+      <w:start w:val="1"/>
+      <w:numFmt w:val="decimal"/>
+      <w:lvlText w:val="%4."/>
+      <w:lvlJc w:val="left"/>
+      <w:pPr>
+        <w:ind w:left="1680" w:hanging="420"/>
+      </w:pPr>
+    </w:lvl>
+    <w:lvl w:ilvl="4" w:tplc="04090019" w:tentative="1">
+      <w:start w:val="1"/>
+      <w:numFmt w:val="lowerLetter"/>
+      <w:lvlText w:val="%5)"/>
+      <w:lvlJc w:val="left"/>
+      <w:pPr>
+        <w:ind w:left="2100" w:hanging="420"/>
+      </w:pPr>
+    </w:lvl>
+    <w:lvl w:ilvl="5" w:tplc="0409001B" w:tentative="1">
+      <w:start w:val="1"/>
+      <w:numFmt w:val="lowerRoman"/>
+      <w:lvlText w:val="%6."/>
+      <w:lvlJc w:val="right"/>
+      <w:pPr>
+        <w:ind w:left="2520" w:hanging="420"/>
+      </w:pPr>
+    </w:lvl>
+    <w:lvl w:ilvl="6" w:tplc="0409000F" w:tentative="1">
+      <w:start w:val="1"/>
+      <w:numFmt w:val="decimal"/>
+      <w:lvlText w:val="%7."/>
+      <w:lvlJc w:val="left"/>
+      <w:pPr>
+        <w:ind w:left="2940" w:hanging="420"/>
+      </w:pPr>
+    </w:lvl>
+    <w:lvl w:ilvl="7" w:tplc="04090019" w:tentative="1">
+      <w:start w:val="1"/>
+      <w:numFmt w:val="lowerLetter"/>
+      <w:lvlText w:val="%8)"/>
+      <w:lvlJc w:val="left"/>
+      <w:pPr>
+        <w:ind w:left="3360" w:hanging="420"/>
+      </w:pPr>
+    </w:lvl>
+    <w:lvl w:ilvl="8" w:tplc="0409001B" w:tentative="1">
+      <w:start w:val="1"/>
+      <w:numFmt w:val="lowerRoman"/>
+      <w:lvlText w:val="%9."/>
+      <w:lvlJc w:val="right"/>
+      <w:pPr>
+        <w:ind w:left="3780" w:hanging="420"/>
+      </w:pPr>
+    </w:lvl>
+  </w:abstractNum>
+  <w:abstractNum w:abstractNumId="16">
+    <w:nsid w:val="759C2645"/>
+    <w:multiLevelType w:val="hybridMultilevel"/>
+    <w:tmpl w:val="A442E230"/>
+    <w:lvl w:ilvl="0" w:tplc="774ABCB2">
+      <w:start w:val="1"/>
+      <w:numFmt w:val="decimal"/>
+      <w:lvlText w:val="%1."/>
+      <w:lvlJc w:val="left"/>
+      <w:pPr>
+        <w:ind w:left="360" w:hanging="360"/>
+      </w:pPr>
+      <w:rPr>
+        <w:rFonts w:hint="default"/>
+      </w:rPr>
+    </w:lvl>
+    <w:lvl w:ilvl="1" w:tplc="04090019" w:tentative="1">
+      <w:start w:val="1"/>
+      <w:numFmt w:val="lowerLetter"/>
+      <w:lvlText w:val="%2)"/>
+      <w:lvlJc w:val="left"/>
+      <w:pPr>
+        <w:ind w:left="840" w:hanging="420"/>
+      </w:pPr>
+    </w:lvl>
+    <w:lvl w:ilvl="2" w:tplc="0409001B" w:tentative="1">
+      <w:start w:val="1"/>
+      <w:numFmt w:val="lowerRoman"/>
+      <w:lvlText w:val="%3."/>
+      <w:lvlJc w:val="right"/>
+      <w:pPr>
+        <w:ind w:left="1260" w:hanging="420"/>
+      </w:pPr>
+    </w:lvl>
+    <w:lvl w:ilvl="3" w:tplc="0409000F" w:tentative="1">
+      <w:start w:val="1"/>
+      <w:numFmt w:val="decimal"/>
+      <w:lvlText w:val="%4."/>
+      <w:lvlJc w:val="left"/>
+      <w:pPr>
+        <w:ind w:left="1680" w:hanging="420"/>
+      </w:pPr>
+    </w:lvl>
+    <w:lvl w:ilvl="4" w:tplc="04090019" w:tentative="1">
+      <w:start w:val="1"/>
+      <w:numFmt w:val="lowerLetter"/>
+      <w:lvlText w:val="%5)"/>
+      <w:lvlJc w:val="left"/>
+      <w:pPr>
+        <w:ind w:left="2100" w:hanging="420"/>
+      </w:pPr>
+    </w:lvl>
+    <w:lvl w:ilvl="5" w:tplc="0409001B" w:tentative="1">
+      <w:start w:val="1"/>
+      <w:numFmt w:val="lowerRoman"/>
+      <w:lvlText w:val="%6."/>
+      <w:lvlJc w:val="right"/>
+      <w:pPr>
+        <w:ind w:left="2520" w:hanging="420"/>
+      </w:pPr>
+    </w:lvl>
+    <w:lvl w:ilvl="6" w:tplc="0409000F" w:tentative="1">
+      <w:start w:val="1"/>
+      <w:numFmt w:val="decimal"/>
+      <w:lvlText w:val="%7."/>
+      <w:lvlJc w:val="left"/>
+      <w:pPr>
+        <w:ind w:left="2940" w:hanging="420"/>
+      </w:pPr>
+    </w:lvl>
+    <w:lvl w:ilvl="7" w:tplc="04090019" w:tentative="1">
+      <w:start w:val="1"/>
+      <w:numFmt w:val="lowerLetter"/>
+      <w:lvlText w:val="%8)"/>
+      <w:lvlJc w:val="left"/>
+      <w:pPr>
+        <w:ind w:left="3360" w:hanging="420"/>
+      </w:pPr>
+    </w:lvl>
+    <w:lvl w:ilvl="8" w:tplc="0409001B" w:tentative="1">
+      <w:start w:val="1"/>
+      <w:numFmt w:val="lowerRoman"/>
+      <w:lvlText w:val="%9."/>
+      <w:lvlJc w:val="right"/>
+      <w:pPr>
+        <w:ind w:left="3780" w:hanging="420"/>
+      </w:pPr>
+    </w:lvl>
+  </w:abstractNum>
   <w:num w:numId="1">
     <w:abstractNumId w:val="9"/>
   </w:num>
   <w:num w:numId="2">
-    <w:abstractNumId w:val="14"/>
+    <w:abstractNumId w:val="16"/>
   </w:num>
   <w:num w:numId="3">
     <w:abstractNumId w:val="2"/>
@@ -19256,6 +20261,12 @@
   </w:num>
   <w:num w:numId="15">
     <w:abstractNumId w:val="6"/>
+  </w:num>
+  <w:num w:numId="16">
+    <w:abstractNumId w:val="15"/>
+  </w:num>
+  <w:num w:numId="17">
+    <w:abstractNumId w:val="14"/>
   </w:num>
 </w:numbering>
 </file>
@@ -20976,7 +21987,7 @@
 </file>
 
 <file path=customXml/itemProps1.xml><?xml version="1.0" encoding="utf-8"?>
-<ds:datastoreItem xmlns:ds="http://schemas.openxmlformats.org/officeDocument/2006/customXml" ds:itemID="{B1210D2A-4F18-49D2-A56B-A0FFD6C14F47}">
+<ds:datastoreItem xmlns:ds="http://schemas.openxmlformats.org/officeDocument/2006/customXml" ds:itemID="{25280C76-A6C5-48FE-A81D-04F020248DEA}">
   <ds:schemaRefs>
     <ds:schemaRef ds:uri="http://schemas.openxmlformats.org/officeDocument/2006/bibliography"/>
   </ds:schemaRefs>

--- a/编辑文档/TCM技术应用文档.docx
+++ b/编辑文档/TCM技术应用文档.docx
@@ -1954,7 +1954,25 @@
           <w:color w:val="365F91" w:themeColor="accent1" w:themeShade="BF"/>
           <w:kern w:val="0"/>
         </w:rPr>
-        <w:t>.tcm.</w:t>
+        <w:t>.</w:t>
+      </w:r>
+      <w:proofErr w:type="spellStart"/>
+      <w:r>
+        <w:rPr>
+          <w:rFonts w:cs="Calibri"/>
+          <w:color w:val="365F91" w:themeColor="accent1" w:themeShade="BF"/>
+          <w:kern w:val="0"/>
+        </w:rPr>
+        <w:t>tcm</w:t>
+      </w:r>
+      <w:proofErr w:type="spellEnd"/>
+      <w:r>
+        <w:rPr>
+          <w:rFonts w:cs="Calibri"/>
+          <w:color w:val="365F91" w:themeColor="accent1" w:themeShade="BF"/>
+          <w:kern w:val="0"/>
+        </w:rPr>
+        <w:t>.</w:t>
       </w:r>
       <w:r>
         <w:rPr>
@@ -2601,6 +2619,7 @@
         </w:rPr>
         <w:t>头文件</w:t>
       </w:r>
+      <w:proofErr w:type="spellStart"/>
       <w:r>
         <w:rPr>
           <w:rFonts w:cs="Calibri" w:hint="eastAsia"/>
@@ -2641,6 +2660,7 @@
         </w:rPr>
         <w:t>.h</w:t>
       </w:r>
+      <w:proofErr w:type="spellEnd"/>
       <w:r>
         <w:rPr>
           <w:rFonts w:cs="Calibri" w:hint="eastAsia"/>
@@ -2989,6 +3009,7 @@
         </w:rPr>
         <w:t>的所有功能都封装在“</w:t>
       </w:r>
+      <w:proofErr w:type="spellStart"/>
       <w:r>
         <w:rPr>
           <w:rFonts w:cs="Calibri" w:hint="eastAsia"/>
@@ -2997,6 +3018,7 @@
         </w:rPr>
         <w:t>tcm</w:t>
       </w:r>
+      <w:proofErr w:type="spellEnd"/>
       <w:r>
         <w:rPr>
           <w:rFonts w:cs="Calibri" w:hint="eastAsia"/>
@@ -4337,7 +4359,21 @@
         <w:rPr>
           <w:rFonts w:hint="eastAsia"/>
         </w:rPr>
-        <w:t>其入口点应当是</w:t>
+        <w:t>其入口</w:t>
+      </w:r>
+      <w:proofErr w:type="gramStart"/>
+      <w:r>
+        <w:rPr>
+          <w:rFonts w:hint="eastAsia"/>
+        </w:rPr>
+        <w:t>点应当</w:t>
+      </w:r>
+      <w:proofErr w:type="gramEnd"/>
+      <w:r>
+        <w:rPr>
+          <w:rFonts w:hint="eastAsia"/>
+        </w:rPr>
+        <w:t>是</w:t>
       </w:r>
       <w:r>
         <w:rPr>
@@ -4429,6 +4465,8 @@
         </w:rPr>
         <w:t>签名：</w:t>
       </w:r>
+      <w:proofErr w:type="spellStart"/>
+      <w:proofErr w:type="gramStart"/>
       <w:r>
         <w:rPr>
           <w:rFonts w:cs="Calibri" w:hint="eastAsia"/>
@@ -4453,6 +4491,8 @@
         </w:rPr>
         <w:t>nt</w:t>
       </w:r>
+      <w:proofErr w:type="spellEnd"/>
+      <w:proofErr w:type="gramEnd"/>
       <w:r>
         <w:rPr>
           <w:rFonts w:cs="Calibri" w:hint="eastAsia"/>
@@ -4499,8 +4539,22 @@
           <w:color w:val="000000"/>
           <w:kern w:val="0"/>
         </w:rPr>
-        <w:t>(int</w:t>
-      </w:r>
+        <w:t>(</w:t>
+      </w:r>
+      <w:proofErr w:type="spellStart"/>
+      <w:r>
+        <w:rPr>
+          <w:rFonts w:cs="Calibri"/>
+          <w:b/>
+          <w:bCs/>
+          <w:i/>
+          <w:iCs/>
+          <w:color w:val="000000"/>
+          <w:kern w:val="0"/>
+        </w:rPr>
+        <w:t>int</w:t>
+      </w:r>
+      <w:proofErr w:type="spellEnd"/>
       <w:r>
         <w:rPr>
           <w:rFonts w:cs="Calibri" w:hint="eastAsia"/>
@@ -4615,8 +4669,9 @@
                 <w:sz w:val="18"/>
                 <w:szCs w:val="18"/>
               </w:rPr>
-              <w:t>"tcm_dev</w:t>
-            </w:r>
+              <w:t>"</w:t>
+            </w:r>
+            <w:proofErr w:type="spellStart"/>
             <w:r>
               <w:rPr>
                 <w:rFonts w:ascii="Consolas" w:eastAsia="新宋体" w:hAnsi="Consolas" w:cs="Consolas"/>
@@ -4626,6 +4681,17 @@
                 <w:sz w:val="18"/>
                 <w:szCs w:val="18"/>
               </w:rPr>
+              <w:t>tcm_dev</w:t>
+            </w:r>
+            <w:r>
+              <w:rPr>
+                <w:rFonts w:ascii="Consolas" w:eastAsia="新宋体" w:hAnsi="Consolas" w:cs="Consolas"/>
+                <w:color w:val="C00000"/>
+                <w:spacing w:val="6"/>
+                <w:kern w:val="0"/>
+                <w:sz w:val="18"/>
+                <w:szCs w:val="18"/>
+              </w:rPr>
               <w:t>_lib</w:t>
             </w:r>
             <w:r>
@@ -4637,7 +4703,19 @@
                 <w:sz w:val="18"/>
                 <w:szCs w:val="18"/>
               </w:rPr>
-              <w:t>.h"</w:t>
+              <w:t>.h</w:t>
+            </w:r>
+            <w:proofErr w:type="spellEnd"/>
+            <w:r>
+              <w:rPr>
+                <w:rFonts w:ascii="Consolas" w:eastAsia="新宋体" w:hAnsi="Consolas" w:cs="Consolas"/>
+                <w:color w:val="C00000"/>
+                <w:spacing w:val="6"/>
+                <w:kern w:val="0"/>
+                <w:sz w:val="18"/>
+                <w:szCs w:val="18"/>
+              </w:rPr>
+              <w:t>"</w:t>
             </w:r>
           </w:p>
           <w:p>
@@ -4675,7 +4753,31 @@
                 <w:sz w:val="18"/>
                 <w:szCs w:val="18"/>
               </w:rPr>
-              <w:t xml:space="preserve"> tcm;</w:t>
+              <w:t xml:space="preserve"> </w:t>
+            </w:r>
+            <w:proofErr w:type="spellStart"/>
+            <w:r>
+              <w:rPr>
+                <w:rFonts w:ascii="Consolas" w:eastAsia="新宋体" w:hAnsi="Consolas" w:cs="Consolas"/>
+                <w:color w:val="C00000"/>
+                <w:spacing w:val="6"/>
+                <w:kern w:val="0"/>
+                <w:sz w:val="18"/>
+                <w:szCs w:val="18"/>
+              </w:rPr>
+              <w:t>tcm</w:t>
+            </w:r>
+            <w:proofErr w:type="spellEnd"/>
+            <w:r>
+              <w:rPr>
+                <w:rFonts w:ascii="Consolas" w:eastAsia="新宋体" w:hAnsi="Consolas" w:cs="Consolas"/>
+                <w:color w:val="C00000"/>
+                <w:spacing w:val="6"/>
+                <w:kern w:val="0"/>
+                <w:sz w:val="18"/>
+                <w:szCs w:val="18"/>
+              </w:rPr>
+              <w:t>;</w:t>
             </w:r>
           </w:p>
           <w:p>
@@ -4751,8 +4853,21 @@
                 <w:sz w:val="18"/>
                 <w:szCs w:val="18"/>
               </w:rPr>
-              <w:t>__declspec</w:t>
-            </w:r>
+              <w:t>__</w:t>
+            </w:r>
+            <w:proofErr w:type="spellStart"/>
+            <w:r>
+              <w:rPr>
+                <w:rFonts w:ascii="Consolas" w:eastAsia="新宋体" w:hAnsi="Consolas" w:cs="Consolas"/>
+                <w:color w:val="0000FF"/>
+                <w:spacing w:val="6"/>
+                <w:kern w:val="0"/>
+                <w:sz w:val="18"/>
+                <w:szCs w:val="18"/>
+              </w:rPr>
+              <w:t>declspec</w:t>
+            </w:r>
+            <w:proofErr w:type="spellEnd"/>
             <w:r>
               <w:rPr>
                 <w:rFonts w:ascii="Consolas" w:eastAsia="新宋体" w:hAnsi="Consolas" w:cs="Consolas"/>
@@ -4764,6 +4879,7 @@
               </w:rPr>
               <w:t>(</w:t>
             </w:r>
+            <w:proofErr w:type="spellStart"/>
             <w:r>
               <w:rPr>
                 <w:rFonts w:ascii="Consolas" w:eastAsia="新宋体" w:hAnsi="Consolas" w:cs="Consolas"/>
@@ -4775,6 +4891,7 @@
               </w:rPr>
               <w:t>dllexport</w:t>
             </w:r>
+            <w:proofErr w:type="spellEnd"/>
             <w:r>
               <w:rPr>
                 <w:rFonts w:ascii="Consolas" w:eastAsia="新宋体" w:hAnsi="Consolas" w:cs="Consolas"/>
@@ -4802,6 +4919,7 @@
                 <w:szCs w:val="18"/>
               </w:rPr>
             </w:pPr>
+            <w:proofErr w:type="spellStart"/>
             <w:r>
               <w:rPr>
                 <w:rFonts w:ascii="Consolas" w:eastAsia="新宋体" w:hAnsi="Consolas" w:cs="Consolas"/>
@@ -4813,6 +4931,7 @@
               </w:rPr>
               <w:t>int</w:t>
             </w:r>
+            <w:proofErr w:type="spellEnd"/>
             <w:r>
               <w:rPr>
                 <w:rFonts w:ascii="Consolas" w:eastAsia="新宋体" w:hAnsi="Consolas" w:cs="Consolas"/>
@@ -4824,6 +4943,7 @@
               </w:rPr>
               <w:t xml:space="preserve"> Run(</w:t>
             </w:r>
+            <w:proofErr w:type="spellStart"/>
             <w:r>
               <w:rPr>
                 <w:rFonts w:ascii="Consolas" w:eastAsia="新宋体" w:hAnsi="Consolas" w:cs="Consolas"/>
@@ -4835,6 +4955,7 @@
               </w:rPr>
               <w:t>int</w:t>
             </w:r>
+            <w:proofErr w:type="spellEnd"/>
             <w:r>
               <w:rPr>
                 <w:rFonts w:ascii="Consolas" w:eastAsia="新宋体" w:hAnsi="Consolas" w:cs="Consolas"/>
@@ -4937,7 +5058,21 @@
         <w:rPr>
           <w:rFonts w:hint="eastAsia"/>
         </w:rPr>
-        <w:t>组件其入口点应当是一个静态公有方法。</w:t>
+        <w:t>组件其入口</w:t>
+      </w:r>
+      <w:proofErr w:type="gramStart"/>
+      <w:r>
+        <w:rPr>
+          <w:rFonts w:hint="eastAsia"/>
+        </w:rPr>
+        <w:t>点应当</w:t>
+      </w:r>
+      <w:proofErr w:type="gramEnd"/>
+      <w:r>
+        <w:rPr>
+          <w:rFonts w:hint="eastAsia"/>
+        </w:rPr>
+        <w:t>是一个静态公有方法。</w:t>
       </w:r>
     </w:p>
     <w:p>
@@ -4993,6 +5128,7 @@
         </w:rPr>
         <w:t>签名：</w:t>
       </w:r>
+      <w:proofErr w:type="spellStart"/>
       <w:r>
         <w:rPr>
           <w:rFonts w:cs="Calibri" w:hint="eastAsia"/>
@@ -5005,6 +5141,7 @@
         </w:rPr>
         <w:t>ReturnCode</w:t>
       </w:r>
+      <w:proofErr w:type="spellEnd"/>
       <w:r>
         <w:rPr>
           <w:rFonts w:cs="Calibri" w:hint="eastAsia"/>
@@ -5051,8 +5188,22 @@
           <w:color w:val="000000"/>
           <w:kern w:val="0"/>
         </w:rPr>
-        <w:t>(int</w:t>
-      </w:r>
+        <w:t>(</w:t>
+      </w:r>
+      <w:proofErr w:type="spellStart"/>
+      <w:r>
+        <w:rPr>
+          <w:rFonts w:cs="Calibri"/>
+          <w:b/>
+          <w:bCs/>
+          <w:i/>
+          <w:iCs/>
+          <w:color w:val="000000"/>
+          <w:kern w:val="0"/>
+        </w:rPr>
+        <w:t>int</w:t>
+      </w:r>
+      <w:proofErr w:type="spellEnd"/>
       <w:r>
         <w:rPr>
           <w:rFonts w:cs="Calibri" w:hint="eastAsia"/>
@@ -5075,7 +5226,33 @@
           <w:color w:val="000000"/>
           <w:kern w:val="0"/>
         </w:rPr>
-        <w:t>function, Envelope envelope, Context context)</w:t>
+        <w:t xml:space="preserve">function, Envelope </w:t>
+      </w:r>
+      <w:proofErr w:type="spellStart"/>
+      <w:r>
+        <w:rPr>
+          <w:rFonts w:cs="Calibri"/>
+          <w:b/>
+          <w:bCs/>
+          <w:i/>
+          <w:iCs/>
+          <w:color w:val="000000"/>
+          <w:kern w:val="0"/>
+        </w:rPr>
+        <w:t>envelope</w:t>
+      </w:r>
+      <w:proofErr w:type="spellEnd"/>
+      <w:r>
+        <w:rPr>
+          <w:rFonts w:cs="Calibri"/>
+          <w:b/>
+          <w:bCs/>
+          <w:i/>
+          <w:iCs/>
+          <w:color w:val="000000"/>
+          <w:kern w:val="0"/>
+        </w:rPr>
+        <w:t>, Context context)</w:t>
       </w:r>
     </w:p>
     <w:p>
@@ -5215,6 +5392,7 @@
               </w:rPr>
               <w:t xml:space="preserve">using </w:t>
             </w:r>
+            <w:proofErr w:type="spellStart"/>
             <w:r>
               <w:rPr>
                 <w:rFonts w:ascii="Consolas" w:eastAsia="新宋体" w:hAnsi="Consolas" w:cs="Consolas"/>
@@ -5224,7 +5402,19 @@
                 <w:sz w:val="18"/>
                 <w:szCs w:val="18"/>
               </w:rPr>
-              <w:t>TCM.Runtime;</w:t>
+              <w:t>TCM.Runtime</w:t>
+            </w:r>
+            <w:proofErr w:type="spellEnd"/>
+            <w:r>
+              <w:rPr>
+                <w:rFonts w:ascii="Consolas" w:eastAsia="新宋体" w:hAnsi="Consolas" w:cs="Consolas"/>
+                <w:color w:val="C00000"/>
+                <w:spacing w:val="6"/>
+                <w:kern w:val="0"/>
+                <w:sz w:val="18"/>
+                <w:szCs w:val="18"/>
+              </w:rPr>
+              <w:t>;</w:t>
             </w:r>
           </w:p>
           <w:p>
@@ -5396,8 +5586,21 @@
                 <w:sz w:val="18"/>
                 <w:szCs w:val="18"/>
               </w:rPr>
-              <w:t>public ReturnCode</w:t>
-            </w:r>
+              <w:t xml:space="preserve">public </w:t>
+            </w:r>
+            <w:proofErr w:type="spellStart"/>
+            <w:r>
+              <w:rPr>
+                <w:rFonts w:ascii="Consolas" w:eastAsia="新宋体" w:hAnsi="Consolas" w:cs="Consolas"/>
+                <w:color w:val="0000FF"/>
+                <w:spacing w:val="6"/>
+                <w:kern w:val="0"/>
+                <w:sz w:val="18"/>
+                <w:szCs w:val="18"/>
+              </w:rPr>
+              <w:t>ReturnCode</w:t>
+            </w:r>
+            <w:proofErr w:type="spellEnd"/>
             <w:r>
               <w:rPr>
                 <w:rFonts w:ascii="Consolas" w:eastAsia="新宋体" w:hAnsi="Consolas" w:cs="Consolas"/>
@@ -5409,6 +5612,7 @@
               </w:rPr>
               <w:t xml:space="preserve"> Run(</w:t>
             </w:r>
+            <w:proofErr w:type="spellStart"/>
             <w:r>
               <w:rPr>
                 <w:rFonts w:ascii="Consolas" w:eastAsia="新宋体" w:hAnsi="Consolas" w:cs="Consolas"/>
@@ -5420,6 +5624,7 @@
               </w:rPr>
               <w:t>int</w:t>
             </w:r>
+            <w:proofErr w:type="spellEnd"/>
             <w:r>
               <w:rPr>
                 <w:rFonts w:ascii="Consolas" w:eastAsia="新宋体" w:hAnsi="Consolas" w:cs="Consolas"/>
@@ -5451,7 +5656,31 @@
                 <w:sz w:val="18"/>
                 <w:szCs w:val="18"/>
               </w:rPr>
-              <w:t xml:space="preserve"> envelope, </w:t>
+              <w:t xml:space="preserve"> </w:t>
+            </w:r>
+            <w:proofErr w:type="spellStart"/>
+            <w:r>
+              <w:rPr>
+                <w:rFonts w:ascii="Consolas" w:eastAsia="新宋体" w:hAnsi="Consolas" w:cs="Consolas"/>
+                <w:color w:val="000000"/>
+                <w:spacing w:val="6"/>
+                <w:kern w:val="0"/>
+                <w:sz w:val="18"/>
+                <w:szCs w:val="18"/>
+              </w:rPr>
+              <w:t>envelope</w:t>
+            </w:r>
+            <w:proofErr w:type="spellEnd"/>
+            <w:r>
+              <w:rPr>
+                <w:rFonts w:ascii="Consolas" w:eastAsia="新宋体" w:hAnsi="Consolas" w:cs="Consolas"/>
+                <w:color w:val="000000"/>
+                <w:spacing w:val="6"/>
+                <w:kern w:val="0"/>
+                <w:sz w:val="18"/>
+                <w:szCs w:val="18"/>
+              </w:rPr>
+              <w:t xml:space="preserve">, </w:t>
             </w:r>
             <w:r>
               <w:rPr>
@@ -7728,6 +7957,7 @@
                 <w:szCs w:val="18"/>
               </w:rPr>
             </w:pPr>
+            <w:proofErr w:type="spellStart"/>
             <w:r>
               <w:rPr>
                 <w:rFonts w:ascii="Consolas" w:eastAsia="新宋体" w:hAnsi="Consolas" w:cs="Consolas" w:hint="eastAsia"/>
@@ -7739,6 +7969,7 @@
               </w:rPr>
               <w:t>int</w:t>
             </w:r>
+            <w:proofErr w:type="spellEnd"/>
             <w:r>
               <w:rPr>
                 <w:rFonts w:ascii="Consolas" w:eastAsia="新宋体" w:hAnsi="Consolas" w:cs="Consolas"/>
@@ -7750,6 +7981,7 @@
               </w:rPr>
               <w:t xml:space="preserve"> </w:t>
             </w:r>
+            <w:proofErr w:type="spellStart"/>
             <w:r>
               <w:rPr>
                 <w:rFonts w:ascii="Consolas" w:eastAsia="新宋体" w:hAnsi="Consolas" w:cs="Consolas"/>
@@ -7759,7 +7991,19 @@
                 <w:sz w:val="18"/>
                 <w:szCs w:val="18"/>
               </w:rPr>
-              <w:t>GetCtrlCode()</w:t>
+              <w:t>GetCtrlCode</w:t>
+            </w:r>
+            <w:proofErr w:type="spellEnd"/>
+            <w:r>
+              <w:rPr>
+                <w:rFonts w:ascii="Consolas" w:eastAsia="新宋体" w:hAnsi="Consolas" w:cs="Consolas"/>
+                <w:color w:val="auto"/>
+                <w:spacing w:val="6"/>
+                <w:kern w:val="0"/>
+                <w:sz w:val="18"/>
+                <w:szCs w:val="18"/>
+              </w:rPr>
+              <w:t>()</w:t>
             </w:r>
           </w:p>
         </w:tc>
@@ -7846,6 +8090,7 @@
               </w:rPr>
               <w:t xml:space="preserve">float </w:t>
             </w:r>
+            <w:proofErr w:type="spellStart"/>
             <w:r>
               <w:rPr>
                 <w:rFonts w:ascii="Consolas" w:eastAsia="新宋体" w:hAnsi="Consolas" w:cs="Consolas"/>
@@ -7855,7 +8100,19 @@
                 <w:sz w:val="18"/>
                 <w:szCs w:val="18"/>
               </w:rPr>
-              <w:t>GetProgress()</w:t>
+              <w:t>GetProgress</w:t>
+            </w:r>
+            <w:proofErr w:type="spellEnd"/>
+            <w:r>
+              <w:rPr>
+                <w:rFonts w:ascii="Consolas" w:eastAsia="新宋体" w:hAnsi="Consolas" w:cs="Consolas"/>
+                <w:color w:val="auto"/>
+                <w:spacing w:val="6"/>
+                <w:kern w:val="0"/>
+                <w:sz w:val="18"/>
+                <w:szCs w:val="18"/>
+              </w:rPr>
+              <w:t>()</w:t>
             </w:r>
           </w:p>
         </w:tc>
@@ -7923,6 +8180,7 @@
               </w:rPr>
               <w:t xml:space="preserve">void </w:t>
             </w:r>
+            <w:proofErr w:type="spellStart"/>
             <w:r>
               <w:rPr>
                 <w:rFonts w:ascii="Consolas" w:eastAsia="新宋体" w:hAnsi="Consolas" w:cs="Consolas"/>
@@ -7932,7 +8190,19 @@
                 <w:sz w:val="18"/>
                 <w:szCs w:val="18"/>
               </w:rPr>
-              <w:t>SetProgress(</w:t>
+              <w:t>SetProgress</w:t>
+            </w:r>
+            <w:proofErr w:type="spellEnd"/>
+            <w:r>
+              <w:rPr>
+                <w:rFonts w:ascii="Consolas" w:eastAsia="新宋体" w:hAnsi="Consolas" w:cs="Consolas"/>
+                <w:color w:val="auto"/>
+                <w:spacing w:val="6"/>
+                <w:kern w:val="0"/>
+                <w:sz w:val="18"/>
+                <w:szCs w:val="18"/>
+              </w:rPr>
+              <w:t>(</w:t>
             </w:r>
             <w:r>
               <w:rPr>
@@ -8071,6 +8341,7 @@
               </w:rPr>
               <w:t xml:space="preserve">void </w:t>
             </w:r>
+            <w:proofErr w:type="spellStart"/>
             <w:r>
               <w:rPr>
                 <w:rFonts w:ascii="Consolas" w:eastAsia="新宋体" w:hAnsi="Consolas" w:cs="Consolas" w:hint="eastAsia"/>
@@ -8082,6 +8353,7 @@
               </w:rPr>
               <w:t>ReplyCtrlCode</w:t>
             </w:r>
+            <w:proofErr w:type="spellEnd"/>
             <w:r>
               <w:rPr>
                 <w:rFonts w:ascii="Consolas" w:eastAsia="新宋体" w:hAnsi="Consolas" w:cs="Consolas"/>
@@ -8285,7 +8557,31 @@
                 <w:sz w:val="18"/>
                 <w:szCs w:val="18"/>
               </w:rPr>
-              <w:t xml:space="preserve">(context-&gt;GetCtrlCode() == </w:t>
+              <w:t>(context-&gt;</w:t>
+            </w:r>
+            <w:proofErr w:type="spellStart"/>
+            <w:r>
+              <w:rPr>
+                <w:rFonts w:ascii="Consolas" w:eastAsia="新宋体" w:hAnsi="Consolas" w:cs="Consolas"/>
+                <w:color w:val="000000"/>
+                <w:spacing w:val="6"/>
+                <w:kern w:val="0"/>
+                <w:sz w:val="18"/>
+                <w:szCs w:val="18"/>
+              </w:rPr>
+              <w:t>GetCtrlCode</w:t>
+            </w:r>
+            <w:proofErr w:type="spellEnd"/>
+            <w:r>
+              <w:rPr>
+                <w:rFonts w:ascii="Consolas" w:eastAsia="新宋体" w:hAnsi="Consolas" w:cs="Consolas"/>
+                <w:color w:val="000000"/>
+                <w:spacing w:val="6"/>
+                <w:kern w:val="0"/>
+                <w:sz w:val="18"/>
+                <w:szCs w:val="18"/>
+              </w:rPr>
+              <w:t xml:space="preserve">() == </w:t>
             </w:r>
             <w:r>
               <w:rPr>
@@ -8557,7 +8853,31 @@
                 <w:sz w:val="18"/>
                 <w:szCs w:val="18"/>
               </w:rPr>
-              <w:t xml:space="preserve">(context-&gt;GetCtrlCode() == </w:t>
+              <w:t>(context-&gt;</w:t>
+            </w:r>
+            <w:proofErr w:type="spellStart"/>
+            <w:r>
+              <w:rPr>
+                <w:rFonts w:ascii="Consolas" w:eastAsia="新宋体" w:hAnsi="Consolas" w:cs="Consolas"/>
+                <w:color w:val="000000"/>
+                <w:spacing w:val="6"/>
+                <w:kern w:val="0"/>
+                <w:sz w:val="18"/>
+                <w:szCs w:val="18"/>
+              </w:rPr>
+              <w:t>GetCtrlCode</w:t>
+            </w:r>
+            <w:proofErr w:type="spellEnd"/>
+            <w:r>
+              <w:rPr>
+                <w:rFonts w:ascii="Consolas" w:eastAsia="新宋体" w:hAnsi="Consolas" w:cs="Consolas"/>
+                <w:color w:val="000000"/>
+                <w:spacing w:val="6"/>
+                <w:kern w:val="0"/>
+                <w:sz w:val="18"/>
+                <w:szCs w:val="18"/>
+              </w:rPr>
+              <w:t xml:space="preserve">() == </w:t>
             </w:r>
             <w:r>
               <w:rPr>
@@ -8619,6 +8939,7 @@
               </w:rPr>
               <w:t>context-&gt;</w:t>
             </w:r>
+            <w:proofErr w:type="spellStart"/>
             <w:r>
               <w:rPr>
                 <w:rFonts w:ascii="Consolas" w:eastAsia="新宋体" w:hAnsi="Consolas" w:cs="Consolas" w:hint="eastAsia"/>
@@ -8630,6 +8951,7 @@
               </w:rPr>
               <w:t>ReplyCtrlCode</w:t>
             </w:r>
+            <w:proofErr w:type="spellEnd"/>
             <w:r>
               <w:rPr>
                 <w:rFonts w:ascii="Consolas" w:eastAsia="新宋体" w:hAnsi="Consolas" w:cs="Consolas"/>
@@ -8797,7 +9119,31 @@
                 <w:sz w:val="18"/>
                 <w:szCs w:val="18"/>
               </w:rPr>
-              <w:t xml:space="preserve">(context-&gt;GetCtrlCode() == </w:t>
+              <w:t>(context-&gt;</w:t>
+            </w:r>
+            <w:proofErr w:type="spellStart"/>
+            <w:r>
+              <w:rPr>
+                <w:rFonts w:ascii="Consolas" w:eastAsia="新宋体" w:hAnsi="Consolas" w:cs="Consolas"/>
+                <w:color w:val="000000"/>
+                <w:spacing w:val="6"/>
+                <w:kern w:val="0"/>
+                <w:sz w:val="18"/>
+                <w:szCs w:val="18"/>
+              </w:rPr>
+              <w:t>GetCtrlCode</w:t>
+            </w:r>
+            <w:proofErr w:type="spellEnd"/>
+            <w:r>
+              <w:rPr>
+                <w:rFonts w:ascii="Consolas" w:eastAsia="新宋体" w:hAnsi="Consolas" w:cs="Consolas"/>
+                <w:color w:val="000000"/>
+                <w:spacing w:val="6"/>
+                <w:kern w:val="0"/>
+                <w:sz w:val="18"/>
+                <w:szCs w:val="18"/>
+              </w:rPr>
+              <w:t xml:space="preserve">() == </w:t>
             </w:r>
             <w:r>
               <w:rPr>
@@ -8859,6 +9205,7 @@
               </w:rPr>
               <w:t>context-&gt;</w:t>
             </w:r>
+            <w:proofErr w:type="spellStart"/>
             <w:r>
               <w:rPr>
                 <w:rFonts w:ascii="Consolas" w:eastAsia="新宋体" w:hAnsi="Consolas" w:cs="Consolas" w:hint="eastAsia"/>
@@ -8870,6 +9217,7 @@
               </w:rPr>
               <w:t>ReplyCtrlCode</w:t>
             </w:r>
+            <w:proofErr w:type="spellEnd"/>
             <w:r>
               <w:rPr>
                 <w:rFonts w:ascii="Consolas" w:eastAsia="新宋体" w:hAnsi="Consolas" w:cs="Consolas"/>
@@ -9180,6 +9528,7 @@
                 <w:szCs w:val="18"/>
               </w:rPr>
             </w:pPr>
+            <w:proofErr w:type="spellStart"/>
             <w:r>
               <w:rPr>
                 <w:rFonts w:ascii="Consolas" w:eastAsia="新宋体" w:hAnsi="Consolas" w:cs="Consolas" w:hint="eastAsia"/>
@@ -9189,7 +9538,19 @@
                 <w:sz w:val="18"/>
                 <w:szCs w:val="18"/>
               </w:rPr>
-              <w:t xml:space="preserve">int </w:t>
+              <w:t>int</w:t>
+            </w:r>
+            <w:proofErr w:type="spellEnd"/>
+            <w:r>
+              <w:rPr>
+                <w:rFonts w:ascii="Consolas" w:eastAsia="新宋体" w:hAnsi="Consolas" w:cs="Consolas" w:hint="eastAsia"/>
+                <w:color w:val="0000FF"/>
+                <w:spacing w:val="6"/>
+                <w:kern w:val="0"/>
+                <w:sz w:val="18"/>
+                <w:szCs w:val="18"/>
+              </w:rPr>
+              <w:t xml:space="preserve"> </w:t>
             </w:r>
             <w:r>
               <w:rPr>
@@ -9240,6 +9601,7 @@
               </w:rPr>
               <w:t>(</w:t>
             </w:r>
+            <w:proofErr w:type="spellStart"/>
             <w:r>
               <w:rPr>
                 <w:rFonts w:ascii="Consolas" w:eastAsia="新宋体" w:hAnsi="Consolas" w:cs="Consolas" w:hint="eastAsia"/>
@@ -9249,18 +9611,91 @@
                 <w:sz w:val="18"/>
                 <w:szCs w:val="18"/>
               </w:rPr>
-              <w:t xml:space="preserve">int </w:t>
-            </w:r>
+              <w:t>int</w:t>
+            </w:r>
+            <w:proofErr w:type="spellEnd"/>
             <w:r>
               <w:rPr>
                 <w:rFonts w:ascii="Consolas" w:eastAsia="新宋体" w:hAnsi="Consolas" w:cs="Consolas" w:hint="eastAsia"/>
-                <w:color w:val="000000"/>
-                <w:spacing w:val="6"/>
-                <w:kern w:val="0"/>
-                <w:sz w:val="18"/>
-                <w:szCs w:val="18"/>
-              </w:rPr>
-              <w:t>i=0; i&lt;total; i++) {</w:t>
+                <w:color w:val="0000FF"/>
+                <w:spacing w:val="6"/>
+                <w:kern w:val="0"/>
+                <w:sz w:val="18"/>
+                <w:szCs w:val="18"/>
+              </w:rPr>
+              <w:t xml:space="preserve"> </w:t>
+            </w:r>
+            <w:proofErr w:type="spellStart"/>
+            <w:r>
+              <w:rPr>
+                <w:rFonts w:ascii="Consolas" w:eastAsia="新宋体" w:hAnsi="Consolas" w:cs="Consolas" w:hint="eastAsia"/>
+                <w:color w:val="000000"/>
+                <w:spacing w:val="6"/>
+                <w:kern w:val="0"/>
+                <w:sz w:val="18"/>
+                <w:szCs w:val="18"/>
+              </w:rPr>
+              <w:t>i</w:t>
+            </w:r>
+            <w:proofErr w:type="spellEnd"/>
+            <w:r>
+              <w:rPr>
+                <w:rFonts w:ascii="Consolas" w:eastAsia="新宋体" w:hAnsi="Consolas" w:cs="Consolas" w:hint="eastAsia"/>
+                <w:color w:val="000000"/>
+                <w:spacing w:val="6"/>
+                <w:kern w:val="0"/>
+                <w:sz w:val="18"/>
+                <w:szCs w:val="18"/>
+              </w:rPr>
+              <w:t xml:space="preserve">=0; </w:t>
+            </w:r>
+            <w:proofErr w:type="spellStart"/>
+            <w:r>
+              <w:rPr>
+                <w:rFonts w:ascii="Consolas" w:eastAsia="新宋体" w:hAnsi="Consolas" w:cs="Consolas" w:hint="eastAsia"/>
+                <w:color w:val="000000"/>
+                <w:spacing w:val="6"/>
+                <w:kern w:val="0"/>
+                <w:sz w:val="18"/>
+                <w:szCs w:val="18"/>
+              </w:rPr>
+              <w:t>i</w:t>
+            </w:r>
+            <w:proofErr w:type="spellEnd"/>
+            <w:r>
+              <w:rPr>
+                <w:rFonts w:ascii="Consolas" w:eastAsia="新宋体" w:hAnsi="Consolas" w:cs="Consolas" w:hint="eastAsia"/>
+                <w:color w:val="000000"/>
+                <w:spacing w:val="6"/>
+                <w:kern w:val="0"/>
+                <w:sz w:val="18"/>
+                <w:szCs w:val="18"/>
+              </w:rPr>
+              <w:t xml:space="preserve">&lt;total; </w:t>
+            </w:r>
+            <w:proofErr w:type="spellStart"/>
+            <w:r>
+              <w:rPr>
+                <w:rFonts w:ascii="Consolas" w:eastAsia="新宋体" w:hAnsi="Consolas" w:cs="Consolas" w:hint="eastAsia"/>
+                <w:color w:val="000000"/>
+                <w:spacing w:val="6"/>
+                <w:kern w:val="0"/>
+                <w:sz w:val="18"/>
+                <w:szCs w:val="18"/>
+              </w:rPr>
+              <w:t>i</w:t>
+            </w:r>
+            <w:proofErr w:type="spellEnd"/>
+            <w:r>
+              <w:rPr>
+                <w:rFonts w:ascii="Consolas" w:eastAsia="新宋体" w:hAnsi="Consolas" w:cs="Consolas" w:hint="eastAsia"/>
+                <w:color w:val="000000"/>
+                <w:spacing w:val="6"/>
+                <w:kern w:val="0"/>
+                <w:sz w:val="18"/>
+                <w:szCs w:val="18"/>
+              </w:rPr>
+              <w:t>++) {</w:t>
             </w:r>
           </w:p>
           <w:p>
@@ -9288,7 +9723,55 @@
                 <w:sz w:val="18"/>
                 <w:szCs w:val="18"/>
               </w:rPr>
-              <w:t xml:space="preserve">context-&gt;SetProgress(i / </w:t>
+              <w:t>context-&gt;</w:t>
+            </w:r>
+            <w:proofErr w:type="spellStart"/>
+            <w:r>
+              <w:rPr>
+                <w:rFonts w:ascii="Consolas" w:eastAsia="新宋体" w:hAnsi="Consolas" w:cs="Consolas"/>
+                <w:color w:val="000000"/>
+                <w:spacing w:val="6"/>
+                <w:kern w:val="0"/>
+                <w:sz w:val="18"/>
+                <w:szCs w:val="18"/>
+              </w:rPr>
+              <w:t>SetProgress</w:t>
+            </w:r>
+            <w:proofErr w:type="spellEnd"/>
+            <w:r>
+              <w:rPr>
+                <w:rFonts w:ascii="Consolas" w:eastAsia="新宋体" w:hAnsi="Consolas" w:cs="Consolas"/>
+                <w:color w:val="000000"/>
+                <w:spacing w:val="6"/>
+                <w:kern w:val="0"/>
+                <w:sz w:val="18"/>
+                <w:szCs w:val="18"/>
+              </w:rPr>
+              <w:t>(</w:t>
+            </w:r>
+            <w:proofErr w:type="spellStart"/>
+            <w:r>
+              <w:rPr>
+                <w:rFonts w:ascii="Consolas" w:eastAsia="新宋体" w:hAnsi="Consolas" w:cs="Consolas"/>
+                <w:color w:val="000000"/>
+                <w:spacing w:val="6"/>
+                <w:kern w:val="0"/>
+                <w:sz w:val="18"/>
+                <w:szCs w:val="18"/>
+              </w:rPr>
+              <w:t>i</w:t>
+            </w:r>
+            <w:proofErr w:type="spellEnd"/>
+            <w:r>
+              <w:rPr>
+                <w:rFonts w:ascii="Consolas" w:eastAsia="新宋体" w:hAnsi="Consolas" w:cs="Consolas"/>
+                <w:color w:val="000000"/>
+                <w:spacing w:val="6"/>
+                <w:kern w:val="0"/>
+                <w:sz w:val="18"/>
+                <w:szCs w:val="18"/>
+              </w:rPr>
+              <w:t xml:space="preserve"> / </w:t>
             </w:r>
             <w:r>
               <w:rPr>
@@ -9430,19 +9913,9 @@
                 <w:sz w:val="18"/>
                 <w:szCs w:val="18"/>
               </w:rPr>
-              <w:t xml:space="preserve"> prog = </w:t>
-            </w:r>
-            <w:r>
-              <w:rPr>
-                <w:rFonts w:ascii="Consolas" w:eastAsia="新宋体" w:hAnsi="Consolas" w:cs="Consolas"/>
-                <w:color w:val="000000"/>
-                <w:spacing w:val="6"/>
-                <w:kern w:val="0"/>
-                <w:sz w:val="18"/>
-                <w:szCs w:val="18"/>
-              </w:rPr>
-              <w:t>context-&gt;GetProgress();</w:t>
-            </w:r>
+              <w:t xml:space="preserve"> </w:t>
+            </w:r>
+            <w:proofErr w:type="spellStart"/>
             <w:r>
               <w:rPr>
                 <w:rFonts w:ascii="Consolas" w:eastAsia="新宋体" w:hAnsi="Consolas" w:cs="Consolas" w:hint="eastAsia"/>
@@ -9452,6 +9925,64 @@
                 <w:sz w:val="18"/>
                 <w:szCs w:val="18"/>
               </w:rPr>
+              <w:t>prog</w:t>
+            </w:r>
+            <w:proofErr w:type="spellEnd"/>
+            <w:r>
+              <w:rPr>
+                <w:rFonts w:ascii="Consolas" w:eastAsia="新宋体" w:hAnsi="Consolas" w:cs="Consolas" w:hint="eastAsia"/>
+                <w:color w:val="000000"/>
+                <w:spacing w:val="6"/>
+                <w:kern w:val="0"/>
+                <w:sz w:val="18"/>
+                <w:szCs w:val="18"/>
+              </w:rPr>
+              <w:t xml:space="preserve"> = </w:t>
+            </w:r>
+            <w:r>
+              <w:rPr>
+                <w:rFonts w:ascii="Consolas" w:eastAsia="新宋体" w:hAnsi="Consolas" w:cs="Consolas"/>
+                <w:color w:val="000000"/>
+                <w:spacing w:val="6"/>
+                <w:kern w:val="0"/>
+                <w:sz w:val="18"/>
+                <w:szCs w:val="18"/>
+              </w:rPr>
+              <w:t>context-&gt;</w:t>
+            </w:r>
+            <w:proofErr w:type="spellStart"/>
+            <w:r>
+              <w:rPr>
+                <w:rFonts w:ascii="Consolas" w:eastAsia="新宋体" w:hAnsi="Consolas" w:cs="Consolas"/>
+                <w:color w:val="000000"/>
+                <w:spacing w:val="6"/>
+                <w:kern w:val="0"/>
+                <w:sz w:val="18"/>
+                <w:szCs w:val="18"/>
+              </w:rPr>
+              <w:t>GetProgress</w:t>
+            </w:r>
+            <w:proofErr w:type="spellEnd"/>
+            <w:r>
+              <w:rPr>
+                <w:rFonts w:ascii="Consolas" w:eastAsia="新宋体" w:hAnsi="Consolas" w:cs="Consolas"/>
+                <w:color w:val="000000"/>
+                <w:spacing w:val="6"/>
+                <w:kern w:val="0"/>
+                <w:sz w:val="18"/>
+                <w:szCs w:val="18"/>
+              </w:rPr>
+              <w:t>();</w:t>
+            </w:r>
+            <w:r>
+              <w:rPr>
+                <w:rFonts w:ascii="Consolas" w:eastAsia="新宋体" w:hAnsi="Consolas" w:cs="Consolas" w:hint="eastAsia"/>
+                <w:color w:val="000000"/>
+                <w:spacing w:val="6"/>
+                <w:kern w:val="0"/>
+                <w:sz w:val="18"/>
+                <w:szCs w:val="18"/>
+              </w:rPr>
               <w:t xml:space="preserve"> </w:t>
             </w:r>
             <w:r>
@@ -9465,6 +9996,7 @@
               </w:rPr>
               <w:t>//</w:t>
             </w:r>
+            <w:proofErr w:type="spellStart"/>
             <w:r>
               <w:rPr>
                 <w:rFonts w:ascii="Consolas" w:eastAsia="新宋体" w:hAnsi="Consolas" w:cs="Consolas" w:hint="eastAsia"/>
@@ -9474,7 +10006,19 @@
                 <w:sz w:val="18"/>
                 <w:szCs w:val="18"/>
               </w:rPr>
-              <w:t>prog = 100.0f;</w:t>
+              <w:t>prog</w:t>
+            </w:r>
+            <w:proofErr w:type="spellEnd"/>
+            <w:r>
+              <w:rPr>
+                <w:rFonts w:ascii="Consolas" w:eastAsia="新宋体" w:hAnsi="Consolas" w:cs="Consolas" w:hint="eastAsia"/>
+                <w:color w:val="4F6228" w:themeColor="accent3" w:themeShade="80"/>
+                <w:spacing w:val="6"/>
+                <w:kern w:val="0"/>
+                <w:sz w:val="18"/>
+                <w:szCs w:val="18"/>
+              </w:rPr>
+              <w:t xml:space="preserve"> = 100.0f;</w:t>
             </w:r>
           </w:p>
         </w:tc>
@@ -9676,7 +10220,31 @@
                 <w:sz w:val="18"/>
                 <w:szCs w:val="18"/>
               </w:rPr>
-              <w:t>通过答复空控制码可以进行</w:t>
+              <w:t>通过答复</w:t>
+            </w:r>
+            <w:proofErr w:type="gramStart"/>
+            <w:r>
+              <w:rPr>
+                <w:rFonts w:ascii="Consolas" w:eastAsia="新宋体" w:hAnsi="Consolas" w:cs="Consolas" w:hint="eastAsia"/>
+                <w:color w:val="4F6228" w:themeColor="accent3" w:themeShade="80"/>
+                <w:spacing w:val="6"/>
+                <w:kern w:val="0"/>
+                <w:sz w:val="18"/>
+                <w:szCs w:val="18"/>
+              </w:rPr>
+              <w:t>空控制</w:t>
+            </w:r>
+            <w:proofErr w:type="gramEnd"/>
+            <w:r>
+              <w:rPr>
+                <w:rFonts w:ascii="Consolas" w:eastAsia="新宋体" w:hAnsi="Consolas" w:cs="Consolas" w:hint="eastAsia"/>
+                <w:color w:val="4F6228" w:themeColor="accent3" w:themeShade="80"/>
+                <w:spacing w:val="6"/>
+                <w:kern w:val="0"/>
+                <w:sz w:val="18"/>
+                <w:szCs w:val="18"/>
+              </w:rPr>
+              <w:t>码可以进行</w:t>
             </w:r>
             <w:r>
               <w:rPr>
@@ -9798,6 +10366,7 @@
               </w:rPr>
               <w:t>context-&gt;</w:t>
             </w:r>
+            <w:proofErr w:type="spellStart"/>
             <w:r>
               <w:rPr>
                 <w:rFonts w:ascii="Consolas" w:eastAsia="新宋体" w:hAnsi="Consolas" w:cs="Consolas" w:hint="eastAsia"/>
@@ -9809,6 +10378,7 @@
               </w:rPr>
               <w:t>ReplyCtrlCode</w:t>
             </w:r>
+            <w:proofErr w:type="spellEnd"/>
             <w:r>
               <w:rPr>
                 <w:rFonts w:ascii="Consolas" w:eastAsia="新宋体" w:hAnsi="Consolas" w:cs="Consolas"/>
@@ -9918,6 +10488,7 @@
               </w:rPr>
               <w:t>context-&gt;</w:t>
             </w:r>
+            <w:proofErr w:type="spellStart"/>
             <w:r>
               <w:rPr>
                 <w:rFonts w:ascii="Consolas" w:eastAsia="新宋体" w:hAnsi="Consolas" w:cs="Consolas" w:hint="eastAsia"/>
@@ -9929,6 +10500,7 @@
               </w:rPr>
               <w:t>ReplyCtrlCode</w:t>
             </w:r>
+            <w:proofErr w:type="spellEnd"/>
             <w:r>
               <w:rPr>
                 <w:rFonts w:ascii="Consolas" w:eastAsia="新宋体" w:hAnsi="Consolas" w:cs="Consolas"/>
@@ -12042,7 +12614,25 @@
           <w:color w:val="000000"/>
           <w:kern w:val="0"/>
         </w:rPr>
-        <w:t>依然占据该对象引用时释放了对象，则可能引发严重访问冲突。</w:t>
+        <w:t>依然占据该对象引用时释放了对象，则可能引发</w:t>
+      </w:r>
+      <w:proofErr w:type="gramStart"/>
+      <w:r>
+        <w:rPr>
+          <w:rFonts w:cs="宋体" w:hint="eastAsia"/>
+          <w:color w:val="000000"/>
+          <w:kern w:val="0"/>
+        </w:rPr>
+        <w:t>严重访问</w:t>
+      </w:r>
+      <w:proofErr w:type="gramEnd"/>
+      <w:r>
+        <w:rPr>
+          <w:rFonts w:cs="宋体" w:hint="eastAsia"/>
+          <w:color w:val="000000"/>
+          <w:kern w:val="0"/>
+        </w:rPr>
+        <w:t>冲突。</w:t>
       </w:r>
     </w:p>
     <w:p>
@@ -12365,6 +12955,7 @@
                 <w:szCs w:val="18"/>
               </w:rPr>
             </w:pPr>
+            <w:proofErr w:type="spellStart"/>
             <w:r>
               <w:rPr>
                 <w:rFonts w:ascii="Consolas" w:eastAsia="新宋体" w:hAnsi="Consolas" w:cs="Consolas"/>
@@ -12375,6 +12966,7 @@
               </w:rPr>
               <w:t>int</w:t>
             </w:r>
+            <w:proofErr w:type="spellEnd"/>
             <w:r>
               <w:rPr>
                 <w:rFonts w:ascii="Consolas" w:eastAsia="新宋体" w:hAnsi="Consolas" w:cs="Consolas"/>
@@ -12385,16 +12977,29 @@
               </w:rPr>
               <w:t xml:space="preserve"> </w:t>
             </w:r>
-            <w:r>
-              <w:rPr>
-                <w:rFonts w:ascii="Consolas" w:eastAsia="新宋体" w:hAnsi="Consolas" w:cs="Consolas"/>
-                <w:color w:val="000000"/>
-                <w:spacing w:val="6"/>
-                <w:kern w:val="0"/>
-                <w:sz w:val="18"/>
-                <w:szCs w:val="18"/>
-              </w:rPr>
-              <w:t>GetParamTotal()</w:t>
+            <w:proofErr w:type="spellStart"/>
+            <w:r>
+              <w:rPr>
+                <w:rFonts w:ascii="Consolas" w:eastAsia="新宋体" w:hAnsi="Consolas" w:cs="Consolas"/>
+                <w:color w:val="000000"/>
+                <w:spacing w:val="6"/>
+                <w:kern w:val="0"/>
+                <w:sz w:val="18"/>
+                <w:szCs w:val="18"/>
+              </w:rPr>
+              <w:t>GetParamTotal</w:t>
+            </w:r>
+            <w:proofErr w:type="spellEnd"/>
+            <w:r>
+              <w:rPr>
+                <w:rFonts w:ascii="Consolas" w:eastAsia="新宋体" w:hAnsi="Consolas" w:cs="Consolas"/>
+                <w:color w:val="000000"/>
+                <w:spacing w:val="6"/>
+                <w:kern w:val="0"/>
+                <w:sz w:val="18"/>
+                <w:szCs w:val="18"/>
+              </w:rPr>
+              <w:t>()</w:t>
             </w:r>
           </w:p>
         </w:tc>
@@ -12450,6 +13055,7 @@
                 <w:szCs w:val="18"/>
               </w:rPr>
             </w:pPr>
+            <w:proofErr w:type="spellStart"/>
             <w:r>
               <w:rPr>
                 <w:rFonts w:ascii="Consolas" w:eastAsia="新宋体" w:hAnsi="Consolas" w:cs="Consolas"/>
@@ -12460,16 +13066,40 @@
               </w:rPr>
               <w:t>bool</w:t>
             </w:r>
-            <w:r>
-              <w:rPr>
-                <w:rFonts w:ascii="Consolas" w:eastAsia="新宋体" w:hAnsi="Consolas" w:cs="Consolas"/>
-                <w:color w:val="000000"/>
-                <w:kern w:val="0"/>
-                <w:sz w:val="18"/>
-                <w:szCs w:val="18"/>
-              </w:rPr>
-              <w:t xml:space="preserve"> GetInState(</w:t>
-            </w:r>
+            <w:proofErr w:type="spellEnd"/>
+            <w:r>
+              <w:rPr>
+                <w:rFonts w:ascii="Consolas" w:eastAsia="新宋体" w:hAnsi="Consolas" w:cs="Consolas"/>
+                <w:color w:val="000000"/>
+                <w:kern w:val="0"/>
+                <w:sz w:val="18"/>
+                <w:szCs w:val="18"/>
+              </w:rPr>
+              <w:t xml:space="preserve"> </w:t>
+            </w:r>
+            <w:proofErr w:type="spellStart"/>
+            <w:r>
+              <w:rPr>
+                <w:rFonts w:ascii="Consolas" w:eastAsia="新宋体" w:hAnsi="Consolas" w:cs="Consolas"/>
+                <w:color w:val="000000"/>
+                <w:kern w:val="0"/>
+                <w:sz w:val="18"/>
+                <w:szCs w:val="18"/>
+              </w:rPr>
+              <w:t>GetInState</w:t>
+            </w:r>
+            <w:proofErr w:type="spellEnd"/>
+            <w:r>
+              <w:rPr>
+                <w:rFonts w:ascii="Consolas" w:eastAsia="新宋体" w:hAnsi="Consolas" w:cs="Consolas"/>
+                <w:color w:val="000000"/>
+                <w:kern w:val="0"/>
+                <w:sz w:val="18"/>
+                <w:szCs w:val="18"/>
+              </w:rPr>
+              <w:t>(</w:t>
+            </w:r>
+            <w:proofErr w:type="spellStart"/>
             <w:r>
               <w:rPr>
                 <w:rFonts w:ascii="Consolas" w:eastAsia="新宋体" w:hAnsi="Consolas" w:cs="Consolas"/>
@@ -12480,6 +13110,7 @@
               </w:rPr>
               <w:t>int</w:t>
             </w:r>
+            <w:proofErr w:type="spellEnd"/>
             <w:r>
               <w:rPr>
                 <w:rFonts w:ascii="Consolas" w:eastAsia="新宋体" w:hAnsi="Consolas" w:cs="Consolas"/>
@@ -12565,6 +13196,7 @@
               </w:rPr>
               <w:t xml:space="preserve"> Read(</w:t>
             </w:r>
+            <w:proofErr w:type="spellStart"/>
             <w:r>
               <w:rPr>
                 <w:rFonts w:ascii="Consolas" w:eastAsia="新宋体" w:hAnsi="Consolas" w:cs="Consolas"/>
@@ -12575,6 +13207,7 @@
               </w:rPr>
               <w:t>int</w:t>
             </w:r>
+            <w:proofErr w:type="spellEnd"/>
             <w:r>
               <w:rPr>
                 <w:rFonts w:ascii="Consolas" w:eastAsia="新宋体" w:hAnsi="Consolas" w:cs="Consolas"/>
@@ -12659,6 +13292,7 @@
               </w:rPr>
               <w:t xml:space="preserve"> Write(</w:t>
             </w:r>
+            <w:proofErr w:type="spellStart"/>
             <w:r>
               <w:rPr>
                 <w:rFonts w:ascii="Consolas" w:eastAsia="新宋体" w:hAnsi="Consolas" w:cs="Consolas"/>
@@ -12669,6 +13303,7 @@
               </w:rPr>
               <w:t>int</w:t>
             </w:r>
+            <w:proofErr w:type="spellEnd"/>
             <w:r>
               <w:rPr>
                 <w:rFonts w:ascii="Consolas" w:eastAsia="新宋体" w:hAnsi="Consolas" w:cs="Consolas"/>
@@ -12774,6 +13409,7 @@
               </w:rPr>
               <w:t xml:space="preserve"> Write(</w:t>
             </w:r>
+            <w:proofErr w:type="spellStart"/>
             <w:r>
               <w:rPr>
                 <w:rFonts w:ascii="Consolas" w:eastAsia="新宋体" w:hAnsi="Consolas" w:cs="Consolas"/>
@@ -12784,6 +13420,7 @@
               </w:rPr>
               <w:t>int</w:t>
             </w:r>
+            <w:proofErr w:type="spellEnd"/>
             <w:r>
               <w:rPr>
                 <w:rFonts w:ascii="Consolas" w:eastAsia="新宋体" w:hAnsi="Consolas" w:cs="Consolas"/>
@@ -12814,6 +13451,7 @@
               </w:rPr>
               <w:t xml:space="preserve"> value, </w:t>
             </w:r>
+            <w:proofErr w:type="spellStart"/>
             <w:r>
               <w:rPr>
                 <w:rFonts w:ascii="Consolas" w:eastAsia="新宋体" w:hAnsi="Consolas" w:cs="Consolas"/>
@@ -12824,6 +13462,7 @@
               </w:rPr>
               <w:t>int</w:t>
             </w:r>
+            <w:proofErr w:type="spellEnd"/>
             <w:r>
               <w:rPr>
                 <w:rFonts w:ascii="Consolas" w:eastAsia="新宋体" w:hAnsi="Consolas" w:cs="Consolas"/>
@@ -12908,6 +13547,7 @@
               </w:rPr>
               <w:t>Write(</w:t>
             </w:r>
+            <w:proofErr w:type="spellStart"/>
             <w:r>
               <w:rPr>
                 <w:rFonts w:ascii="Consolas" w:eastAsia="新宋体" w:hAnsi="Consolas" w:cs="Consolas"/>
@@ -12916,7 +13556,18 @@
                 <w:sz w:val="18"/>
                 <w:szCs w:val="18"/>
               </w:rPr>
-              <w:t xml:space="preserve">int </w:t>
+              <w:t>int</w:t>
+            </w:r>
+            <w:proofErr w:type="spellEnd"/>
+            <w:r>
+              <w:rPr>
+                <w:rFonts w:ascii="Consolas" w:eastAsia="新宋体" w:hAnsi="Consolas" w:cs="Consolas"/>
+                <w:color w:val="0000FF"/>
+                <w:kern w:val="0"/>
+                <w:sz w:val="18"/>
+                <w:szCs w:val="18"/>
+              </w:rPr>
+              <w:t xml:space="preserve"> </w:t>
             </w:r>
             <w:r>
               <w:rPr>
@@ -13023,6 +13674,7 @@
               </w:rPr>
               <w:t xml:space="preserve"> Write(</w:t>
             </w:r>
+            <w:proofErr w:type="spellStart"/>
             <w:r>
               <w:rPr>
                 <w:rFonts w:ascii="Consolas" w:eastAsia="新宋体" w:hAnsi="Consolas" w:cs="Consolas"/>
@@ -13033,6 +13685,7 @@
               </w:rPr>
               <w:t>int</w:t>
             </w:r>
+            <w:proofErr w:type="spellEnd"/>
             <w:r>
               <w:rPr>
                 <w:rFonts w:ascii="Consolas" w:eastAsia="新宋体" w:hAnsi="Consolas" w:cs="Consolas"/>
@@ -13286,6 +13939,7 @@
                 <w:szCs w:val="18"/>
               </w:rPr>
             </w:pPr>
+            <w:proofErr w:type="spellStart"/>
             <w:r>
               <w:rPr>
                 <w:rFonts w:ascii="Consolas" w:eastAsia="新宋体" w:hAnsi="Consolas" w:cs="Consolas"/>
@@ -13296,6 +13950,7 @@
               </w:rPr>
               <w:t>int</w:t>
             </w:r>
+            <w:proofErr w:type="spellEnd"/>
             <w:r>
               <w:rPr>
                 <w:rFonts w:ascii="Consolas" w:eastAsia="新宋体" w:hAnsi="Consolas" w:cs="Consolas"/>
@@ -13306,6 +13961,7 @@
               </w:rPr>
               <w:t xml:space="preserve"> a = envelope-&gt;Read&lt;</w:t>
             </w:r>
+            <w:proofErr w:type="spellStart"/>
             <w:r>
               <w:rPr>
                 <w:rFonts w:ascii="Consolas" w:eastAsia="新宋体" w:hAnsi="Consolas" w:cs="Consolas"/>
@@ -13316,6 +13972,7 @@
               </w:rPr>
               <w:t>int</w:t>
             </w:r>
+            <w:proofErr w:type="spellEnd"/>
             <w:r>
               <w:rPr>
                 <w:rFonts w:ascii="Consolas" w:eastAsia="新宋体" w:hAnsi="Consolas" w:cs="Consolas"/>
@@ -13673,7 +14330,25 @@
                 <w:sz w:val="18"/>
                 <w:szCs w:val="18"/>
               </w:rPr>
-              <w:t xml:space="preserve"> TestA {</w:t>
+              <w:t xml:space="preserve"> </w:t>
+            </w:r>
+            <w:proofErr w:type="spellStart"/>
+            <w:r>
+              <w:rPr>
+                <w:rFonts w:ascii="Consolas" w:eastAsia="新宋体" w:hAnsi="Consolas" w:cs="Consolas"/>
+                <w:sz w:val="18"/>
+                <w:szCs w:val="18"/>
+              </w:rPr>
+              <w:t>TestA</w:t>
+            </w:r>
+            <w:proofErr w:type="spellEnd"/>
+            <w:r>
+              <w:rPr>
+                <w:rFonts w:ascii="Consolas" w:eastAsia="新宋体" w:hAnsi="Consolas" w:cs="Consolas"/>
+                <w:sz w:val="18"/>
+                <w:szCs w:val="18"/>
+              </w:rPr>
+              <w:t xml:space="preserve"> {</w:t>
             </w:r>
           </w:p>
           <w:p>
@@ -13735,6 +14410,7 @@
               </w:rPr>
               <w:t xml:space="preserve">    </w:t>
             </w:r>
+            <w:proofErr w:type="spellStart"/>
             <w:r>
               <w:rPr>
                 <w:rFonts w:ascii="Consolas" w:eastAsia="新宋体" w:hAnsi="Consolas" w:cs="Consolas"/>
@@ -13745,6 +14421,7 @@
               </w:rPr>
               <w:t>int</w:t>
             </w:r>
+            <w:proofErr w:type="spellEnd"/>
             <w:r>
               <w:rPr>
                 <w:rFonts w:ascii="Consolas" w:eastAsia="新宋体" w:hAnsi="Consolas" w:cs="Consolas"/>
@@ -13918,7 +14595,29 @@
                 <w:sz w:val="18"/>
                 <w:szCs w:val="18"/>
               </w:rPr>
-              <w:t xml:space="preserve"> Func(</w:t>
+              <w:t xml:space="preserve"> </w:t>
+            </w:r>
+            <w:proofErr w:type="spellStart"/>
+            <w:r>
+              <w:rPr>
+                <w:rFonts w:ascii="Consolas" w:eastAsia="新宋体" w:hAnsi="Consolas" w:cs="Consolas"/>
+                <w:color w:val="000000"/>
+                <w:kern w:val="0"/>
+                <w:sz w:val="18"/>
+                <w:szCs w:val="18"/>
+              </w:rPr>
+              <w:t>Func</w:t>
+            </w:r>
+            <w:proofErr w:type="spellEnd"/>
+            <w:r>
+              <w:rPr>
+                <w:rFonts w:ascii="Consolas" w:eastAsia="新宋体" w:hAnsi="Consolas" w:cs="Consolas"/>
+                <w:color w:val="000000"/>
+                <w:kern w:val="0"/>
+                <w:sz w:val="18"/>
+                <w:szCs w:val="18"/>
+              </w:rPr>
+              <w:t>(</w:t>
             </w:r>
             <w:r>
               <w:rPr>
@@ -13965,6 +14664,7 @@
               </w:rPr>
               <w:t xml:space="preserve">    </w:t>
             </w:r>
+            <w:proofErr w:type="spellStart"/>
             <w:r>
               <w:rPr>
                 <w:rFonts w:ascii="Consolas" w:eastAsia="新宋体" w:hAnsi="Consolas" w:cs="Consolas"/>
@@ -13975,15 +14675,38 @@
               </w:rPr>
               <w:t>TestA</w:t>
             </w:r>
-            <w:r>
-              <w:rPr>
-                <w:rFonts w:ascii="Consolas" w:eastAsia="新宋体" w:hAnsi="Consolas" w:cs="Consolas"/>
-                <w:color w:val="000000"/>
-                <w:kern w:val="0"/>
-                <w:sz w:val="18"/>
-                <w:szCs w:val="18"/>
-              </w:rPr>
-              <w:t xml:space="preserve">* obj_a = </w:t>
+            <w:proofErr w:type="spellEnd"/>
+            <w:r>
+              <w:rPr>
+                <w:rFonts w:ascii="Consolas" w:eastAsia="新宋体" w:hAnsi="Consolas" w:cs="Consolas"/>
+                <w:color w:val="000000"/>
+                <w:kern w:val="0"/>
+                <w:sz w:val="18"/>
+                <w:szCs w:val="18"/>
+              </w:rPr>
+              <w:t xml:space="preserve">* </w:t>
+            </w:r>
+            <w:proofErr w:type="spellStart"/>
+            <w:r>
+              <w:rPr>
+                <w:rFonts w:ascii="Consolas" w:eastAsia="新宋体" w:hAnsi="Consolas" w:cs="Consolas"/>
+                <w:color w:val="000000"/>
+                <w:kern w:val="0"/>
+                <w:sz w:val="18"/>
+                <w:szCs w:val="18"/>
+              </w:rPr>
+              <w:t>obj_a</w:t>
+            </w:r>
+            <w:proofErr w:type="spellEnd"/>
+            <w:r>
+              <w:rPr>
+                <w:rFonts w:ascii="Consolas" w:eastAsia="新宋体" w:hAnsi="Consolas" w:cs="Consolas"/>
+                <w:color w:val="000000"/>
+                <w:kern w:val="0"/>
+                <w:sz w:val="18"/>
+                <w:szCs w:val="18"/>
+              </w:rPr>
+              <w:t xml:space="preserve"> = </w:t>
             </w:r>
             <w:r>
               <w:rPr>
@@ -14003,7 +14726,29 @@
                 <w:sz w:val="18"/>
                 <w:szCs w:val="18"/>
               </w:rPr>
-              <w:t xml:space="preserve"> TestA();</w:t>
+              <w:t xml:space="preserve"> </w:t>
+            </w:r>
+            <w:proofErr w:type="spellStart"/>
+            <w:r>
+              <w:rPr>
+                <w:rFonts w:ascii="Consolas" w:eastAsia="新宋体" w:hAnsi="Consolas" w:cs="Consolas"/>
+                <w:color w:val="000000"/>
+                <w:kern w:val="0"/>
+                <w:sz w:val="18"/>
+                <w:szCs w:val="18"/>
+              </w:rPr>
+              <w:t>TestA</w:t>
+            </w:r>
+            <w:proofErr w:type="spellEnd"/>
+            <w:r>
+              <w:rPr>
+                <w:rFonts w:ascii="Consolas" w:eastAsia="新宋体" w:hAnsi="Consolas" w:cs="Consolas"/>
+                <w:color w:val="000000"/>
+                <w:kern w:val="0"/>
+                <w:sz w:val="18"/>
+                <w:szCs w:val="18"/>
+              </w:rPr>
+              <w:t>();</w:t>
             </w:r>
           </w:p>
           <w:p>
@@ -14050,6 +14795,7 @@
               </w:rPr>
               <w:t xml:space="preserve"> </w:t>
             </w:r>
+            <w:proofErr w:type="spellStart"/>
             <w:r>
               <w:rPr>
                 <w:rFonts w:ascii="Consolas" w:eastAsia="新宋体" w:hAnsi="Consolas" w:cs="Consolas"/>
@@ -14060,15 +14806,38 @@
               </w:rPr>
               <w:t>sizeof</w:t>
             </w:r>
-            <w:r>
-              <w:rPr>
-                <w:rFonts w:ascii="Consolas" w:eastAsia="新宋体" w:hAnsi="Consolas" w:cs="Consolas"/>
-                <w:color w:val="000000"/>
-                <w:kern w:val="0"/>
-                <w:sz w:val="18"/>
-                <w:szCs w:val="18"/>
-              </w:rPr>
-              <w:t xml:space="preserve">(obj_a)); </w:t>
+            <w:proofErr w:type="spellEnd"/>
+            <w:r>
+              <w:rPr>
+                <w:rFonts w:ascii="Consolas" w:eastAsia="新宋体" w:hAnsi="Consolas" w:cs="Consolas"/>
+                <w:color w:val="000000"/>
+                <w:kern w:val="0"/>
+                <w:sz w:val="18"/>
+                <w:szCs w:val="18"/>
+              </w:rPr>
+              <w:t>(</w:t>
+            </w:r>
+            <w:proofErr w:type="spellStart"/>
+            <w:r>
+              <w:rPr>
+                <w:rFonts w:ascii="Consolas" w:eastAsia="新宋体" w:hAnsi="Consolas" w:cs="Consolas"/>
+                <w:color w:val="000000"/>
+                <w:kern w:val="0"/>
+                <w:sz w:val="18"/>
+                <w:szCs w:val="18"/>
+              </w:rPr>
+              <w:t>obj_a</w:t>
+            </w:r>
+            <w:proofErr w:type="spellEnd"/>
+            <w:r>
+              <w:rPr>
+                <w:rFonts w:ascii="Consolas" w:eastAsia="新宋体" w:hAnsi="Consolas" w:cs="Consolas"/>
+                <w:color w:val="000000"/>
+                <w:kern w:val="0"/>
+                <w:sz w:val="18"/>
+                <w:szCs w:val="18"/>
+              </w:rPr>
+              <w:t xml:space="preserve">)); </w:t>
             </w:r>
             <w:r>
               <w:rPr>
@@ -14431,6 +15200,7 @@
         </w:rPr>
         <w:t>.</w:t>
       </w:r>
+      <w:proofErr w:type="spellStart"/>
       <w:r>
         <w:rPr>
           <w:rFonts w:cs="Calibri" w:hint="eastAsia"/>
@@ -14438,7 +15208,17 @@
           <w:color w:val="365F91" w:themeColor="accent1" w:themeShade="BF"/>
           <w:kern w:val="0"/>
         </w:rPr>
-        <w:t>tcm.driver]</w:t>
+        <w:t>tcm.driver</w:t>
+      </w:r>
+      <w:proofErr w:type="spellEnd"/>
+      <w:r>
+        <w:rPr>
+          <w:rFonts w:cs="Calibri" w:hint="eastAsia"/>
+          <w:i/>
+          <w:color w:val="365F91" w:themeColor="accent1" w:themeShade="BF"/>
+          <w:kern w:val="0"/>
+        </w:rPr>
+        <w:t>]</w:t>
       </w:r>
       <w:r>
         <w:rPr>
@@ -14736,7 +15516,21 @@
         <w:rPr>
           <w:rFonts w:hint="eastAsia"/>
         </w:rPr>
-        <w:t>完整的调用方过程也是任务的一种实现。</w:t>
+        <w:t>完整的调用</w:t>
+      </w:r>
+      <w:proofErr w:type="gramStart"/>
+      <w:r>
+        <w:rPr>
+          <w:rFonts w:hint="eastAsia"/>
+        </w:rPr>
+        <w:t>方过程</w:t>
+      </w:r>
+      <w:proofErr w:type="gramEnd"/>
+      <w:r>
+        <w:rPr>
+          <w:rFonts w:hint="eastAsia"/>
+        </w:rPr>
+        <w:t>也是任务的一种实现。</w:t>
       </w:r>
     </w:p>
     <w:p>
@@ -14902,7 +15696,29 @@
                 <w:sz w:val="18"/>
                 <w:szCs w:val="18"/>
               </w:rPr>
-              <w:t xml:space="preserve"> MbToWc(</w:t>
+              <w:t xml:space="preserve"> </w:t>
+            </w:r>
+            <w:proofErr w:type="spellStart"/>
+            <w:r>
+              <w:rPr>
+                <w:rFonts w:ascii="Consolas" w:eastAsia="新宋体" w:hAnsi="Consolas" w:cs="Consolas"/>
+                <w:color w:val="000000"/>
+                <w:kern w:val="0"/>
+                <w:sz w:val="18"/>
+                <w:szCs w:val="18"/>
+              </w:rPr>
+              <w:t>MbToWc</w:t>
+            </w:r>
+            <w:proofErr w:type="spellEnd"/>
+            <w:r>
+              <w:rPr>
+                <w:rFonts w:ascii="Consolas" w:eastAsia="新宋体" w:hAnsi="Consolas" w:cs="Consolas"/>
+                <w:color w:val="000000"/>
+                <w:kern w:val="0"/>
+                <w:sz w:val="18"/>
+                <w:szCs w:val="18"/>
+              </w:rPr>
+              <w:t>(</w:t>
             </w:r>
             <w:r>
               <w:rPr>
@@ -14922,7 +15738,29 @@
                 <w:sz w:val="18"/>
                 <w:szCs w:val="18"/>
               </w:rPr>
-              <w:t xml:space="preserve"> src, </w:t>
+              <w:t xml:space="preserve"> </w:t>
+            </w:r>
+            <w:proofErr w:type="spellStart"/>
+            <w:r>
+              <w:rPr>
+                <w:rFonts w:ascii="Consolas" w:eastAsia="新宋体" w:hAnsi="Consolas" w:cs="Consolas"/>
+                <w:color w:val="000000"/>
+                <w:kern w:val="0"/>
+                <w:sz w:val="18"/>
+                <w:szCs w:val="18"/>
+              </w:rPr>
+              <w:t>src</w:t>
+            </w:r>
+            <w:proofErr w:type="spellEnd"/>
+            <w:r>
+              <w:rPr>
+                <w:rFonts w:ascii="Consolas" w:eastAsia="新宋体" w:hAnsi="Consolas" w:cs="Consolas"/>
+                <w:color w:val="000000"/>
+                <w:kern w:val="0"/>
+                <w:sz w:val="18"/>
+                <w:szCs w:val="18"/>
+              </w:rPr>
+              <w:t xml:space="preserve">, </w:t>
             </w:r>
             <w:r>
               <w:rPr>
@@ -14942,7 +15780,29 @@
                 <w:sz w:val="18"/>
                 <w:szCs w:val="18"/>
               </w:rPr>
-              <w:t xml:space="preserve"> codepage)</w:t>
+              <w:t xml:space="preserve"> </w:t>
+            </w:r>
+            <w:proofErr w:type="spellStart"/>
+            <w:r>
+              <w:rPr>
+                <w:rFonts w:ascii="Consolas" w:eastAsia="新宋体" w:hAnsi="Consolas" w:cs="Consolas"/>
+                <w:color w:val="000000"/>
+                <w:kern w:val="0"/>
+                <w:sz w:val="18"/>
+                <w:szCs w:val="18"/>
+              </w:rPr>
+              <w:t>codepage</w:t>
+            </w:r>
+            <w:proofErr w:type="spellEnd"/>
+            <w:r>
+              <w:rPr>
+                <w:rFonts w:ascii="Consolas" w:eastAsia="新宋体" w:hAnsi="Consolas" w:cs="Consolas"/>
+                <w:color w:val="000000"/>
+                <w:kern w:val="0"/>
+                <w:sz w:val="18"/>
+                <w:szCs w:val="18"/>
+              </w:rPr>
+              <w:t>)</w:t>
             </w:r>
           </w:p>
         </w:tc>
@@ -15016,7 +15876,29 @@
                 <w:sz w:val="18"/>
                 <w:szCs w:val="18"/>
               </w:rPr>
-              <w:t xml:space="preserve"> WcToMb(</w:t>
+              <w:t xml:space="preserve"> </w:t>
+            </w:r>
+            <w:proofErr w:type="spellStart"/>
+            <w:r>
+              <w:rPr>
+                <w:rFonts w:ascii="Consolas" w:eastAsia="新宋体" w:hAnsi="Consolas" w:cs="Consolas"/>
+                <w:color w:val="000000"/>
+                <w:kern w:val="0"/>
+                <w:sz w:val="18"/>
+                <w:szCs w:val="18"/>
+              </w:rPr>
+              <w:t>WcToMb</w:t>
+            </w:r>
+            <w:proofErr w:type="spellEnd"/>
+            <w:r>
+              <w:rPr>
+                <w:rFonts w:ascii="Consolas" w:eastAsia="新宋体" w:hAnsi="Consolas" w:cs="Consolas"/>
+                <w:color w:val="000000"/>
+                <w:kern w:val="0"/>
+                <w:sz w:val="18"/>
+                <w:szCs w:val="18"/>
+              </w:rPr>
+              <w:t>(</w:t>
             </w:r>
             <w:r>
               <w:rPr>
@@ -15036,7 +15918,29 @@
                 <w:sz w:val="18"/>
                 <w:szCs w:val="18"/>
               </w:rPr>
-              <w:t xml:space="preserve"> src, </w:t>
+              <w:t xml:space="preserve"> </w:t>
+            </w:r>
+            <w:proofErr w:type="spellStart"/>
+            <w:r>
+              <w:rPr>
+                <w:rFonts w:ascii="Consolas" w:eastAsia="新宋体" w:hAnsi="Consolas" w:cs="Consolas"/>
+                <w:color w:val="000000"/>
+                <w:kern w:val="0"/>
+                <w:sz w:val="18"/>
+                <w:szCs w:val="18"/>
+              </w:rPr>
+              <w:t>src</w:t>
+            </w:r>
+            <w:proofErr w:type="spellEnd"/>
+            <w:r>
+              <w:rPr>
+                <w:rFonts w:ascii="Consolas" w:eastAsia="新宋体" w:hAnsi="Consolas" w:cs="Consolas"/>
+                <w:color w:val="000000"/>
+                <w:kern w:val="0"/>
+                <w:sz w:val="18"/>
+                <w:szCs w:val="18"/>
+              </w:rPr>
+              <w:t xml:space="preserve">, </w:t>
             </w:r>
             <w:r>
               <w:rPr>
@@ -15056,7 +15960,29 @@
                 <w:sz w:val="18"/>
                 <w:szCs w:val="18"/>
               </w:rPr>
-              <w:t xml:space="preserve"> codepage)</w:t>
+              <w:t xml:space="preserve"> </w:t>
+            </w:r>
+            <w:proofErr w:type="spellStart"/>
+            <w:r>
+              <w:rPr>
+                <w:rFonts w:ascii="Consolas" w:eastAsia="新宋体" w:hAnsi="Consolas" w:cs="Consolas"/>
+                <w:color w:val="000000"/>
+                <w:kern w:val="0"/>
+                <w:sz w:val="18"/>
+                <w:szCs w:val="18"/>
+              </w:rPr>
+              <w:t>codepage</w:t>
+            </w:r>
+            <w:proofErr w:type="spellEnd"/>
+            <w:r>
+              <w:rPr>
+                <w:rFonts w:ascii="Consolas" w:eastAsia="新宋体" w:hAnsi="Consolas" w:cs="Consolas"/>
+                <w:color w:val="000000"/>
+                <w:kern w:val="0"/>
+                <w:sz w:val="18"/>
+                <w:szCs w:val="18"/>
+              </w:rPr>
+              <w:t>)</w:t>
             </w:r>
           </w:p>
         </w:tc>
@@ -15131,7 +16057,29 @@
                 <w:sz w:val="18"/>
                 <w:szCs w:val="18"/>
               </w:rPr>
-              <w:t xml:space="preserve"> ValueToStrA(</w:t>
+              <w:t xml:space="preserve"> </w:t>
+            </w:r>
+            <w:proofErr w:type="spellStart"/>
+            <w:r>
+              <w:rPr>
+                <w:rFonts w:ascii="Consolas" w:eastAsia="新宋体" w:hAnsi="Consolas" w:cs="Consolas"/>
+                <w:color w:val="000000"/>
+                <w:kern w:val="0"/>
+                <w:sz w:val="18"/>
+                <w:szCs w:val="18"/>
+              </w:rPr>
+              <w:t>ValueToStrA</w:t>
+            </w:r>
+            <w:proofErr w:type="spellEnd"/>
+            <w:r>
+              <w:rPr>
+                <w:rFonts w:ascii="Consolas" w:eastAsia="新宋体" w:hAnsi="Consolas" w:cs="Consolas"/>
+                <w:color w:val="000000"/>
+                <w:kern w:val="0"/>
+                <w:sz w:val="18"/>
+                <w:szCs w:val="18"/>
+              </w:rPr>
+              <w:t>(</w:t>
             </w:r>
             <w:r>
               <w:rPr>
@@ -15225,7 +16173,29 @@
                 <w:sz w:val="18"/>
                 <w:szCs w:val="18"/>
               </w:rPr>
-              <w:t xml:space="preserve"> ValueToStrW(</w:t>
+              <w:t xml:space="preserve"> </w:t>
+            </w:r>
+            <w:proofErr w:type="spellStart"/>
+            <w:r>
+              <w:rPr>
+                <w:rFonts w:ascii="Consolas" w:eastAsia="新宋体" w:hAnsi="Consolas" w:cs="Consolas"/>
+                <w:color w:val="000000"/>
+                <w:kern w:val="0"/>
+                <w:sz w:val="18"/>
+                <w:szCs w:val="18"/>
+              </w:rPr>
+              <w:t>ValueToStrW</w:t>
+            </w:r>
+            <w:proofErr w:type="spellEnd"/>
+            <w:r>
+              <w:rPr>
+                <w:rFonts w:ascii="Consolas" w:eastAsia="新宋体" w:hAnsi="Consolas" w:cs="Consolas"/>
+                <w:color w:val="000000"/>
+                <w:kern w:val="0"/>
+                <w:sz w:val="18"/>
+                <w:szCs w:val="18"/>
+              </w:rPr>
+              <w:t>(</w:t>
             </w:r>
             <w:r>
               <w:rPr>
@@ -15340,7 +16310,29 @@
                 <w:sz w:val="18"/>
                 <w:szCs w:val="18"/>
               </w:rPr>
-              <w:t>* VectorToArray(</w:t>
+              <w:t xml:space="preserve">* </w:t>
+            </w:r>
+            <w:proofErr w:type="spellStart"/>
+            <w:r>
+              <w:rPr>
+                <w:rFonts w:ascii="Consolas" w:eastAsia="新宋体" w:hAnsi="Consolas" w:cs="Consolas"/>
+                <w:color w:val="000000"/>
+                <w:kern w:val="0"/>
+                <w:sz w:val="18"/>
+                <w:szCs w:val="18"/>
+              </w:rPr>
+              <w:t>VectorToArray</w:t>
+            </w:r>
+            <w:proofErr w:type="spellEnd"/>
+            <w:r>
+              <w:rPr>
+                <w:rFonts w:ascii="Consolas" w:eastAsia="新宋体" w:hAnsi="Consolas" w:cs="Consolas"/>
+                <w:color w:val="000000"/>
+                <w:kern w:val="0"/>
+                <w:sz w:val="18"/>
+                <w:szCs w:val="18"/>
+              </w:rPr>
+              <w:t>(</w:t>
             </w:r>
             <w:r>
               <w:rPr>
@@ -15360,7 +16352,29 @@
                 <w:sz w:val="18"/>
                 <w:szCs w:val="18"/>
               </w:rPr>
-              <w:t>&amp; src)</w:t>
+              <w:t xml:space="preserve">&amp; </w:t>
+            </w:r>
+            <w:proofErr w:type="spellStart"/>
+            <w:r>
+              <w:rPr>
+                <w:rFonts w:ascii="Consolas" w:eastAsia="新宋体" w:hAnsi="Consolas" w:cs="Consolas"/>
+                <w:color w:val="000000"/>
+                <w:kern w:val="0"/>
+                <w:sz w:val="18"/>
+                <w:szCs w:val="18"/>
+              </w:rPr>
+              <w:t>src</w:t>
+            </w:r>
+            <w:proofErr w:type="spellEnd"/>
+            <w:r>
+              <w:rPr>
+                <w:rFonts w:ascii="Consolas" w:eastAsia="新宋体" w:hAnsi="Consolas" w:cs="Consolas"/>
+                <w:color w:val="000000"/>
+                <w:kern w:val="0"/>
+                <w:sz w:val="18"/>
+                <w:szCs w:val="18"/>
+              </w:rPr>
+              <w:t>)</w:t>
             </w:r>
           </w:p>
         </w:tc>
@@ -15436,6 +16450,7 @@
                 <w:szCs w:val="18"/>
               </w:rPr>
             </w:pPr>
+            <w:proofErr w:type="spellStart"/>
             <w:r>
               <w:rPr>
                 <w:rFonts w:ascii="Consolas" w:eastAsia="新宋体" w:hAnsi="Consolas" w:cs="Consolas"/>
@@ -15446,16 +16461,40 @@
               </w:rPr>
               <w:t>int</w:t>
             </w:r>
-            <w:r>
-              <w:rPr>
-                <w:rFonts w:ascii="Consolas" w:eastAsia="新宋体" w:hAnsi="Consolas" w:cs="Consolas"/>
-                <w:color w:val="000000"/>
-                <w:kern w:val="0"/>
-                <w:sz w:val="18"/>
-                <w:szCs w:val="18"/>
-              </w:rPr>
-              <w:t xml:space="preserve"> GetTypeUnit(</w:t>
-            </w:r>
+            <w:proofErr w:type="spellEnd"/>
+            <w:r>
+              <w:rPr>
+                <w:rFonts w:ascii="Consolas" w:eastAsia="新宋体" w:hAnsi="Consolas" w:cs="Consolas"/>
+                <w:color w:val="000000"/>
+                <w:kern w:val="0"/>
+                <w:sz w:val="18"/>
+                <w:szCs w:val="18"/>
+              </w:rPr>
+              <w:t xml:space="preserve"> </w:t>
+            </w:r>
+            <w:proofErr w:type="spellStart"/>
+            <w:r>
+              <w:rPr>
+                <w:rFonts w:ascii="Consolas" w:eastAsia="新宋体" w:hAnsi="Consolas" w:cs="Consolas"/>
+                <w:color w:val="000000"/>
+                <w:kern w:val="0"/>
+                <w:sz w:val="18"/>
+                <w:szCs w:val="18"/>
+              </w:rPr>
+              <w:t>GetTypeUnit</w:t>
+            </w:r>
+            <w:proofErr w:type="spellEnd"/>
+            <w:r>
+              <w:rPr>
+                <w:rFonts w:ascii="Consolas" w:eastAsia="新宋体" w:hAnsi="Consolas" w:cs="Consolas"/>
+                <w:color w:val="000000"/>
+                <w:kern w:val="0"/>
+                <w:sz w:val="18"/>
+                <w:szCs w:val="18"/>
+              </w:rPr>
+              <w:t>(</w:t>
+            </w:r>
+            <w:proofErr w:type="spellStart"/>
             <w:r>
               <w:rPr>
                 <w:rFonts w:ascii="Consolas" w:eastAsia="新宋体" w:hAnsi="Consolas" w:cs="Consolas"/>
@@ -15466,6 +16505,7 @@
               </w:rPr>
               <w:t>int</w:t>
             </w:r>
+            <w:proofErr w:type="spellEnd"/>
             <w:r>
               <w:rPr>
                 <w:rFonts w:ascii="Consolas" w:eastAsia="新宋体" w:hAnsi="Consolas" w:cs="Consolas"/>
@@ -15571,6 +16611,7 @@
               </w:rPr>
               <w:t xml:space="preserve"> Assert(</w:t>
             </w:r>
+            <w:proofErr w:type="spellStart"/>
             <w:r>
               <w:rPr>
                 <w:rFonts w:ascii="Consolas" w:eastAsia="新宋体" w:hAnsi="Consolas" w:cs="Consolas"/>
@@ -15581,6 +16622,7 @@
               </w:rPr>
               <w:t>bool</w:t>
             </w:r>
+            <w:proofErr w:type="spellEnd"/>
             <w:r>
               <w:rPr>
                 <w:rFonts w:ascii="Consolas" w:eastAsia="新宋体" w:hAnsi="Consolas" w:cs="Consolas"/>
@@ -15683,7 +16725,29 @@
                 <w:sz w:val="18"/>
                 <w:szCs w:val="18"/>
               </w:rPr>
-              <w:t xml:space="preserve"> CopyStrA(</w:t>
+              <w:t xml:space="preserve"> </w:t>
+            </w:r>
+            <w:proofErr w:type="spellStart"/>
+            <w:r>
+              <w:rPr>
+                <w:rFonts w:ascii="Consolas" w:eastAsia="新宋体" w:hAnsi="Consolas" w:cs="Consolas"/>
+                <w:color w:val="000000"/>
+                <w:kern w:val="0"/>
+                <w:sz w:val="18"/>
+                <w:szCs w:val="18"/>
+              </w:rPr>
+              <w:t>CopyStrA</w:t>
+            </w:r>
+            <w:proofErr w:type="spellEnd"/>
+            <w:r>
+              <w:rPr>
+                <w:rFonts w:ascii="Consolas" w:eastAsia="新宋体" w:hAnsi="Consolas" w:cs="Consolas"/>
+                <w:color w:val="000000"/>
+                <w:kern w:val="0"/>
+                <w:sz w:val="18"/>
+                <w:szCs w:val="18"/>
+              </w:rPr>
+              <w:t>(</w:t>
             </w:r>
             <w:r>
               <w:rPr>
@@ -15703,7 +16767,29 @@
                 <w:sz w:val="18"/>
                 <w:szCs w:val="18"/>
               </w:rPr>
-              <w:t xml:space="preserve"> src)</w:t>
+              <w:t xml:space="preserve"> </w:t>
+            </w:r>
+            <w:proofErr w:type="spellStart"/>
+            <w:r>
+              <w:rPr>
+                <w:rFonts w:ascii="Consolas" w:eastAsia="新宋体" w:hAnsi="Consolas" w:cs="Consolas"/>
+                <w:color w:val="000000"/>
+                <w:kern w:val="0"/>
+                <w:sz w:val="18"/>
+                <w:szCs w:val="18"/>
+              </w:rPr>
+              <w:t>src</w:t>
+            </w:r>
+            <w:proofErr w:type="spellEnd"/>
+            <w:r>
+              <w:rPr>
+                <w:rFonts w:ascii="Consolas" w:eastAsia="新宋体" w:hAnsi="Consolas" w:cs="Consolas"/>
+                <w:color w:val="000000"/>
+                <w:kern w:val="0"/>
+                <w:sz w:val="18"/>
+                <w:szCs w:val="18"/>
+              </w:rPr>
+              <w:t>)</w:t>
             </w:r>
           </w:p>
         </w:tc>
@@ -15778,7 +16864,29 @@
                 <w:sz w:val="18"/>
                 <w:szCs w:val="18"/>
               </w:rPr>
-              <w:t xml:space="preserve"> CopyStrW(</w:t>
+              <w:t xml:space="preserve"> </w:t>
+            </w:r>
+            <w:proofErr w:type="spellStart"/>
+            <w:r>
+              <w:rPr>
+                <w:rFonts w:ascii="Consolas" w:eastAsia="新宋体" w:hAnsi="Consolas" w:cs="Consolas"/>
+                <w:color w:val="000000"/>
+                <w:kern w:val="0"/>
+                <w:sz w:val="18"/>
+                <w:szCs w:val="18"/>
+              </w:rPr>
+              <w:t>CopyStrW</w:t>
+            </w:r>
+            <w:proofErr w:type="spellEnd"/>
+            <w:r>
+              <w:rPr>
+                <w:rFonts w:ascii="Consolas" w:eastAsia="新宋体" w:hAnsi="Consolas" w:cs="Consolas"/>
+                <w:color w:val="000000"/>
+                <w:kern w:val="0"/>
+                <w:sz w:val="18"/>
+                <w:szCs w:val="18"/>
+              </w:rPr>
+              <w:t>(</w:t>
             </w:r>
             <w:r>
               <w:rPr>
@@ -15798,7 +16906,29 @@
                 <w:sz w:val="18"/>
                 <w:szCs w:val="18"/>
               </w:rPr>
-              <w:t xml:space="preserve"> src)</w:t>
+              <w:t xml:space="preserve"> </w:t>
+            </w:r>
+            <w:proofErr w:type="spellStart"/>
+            <w:r>
+              <w:rPr>
+                <w:rFonts w:ascii="Consolas" w:eastAsia="新宋体" w:hAnsi="Consolas" w:cs="Consolas"/>
+                <w:color w:val="000000"/>
+                <w:kern w:val="0"/>
+                <w:sz w:val="18"/>
+                <w:szCs w:val="18"/>
+              </w:rPr>
+              <w:t>src</w:t>
+            </w:r>
+            <w:proofErr w:type="spellEnd"/>
+            <w:r>
+              <w:rPr>
+                <w:rFonts w:ascii="Consolas" w:eastAsia="新宋体" w:hAnsi="Consolas" w:cs="Consolas"/>
+                <w:color w:val="000000"/>
+                <w:kern w:val="0"/>
+                <w:sz w:val="18"/>
+                <w:szCs w:val="18"/>
+              </w:rPr>
+              <w:t>)</w:t>
             </w:r>
           </w:p>
         </w:tc>
@@ -15892,8 +17022,31 @@
                 <w:sz w:val="18"/>
                 <w:szCs w:val="18"/>
               </w:rPr>
-              <w:t xml:space="preserve"> GetRandomStrA(</w:t>
-            </w:r>
+              <w:t xml:space="preserve"> </w:t>
+            </w:r>
+            <w:proofErr w:type="spellStart"/>
+            <w:r>
+              <w:rPr>
+                <w:rFonts w:ascii="Consolas" w:eastAsia="新宋体" w:hAnsi="Consolas" w:cs="Consolas"/>
+                <w:color w:val="000000"/>
+                <w:kern w:val="0"/>
+                <w:sz w:val="18"/>
+                <w:szCs w:val="18"/>
+              </w:rPr>
+              <w:t>GetRandomStrA</w:t>
+            </w:r>
+            <w:proofErr w:type="spellEnd"/>
+            <w:r>
+              <w:rPr>
+                <w:rFonts w:ascii="Consolas" w:eastAsia="新宋体" w:hAnsi="Consolas" w:cs="Consolas"/>
+                <w:color w:val="000000"/>
+                <w:kern w:val="0"/>
+                <w:sz w:val="18"/>
+                <w:szCs w:val="18"/>
+              </w:rPr>
+              <w:t>(</w:t>
+            </w:r>
+            <w:proofErr w:type="spellStart"/>
             <w:r>
               <w:rPr>
                 <w:rFonts w:ascii="Consolas" w:eastAsia="新宋体" w:hAnsi="Consolas" w:cs="Consolas"/>
@@ -15904,15 +17057,38 @@
               </w:rPr>
               <w:t>int</w:t>
             </w:r>
-            <w:r>
-              <w:rPr>
-                <w:rFonts w:ascii="Consolas" w:eastAsia="新宋体" w:hAnsi="Consolas" w:cs="Consolas"/>
-                <w:color w:val="000000"/>
-                <w:kern w:val="0"/>
-                <w:sz w:val="18"/>
-                <w:szCs w:val="18"/>
-              </w:rPr>
-              <w:t xml:space="preserve"> len)</w:t>
+            <w:proofErr w:type="spellEnd"/>
+            <w:r>
+              <w:rPr>
+                <w:rFonts w:ascii="Consolas" w:eastAsia="新宋体" w:hAnsi="Consolas" w:cs="Consolas"/>
+                <w:color w:val="000000"/>
+                <w:kern w:val="0"/>
+                <w:sz w:val="18"/>
+                <w:szCs w:val="18"/>
+              </w:rPr>
+              <w:t xml:space="preserve"> </w:t>
+            </w:r>
+            <w:proofErr w:type="spellStart"/>
+            <w:r>
+              <w:rPr>
+                <w:rFonts w:ascii="Consolas" w:eastAsia="新宋体" w:hAnsi="Consolas" w:cs="Consolas"/>
+                <w:color w:val="000000"/>
+                <w:kern w:val="0"/>
+                <w:sz w:val="18"/>
+                <w:szCs w:val="18"/>
+              </w:rPr>
+              <w:t>len</w:t>
+            </w:r>
+            <w:proofErr w:type="spellEnd"/>
+            <w:r>
+              <w:rPr>
+                <w:rFonts w:ascii="Consolas" w:eastAsia="新宋体" w:hAnsi="Consolas" w:cs="Consolas"/>
+                <w:color w:val="000000"/>
+                <w:kern w:val="0"/>
+                <w:sz w:val="18"/>
+                <w:szCs w:val="18"/>
+              </w:rPr>
+              <w:t>)</w:t>
             </w:r>
           </w:p>
         </w:tc>
@@ -16007,8 +17183,31 @@
                 <w:sz w:val="18"/>
                 <w:szCs w:val="18"/>
               </w:rPr>
-              <w:t xml:space="preserve"> GetRandomStrW(</w:t>
-            </w:r>
+              <w:t xml:space="preserve"> </w:t>
+            </w:r>
+            <w:proofErr w:type="spellStart"/>
+            <w:r>
+              <w:rPr>
+                <w:rFonts w:ascii="Consolas" w:eastAsia="新宋体" w:hAnsi="Consolas" w:cs="Consolas"/>
+                <w:color w:val="000000"/>
+                <w:kern w:val="0"/>
+                <w:sz w:val="18"/>
+                <w:szCs w:val="18"/>
+              </w:rPr>
+              <w:t>GetRandomStrW</w:t>
+            </w:r>
+            <w:proofErr w:type="spellEnd"/>
+            <w:r>
+              <w:rPr>
+                <w:rFonts w:ascii="Consolas" w:eastAsia="新宋体" w:hAnsi="Consolas" w:cs="Consolas"/>
+                <w:color w:val="000000"/>
+                <w:kern w:val="0"/>
+                <w:sz w:val="18"/>
+                <w:szCs w:val="18"/>
+              </w:rPr>
+              <w:t>(</w:t>
+            </w:r>
+            <w:proofErr w:type="spellStart"/>
             <w:r>
               <w:rPr>
                 <w:rFonts w:ascii="Consolas" w:eastAsia="新宋体" w:hAnsi="Consolas" w:cs="Consolas"/>
@@ -16019,15 +17218,38 @@
               </w:rPr>
               <w:t>int</w:t>
             </w:r>
-            <w:r>
-              <w:rPr>
-                <w:rFonts w:ascii="Consolas" w:eastAsia="新宋体" w:hAnsi="Consolas" w:cs="Consolas"/>
-                <w:color w:val="000000"/>
-                <w:kern w:val="0"/>
-                <w:sz w:val="18"/>
-                <w:szCs w:val="18"/>
-              </w:rPr>
-              <w:t xml:space="preserve"> len)</w:t>
+            <w:proofErr w:type="spellEnd"/>
+            <w:r>
+              <w:rPr>
+                <w:rFonts w:ascii="Consolas" w:eastAsia="新宋体" w:hAnsi="Consolas" w:cs="Consolas"/>
+                <w:color w:val="000000"/>
+                <w:kern w:val="0"/>
+                <w:sz w:val="18"/>
+                <w:szCs w:val="18"/>
+              </w:rPr>
+              <w:t xml:space="preserve"> </w:t>
+            </w:r>
+            <w:proofErr w:type="spellStart"/>
+            <w:r>
+              <w:rPr>
+                <w:rFonts w:ascii="Consolas" w:eastAsia="新宋体" w:hAnsi="Consolas" w:cs="Consolas"/>
+                <w:color w:val="000000"/>
+                <w:kern w:val="0"/>
+                <w:sz w:val="18"/>
+                <w:szCs w:val="18"/>
+              </w:rPr>
+              <w:t>len</w:t>
+            </w:r>
+            <w:proofErr w:type="spellEnd"/>
+            <w:r>
+              <w:rPr>
+                <w:rFonts w:ascii="Consolas" w:eastAsia="新宋体" w:hAnsi="Consolas" w:cs="Consolas"/>
+                <w:color w:val="000000"/>
+                <w:kern w:val="0"/>
+                <w:sz w:val="18"/>
+                <w:szCs w:val="18"/>
+              </w:rPr>
+              <w:t>)</w:t>
             </w:r>
           </w:p>
         </w:tc>
@@ -16141,7 +17363,29 @@
                 <w:sz w:val="18"/>
                 <w:szCs w:val="18"/>
               </w:rPr>
-              <w:t xml:space="preserve"> ShowMsgbox(</w:t>
+              <w:t xml:space="preserve"> </w:t>
+            </w:r>
+            <w:proofErr w:type="spellStart"/>
+            <w:r>
+              <w:rPr>
+                <w:rFonts w:ascii="Consolas" w:eastAsia="新宋体" w:hAnsi="Consolas" w:cs="Consolas"/>
+                <w:color w:val="000000"/>
+                <w:kern w:val="0"/>
+                <w:sz w:val="18"/>
+                <w:szCs w:val="18"/>
+              </w:rPr>
+              <w:t>ShowMsgbox</w:t>
+            </w:r>
+            <w:proofErr w:type="spellEnd"/>
+            <w:r>
+              <w:rPr>
+                <w:rFonts w:ascii="Consolas" w:eastAsia="新宋体" w:hAnsi="Consolas" w:cs="Consolas"/>
+                <w:color w:val="000000"/>
+                <w:kern w:val="0"/>
+                <w:sz w:val="18"/>
+                <w:szCs w:val="18"/>
+              </w:rPr>
+              <w:t>(</w:t>
             </w:r>
             <w:r>
               <w:rPr>
@@ -16256,7 +17500,29 @@
                 <w:sz w:val="18"/>
                 <w:szCs w:val="18"/>
               </w:rPr>
-              <w:t xml:space="preserve"> ShowMsgbox(</w:t>
+              <w:t xml:space="preserve"> </w:t>
+            </w:r>
+            <w:proofErr w:type="spellStart"/>
+            <w:r>
+              <w:rPr>
+                <w:rFonts w:ascii="Consolas" w:eastAsia="新宋体" w:hAnsi="Consolas" w:cs="Consolas"/>
+                <w:color w:val="000000"/>
+                <w:kern w:val="0"/>
+                <w:sz w:val="18"/>
+                <w:szCs w:val="18"/>
+              </w:rPr>
+              <w:t>ShowMsgbox</w:t>
+            </w:r>
+            <w:proofErr w:type="spellEnd"/>
+            <w:r>
+              <w:rPr>
+                <w:rFonts w:ascii="Consolas" w:eastAsia="新宋体" w:hAnsi="Consolas" w:cs="Consolas"/>
+                <w:color w:val="000000"/>
+                <w:kern w:val="0"/>
+                <w:sz w:val="18"/>
+                <w:szCs w:val="18"/>
+              </w:rPr>
+              <w:t>(</w:t>
             </w:r>
             <w:r>
               <w:rPr>
@@ -16370,7 +17636,29 @@
                 <w:sz w:val="18"/>
                 <w:szCs w:val="18"/>
               </w:rPr>
-              <w:t xml:space="preserve"> ShowMsgbox(</w:t>
+              <w:t xml:space="preserve"> </w:t>
+            </w:r>
+            <w:proofErr w:type="spellStart"/>
+            <w:r>
+              <w:rPr>
+                <w:rFonts w:ascii="Consolas" w:eastAsia="新宋体" w:hAnsi="Consolas" w:cs="Consolas"/>
+                <w:color w:val="000000"/>
+                <w:kern w:val="0"/>
+                <w:sz w:val="18"/>
+                <w:szCs w:val="18"/>
+              </w:rPr>
+              <w:t>ShowMsgbox</w:t>
+            </w:r>
+            <w:proofErr w:type="spellEnd"/>
+            <w:r>
+              <w:rPr>
+                <w:rFonts w:ascii="Consolas" w:eastAsia="新宋体" w:hAnsi="Consolas" w:cs="Consolas"/>
+                <w:color w:val="000000"/>
+                <w:kern w:val="0"/>
+                <w:sz w:val="18"/>
+                <w:szCs w:val="18"/>
+              </w:rPr>
+              <w:t>(</w:t>
             </w:r>
             <w:r>
               <w:rPr>
@@ -16505,7 +17793,29 @@
                 <w:sz w:val="18"/>
                 <w:szCs w:val="18"/>
               </w:rPr>
-              <w:t xml:space="preserve"> GetAppDir()</w:t>
+              <w:t xml:space="preserve"> </w:t>
+            </w:r>
+            <w:proofErr w:type="spellStart"/>
+            <w:r>
+              <w:rPr>
+                <w:rFonts w:ascii="Consolas" w:eastAsia="新宋体" w:hAnsi="Consolas" w:cs="Consolas"/>
+                <w:color w:val="000000"/>
+                <w:kern w:val="0"/>
+                <w:sz w:val="18"/>
+                <w:szCs w:val="18"/>
+              </w:rPr>
+              <w:t>GetAppDir</w:t>
+            </w:r>
+            <w:proofErr w:type="spellEnd"/>
+            <w:r>
+              <w:rPr>
+                <w:rFonts w:ascii="Consolas" w:eastAsia="新宋体" w:hAnsi="Consolas" w:cs="Consolas"/>
+                <w:color w:val="000000"/>
+                <w:kern w:val="0"/>
+                <w:sz w:val="18"/>
+                <w:szCs w:val="18"/>
+              </w:rPr>
+              <w:t>()</w:t>
             </w:r>
           </w:p>
         </w:tc>
@@ -16579,7 +17889,29 @@
                 <w:sz w:val="18"/>
                 <w:szCs w:val="18"/>
               </w:rPr>
-              <w:t xml:space="preserve"> GetAppName()</w:t>
+              <w:t xml:space="preserve"> </w:t>
+            </w:r>
+            <w:proofErr w:type="spellStart"/>
+            <w:r>
+              <w:rPr>
+                <w:rFonts w:ascii="Consolas" w:eastAsia="新宋体" w:hAnsi="Consolas" w:cs="Consolas"/>
+                <w:color w:val="000000"/>
+                <w:kern w:val="0"/>
+                <w:sz w:val="18"/>
+                <w:szCs w:val="18"/>
+              </w:rPr>
+              <w:t>GetAppName</w:t>
+            </w:r>
+            <w:proofErr w:type="spellEnd"/>
+            <w:r>
+              <w:rPr>
+                <w:rFonts w:ascii="Consolas" w:eastAsia="新宋体" w:hAnsi="Consolas" w:cs="Consolas"/>
+                <w:color w:val="000000"/>
+                <w:kern w:val="0"/>
+                <w:sz w:val="18"/>
+                <w:szCs w:val="18"/>
+              </w:rPr>
+              <w:t>()</w:t>
             </w:r>
           </w:p>
         </w:tc>
@@ -16628,13 +17960,34 @@
     </w:p>
     <w:p>
       <w:pPr>
+        <w:spacing w:before="-1" w:after="-1"/>
+        <w:rPr>
+          <w:rFonts w:ascii="宋体" w:hAnsi="宋体" w:cs="宋体"/>
+          <w:color w:val="000000"/>
+          <w:kern w:val="0"/>
+        </w:rPr>
+      </w:pPr>
+      <w:r>
+        <w:rPr>
+          <w:rFonts w:ascii="宋体" w:hAnsi="宋体" w:cs="宋体"/>
+          <w:color w:val="000000"/>
+          <w:kern w:val="0"/>
+        </w:rPr>
+        <w:br w:type="page"/>
+      </w:r>
+    </w:p>
+    <w:p>
+      <w:pPr>
         <w:pStyle w:val="2"/>
         <w:spacing w:after="156"/>
       </w:pPr>
-      <w:r>
-        <w:rPr>
-          <w:rFonts w:hint="eastAsia"/>
-        </w:rPr>
+      <w:bookmarkStart w:id="0" w:name="_GoBack"/>
+      <w:bookmarkEnd w:id="0"/>
+      <w:r>
+        <w:rPr>
+          <w:rFonts w:hint="eastAsia"/>
+        </w:rPr>
+        <w:lastRenderedPageBreak/>
         <w:t>运行时解耦</w:t>
       </w:r>
     </w:p>
@@ -16817,7 +18170,6 @@
           <w:color w:val="000000"/>
           <w:kern w:val="0"/>
         </w:rPr>
-        <w:lastRenderedPageBreak/>
         <w:t>调用方可以更方便的定制调度逻辑</w:t>
       </w:r>
     </w:p>
@@ -16952,13 +18304,23 @@
         </w:rPr>
         <w:t>使用宿主可以调用命令行：</w:t>
       </w:r>
+      <w:proofErr w:type="spellStart"/>
       <w:r>
         <w:rPr>
           <w:rFonts w:cs="宋体" w:hint="eastAsia"/>
           <w:color w:val="000000"/>
           <w:kern w:val="0"/>
         </w:rPr>
-        <w:t>tcm_host &lt;</w:t>
+        <w:t>tcm_host</w:t>
+      </w:r>
+      <w:proofErr w:type="spellEnd"/>
+      <w:r>
+        <w:rPr>
+          <w:rFonts w:cs="宋体" w:hint="eastAsia"/>
+          <w:color w:val="000000"/>
+          <w:kern w:val="0"/>
+        </w:rPr>
+        <w:t xml:space="preserve"> &lt;</w:t>
       </w:r>
       <w:r>
         <w:rPr>
@@ -16996,6 +18358,7 @@
         </w:rPr>
         <w:t>更丰富的命令行开关可以通过</w:t>
       </w:r>
+      <w:proofErr w:type="spellStart"/>
       <w:r>
         <w:rPr>
           <w:rFonts w:cs="宋体" w:hint="eastAsia"/>
@@ -17004,6 +18367,7 @@
         </w:rPr>
         <w:t>tcm_host</w:t>
       </w:r>
+      <w:proofErr w:type="spellEnd"/>
       <w:r>
         <w:rPr>
           <w:rFonts w:cs="宋体" w:hint="eastAsia"/>
@@ -17181,8 +18545,16 @@
         <w:rPr>
           <w:rFonts w:hint="eastAsia"/>
         </w:rPr>
-        <w:t>组件开发实用工具集随</w:t>
-      </w:r>
+        <w:t>组件开发实用</w:t>
+      </w:r>
+      <w:proofErr w:type="gramStart"/>
+      <w:r>
+        <w:rPr>
+          <w:rFonts w:hint="eastAsia"/>
+        </w:rPr>
+        <w:t>工具集随</w:t>
+      </w:r>
+      <w:proofErr w:type="gramEnd"/>
       <w:r>
         <w:rPr>
           <w:rFonts w:hint="eastAsia"/>
@@ -17221,15 +18593,37 @@
         <w:rPr>
           <w:rFonts w:hint="eastAsia"/>
         </w:rPr>
-        <w:t>tcm_launch.exe</w:t>
-      </w:r>
-    </w:p>
-    <w:p>
-      <w:r>
-        <w:rPr>
-          <w:rFonts w:hint="eastAsia"/>
-        </w:rPr>
-        <w:t>组件发布器可以配置组件的基本信息、图标组、功能参数表，并提供方便的发布功能。</w:t>
+        <w:t>tcm_launch.</w:t>
+      </w:r>
+      <w:proofErr w:type="gramStart"/>
+      <w:r>
+        <w:rPr>
+          <w:rFonts w:hint="eastAsia"/>
+        </w:rPr>
+        <w:t>exe</w:t>
+      </w:r>
+      <w:proofErr w:type="gramEnd"/>
+    </w:p>
+    <w:p>
+      <w:r>
+        <w:rPr>
+          <w:rFonts w:hint="eastAsia"/>
+        </w:rPr>
+        <w:t>组件</w:t>
+      </w:r>
+      <w:proofErr w:type="gramStart"/>
+      <w:r>
+        <w:rPr>
+          <w:rFonts w:hint="eastAsia"/>
+        </w:rPr>
+        <w:t>发布器</w:t>
+      </w:r>
+      <w:proofErr w:type="gramEnd"/>
+      <w:r>
+        <w:rPr>
+          <w:rFonts w:hint="eastAsia"/>
+        </w:rPr>
+        <w:t>可以配置组件的基本信息、图标组、功能参数表，并提供方便的发布功能。</w:t>
       </w:r>
     </w:p>
     <w:p>
@@ -17243,7 +18637,21 @@
         <w:rPr>
           <w:rFonts w:hint="eastAsia"/>
         </w:rPr>
-        <w:t>环境的组件发布器是</w:t>
+        <w:t>环境的组件</w:t>
+      </w:r>
+      <w:proofErr w:type="gramStart"/>
+      <w:r>
+        <w:rPr>
+          <w:rFonts w:hint="eastAsia"/>
+        </w:rPr>
+        <w:t>发布器</w:t>
+      </w:r>
+      <w:proofErr w:type="gramEnd"/>
+      <w:r>
+        <w:rPr>
+          <w:rFonts w:hint="eastAsia"/>
+        </w:rPr>
+        <w:t>是</w:t>
       </w:r>
       <w:r>
         <w:rPr>
@@ -17283,8 +18691,16 @@
         <w:rPr>
           <w:rFonts w:hint="eastAsia"/>
         </w:rPr>
-        <w:t>tcm_test.exe</w:t>
-      </w:r>
+        <w:t>tcm_test.</w:t>
+      </w:r>
+      <w:proofErr w:type="gramStart"/>
+      <w:r>
+        <w:rPr>
+          <w:rFonts w:hint="eastAsia"/>
+        </w:rPr>
+        <w:t>exe</w:t>
+      </w:r>
+      <w:proofErr w:type="gramEnd"/>
     </w:p>
     <w:p>
       <w:r>
@@ -17311,8 +18727,16 @@
         <w:rPr>
           <w:rFonts w:hint="eastAsia"/>
         </w:rPr>
-        <w:t>tcm_task.exe</w:t>
-      </w:r>
+        <w:t>tcm_task.</w:t>
+      </w:r>
+      <w:proofErr w:type="gramStart"/>
+      <w:r>
+        <w:rPr>
+          <w:rFonts w:hint="eastAsia"/>
+        </w:rPr>
+        <w:t>exe</w:t>
+      </w:r>
+      <w:proofErr w:type="gramEnd"/>
     </w:p>
     <w:p>
       <w:pPr>
@@ -18117,6 +19541,7 @@
         </w:rPr>
         <w:t>从一个节点执行到另一个节点必须保证最长路径能够执行完毕，短路</w:t>
       </w:r>
+      <w:proofErr w:type="gramStart"/>
       <w:r>
         <w:rPr>
           <w:rFonts w:cs="宋体" w:hint="eastAsia"/>
@@ -18126,6 +19551,7 @@
         </w:rPr>
         <w:t>不</w:t>
       </w:r>
+      <w:proofErr w:type="gramEnd"/>
       <w:r>
         <w:rPr>
           <w:rFonts w:cs="宋体" w:hint="eastAsia"/>
@@ -18201,7 +19627,7 @@
         <w:autoSpaceDN w:val="0"/>
         <w:adjustRightInd w:val="0"/>
         <w:rPr>
-          <w:rFonts w:cs="宋体" w:hint="eastAsia"/>
+          <w:rFonts w:cs="宋体"/>
           <w:color w:val="000000"/>
           <w:kern w:val="0"/>
         </w:rPr>
@@ -18213,7 +19639,7 @@
         <w:autoSpaceDN w:val="0"/>
         <w:adjustRightInd w:val="0"/>
         <w:rPr>
-          <w:rFonts w:cs="宋体" w:hint="eastAsia"/>
+          <w:rFonts w:cs="宋体"/>
           <w:color w:val="000000"/>
           <w:kern w:val="0"/>
         </w:rPr>
@@ -18233,7 +19659,7 @@
         <w:autoSpaceDN w:val="0"/>
         <w:adjustRightInd w:val="0"/>
         <w:rPr>
-          <w:rFonts w:cs="宋体" w:hint="eastAsia"/>
+          <w:rFonts w:cs="宋体"/>
           <w:color w:val="000000"/>
           <w:kern w:val="0"/>
         </w:rPr>
@@ -18259,7 +19685,7 @@
         <w:adjustRightInd w:val="0"/>
         <w:ind w:firstLineChars="0"/>
         <w:rPr>
-          <w:rFonts w:cs="宋体" w:hint="eastAsia"/>
+          <w:rFonts w:cs="宋体"/>
           <w:color w:val="000000"/>
           <w:kern w:val="0"/>
         </w:rPr>
@@ -18285,7 +19711,7 @@
         <w:adjustRightInd w:val="0"/>
         <w:ind w:firstLineChars="0"/>
         <w:rPr>
-          <w:rFonts w:cs="宋体" w:hint="eastAsia"/>
+          <w:rFonts w:cs="宋体"/>
           <w:color w:val="000000"/>
           <w:kern w:val="0"/>
         </w:rPr>
@@ -18311,7 +19737,7 @@
         <w:adjustRightInd w:val="0"/>
         <w:ind w:firstLineChars="0"/>
         <w:rPr>
-          <w:rFonts w:cs="宋体" w:hint="eastAsia"/>
+          <w:rFonts w:cs="宋体"/>
           <w:color w:val="000000"/>
           <w:kern w:val="0"/>
         </w:rPr>
@@ -18331,7 +19757,7 @@
         <w:autoSpaceDN w:val="0"/>
         <w:adjustRightInd w:val="0"/>
         <w:rPr>
-          <w:rFonts w:cs="宋体" w:hint="eastAsia"/>
+          <w:rFonts w:cs="宋体"/>
           <w:color w:val="000000"/>
           <w:kern w:val="0"/>
         </w:rPr>
@@ -18343,7 +19769,7 @@
         <w:autoSpaceDN w:val="0"/>
         <w:adjustRightInd w:val="0"/>
         <w:rPr>
-          <w:rFonts w:cs="宋体" w:hint="eastAsia"/>
+          <w:rFonts w:cs="宋体"/>
           <w:color w:val="000000"/>
           <w:kern w:val="0"/>
         </w:rPr>
@@ -18363,7 +19789,7 @@
         <w:autoSpaceDN w:val="0"/>
         <w:adjustRightInd w:val="0"/>
         <w:rPr>
-          <w:rFonts w:cs="宋体" w:hint="eastAsia"/>
+          <w:rFonts w:cs="宋体"/>
           <w:color w:val="000000"/>
           <w:kern w:val="0"/>
         </w:rPr>
@@ -18383,7 +19809,7 @@
         <w:autoSpaceDN w:val="0"/>
         <w:adjustRightInd w:val="0"/>
         <w:rPr>
-          <w:rFonts w:cs="宋体" w:hint="eastAsia"/>
+          <w:rFonts w:cs="宋体"/>
           <w:color w:val="000000"/>
           <w:kern w:val="0"/>
         </w:rPr>
@@ -18403,7 +19829,7 @@
         <w:autoSpaceDN w:val="0"/>
         <w:adjustRightInd w:val="0"/>
         <w:rPr>
-          <w:rFonts w:cs="宋体" w:hint="eastAsia"/>
+          <w:rFonts w:cs="宋体"/>
           <w:color w:val="000000"/>
           <w:kern w:val="0"/>
         </w:rPr>
@@ -18415,7 +19841,7 @@
         <w:autoSpaceDN w:val="0"/>
         <w:adjustRightInd w:val="0"/>
         <w:rPr>
-          <w:rFonts w:cs="宋体" w:hint="eastAsia"/>
+          <w:rFonts w:cs="宋体"/>
           <w:color w:val="000000"/>
           <w:kern w:val="0"/>
         </w:rPr>
@@ -18435,7 +19861,7 @@
         <w:autoSpaceDN w:val="0"/>
         <w:adjustRightInd w:val="0"/>
         <w:rPr>
-          <w:rFonts w:cs="宋体" w:hint="eastAsia"/>
+          <w:rFonts w:cs="宋体"/>
           <w:color w:val="000000"/>
           <w:kern w:val="0"/>
         </w:rPr>
@@ -18455,7 +19881,7 @@
         <w:autoSpaceDN w:val="0"/>
         <w:adjustRightInd w:val="0"/>
         <w:rPr>
-          <w:rFonts w:cs="宋体" w:hint="eastAsia"/>
+          <w:rFonts w:cs="宋体"/>
           <w:color w:val="000000"/>
           <w:kern w:val="0"/>
         </w:rPr>
@@ -18475,7 +19901,7 @@
         <w:autoSpaceDN w:val="0"/>
         <w:adjustRightInd w:val="0"/>
         <w:rPr>
-          <w:rFonts w:cs="宋体" w:hint="eastAsia"/>
+          <w:rFonts w:cs="宋体"/>
           <w:color w:val="000000"/>
           <w:kern w:val="0"/>
         </w:rPr>
@@ -18495,7 +19921,7 @@
         <w:autoSpaceDN w:val="0"/>
         <w:adjustRightInd w:val="0"/>
         <w:rPr>
-          <w:rFonts w:cs="宋体" w:hint="eastAsia"/>
+          <w:rFonts w:cs="宋体"/>
           <w:color w:val="000000"/>
           <w:kern w:val="0"/>
         </w:rPr>
@@ -18515,7 +19941,7 @@
         <w:autoSpaceDN w:val="0"/>
         <w:adjustRightInd w:val="0"/>
         <w:rPr>
-          <w:rFonts w:cs="宋体" w:hint="eastAsia"/>
+          <w:rFonts w:cs="宋体"/>
           <w:color w:val="000000"/>
           <w:kern w:val="0"/>
         </w:rPr>
@@ -18606,63 +20032,19 @@
         <w:adjustRightInd w:val="0"/>
         <w:ind w:firstLineChars="0"/>
         <w:rPr>
+          <w:rFonts w:cs="宋体"/>
+          <w:color w:val="000000"/>
+          <w:kern w:val="0"/>
+        </w:rPr>
+      </w:pPr>
+      <w:r>
+        <w:rPr>
           <w:rFonts w:cs="宋体" w:hint="eastAsia"/>
           <w:color w:val="000000"/>
           <w:kern w:val="0"/>
         </w:rPr>
-      </w:pPr>
-      <w:r>
-        <w:rPr>
-          <w:rFonts w:cs="宋体" w:hint="eastAsia"/>
-          <w:color w:val="000000"/>
-          <w:kern w:val="0"/>
-        </w:rPr>
         <w:t>实现新的执行逻辑</w:t>
       </w:r>
-    </w:p>
-    <w:p>
-      <w:pPr>
-        <w:pStyle w:val="a5"/>
-        <w:numPr>
-          <w:ilvl w:val="0"/>
-          <w:numId w:val="16"/>
-        </w:numPr>
-        <w:autoSpaceDE w:val="0"/>
-        <w:autoSpaceDN w:val="0"/>
-        <w:adjustRightInd w:val="0"/>
-        <w:ind w:firstLineChars="0"/>
-        <w:rPr>
-          <w:rFonts w:cs="宋体"/>
-          <w:color w:val="000000"/>
-          <w:kern w:val="0"/>
-        </w:rPr>
-      </w:pPr>
-      <w:r>
-        <w:rPr>
-          <w:rFonts w:cs="宋体" w:hint="eastAsia"/>
-          <w:color w:val="000000"/>
-          <w:kern w:val="0"/>
-        </w:rPr>
-        <w:t>将特性（批处理、变量表等）</w:t>
-      </w:r>
-      <w:r>
-        <w:rPr>
-          <w:rFonts w:cs="宋体" w:hint="eastAsia"/>
-          <w:color w:val="000000"/>
-          <w:kern w:val="0"/>
-        </w:rPr>
-        <w:t>脱离</w:t>
-      </w:r>
-      <w:r>
-        <w:rPr>
-          <w:rFonts w:cs="宋体" w:hint="eastAsia"/>
-          <w:color w:val="000000"/>
-          <w:kern w:val="0"/>
-        </w:rPr>
-        <w:t>节点类型约束</w:t>
-      </w:r>
-      <w:bookmarkStart w:id="0" w:name="_GoBack"/>
-      <w:bookmarkEnd w:id="0"/>
     </w:p>
     <w:sectPr>
       <w:pgSz w:w="11906" w:h="16838"/>
@@ -21987,7 +23369,7 @@
 </file>
 
 <file path=customXml/itemProps1.xml><?xml version="1.0" encoding="utf-8"?>
-<ds:datastoreItem xmlns:ds="http://schemas.openxmlformats.org/officeDocument/2006/customXml" ds:itemID="{25280C76-A6C5-48FE-A81D-04F020248DEA}">
+<ds:datastoreItem xmlns:ds="http://schemas.openxmlformats.org/officeDocument/2006/customXml" ds:itemID="{AD6C4605-67B2-4015-BE2C-31671576FCE4}">
   <ds:schemaRefs>
     <ds:schemaRef ds:uri="http://schemas.openxmlformats.org/officeDocument/2006/bibliography"/>
   </ds:schemaRefs>

--- a/编辑文档/TCM技术应用文档.docx
+++ b/编辑文档/TCM技术应用文档.docx
@@ -85,7 +85,7 @@
           <w:sz w:val="23"/>
           <w:szCs w:val="23"/>
         </w:rPr>
-        <w:t>6</w:t>
+        <w:t>7</w:t>
       </w:r>
       <w:r>
         <w:rPr>
@@ -123,7 +123,15 @@
           <w:sz w:val="23"/>
           <w:szCs w:val="23"/>
         </w:rPr>
-        <w:t>30</w:t>
+        <w:t>3</w:t>
+      </w:r>
+      <w:r>
+        <w:rPr>
+          <w:rFonts w:cs="Calibri" w:hint="eastAsia"/>
+          <w:sz w:val="23"/>
+          <w:szCs w:val="23"/>
+        </w:rPr>
+        <w:t>1</w:t>
       </w:r>
       <w:r>
         <w:rPr>
@@ -247,9 +255,6 @@
     <w:p>
       <w:pPr>
         <w:pStyle w:val="a9"/>
-        <w:rPr>
-          <w:rFonts w:hint="eastAsia"/>
-        </w:rPr>
       </w:pPr>
       <w:bookmarkStart w:id="0" w:name="_Toc371520704"/>
       <w:r>
@@ -261,15 +266,7 @@
       </w:r>
       <w:bookmarkEnd w:id="0"/>
     </w:p>
-    <w:p>
-      <w:pPr>
-        <w:rPr>
-          <w:rFonts w:hint="eastAsia"/>
-        </w:rPr>
-      </w:pPr>
-      <w:bookmarkStart w:id="1" w:name="_GoBack"/>
-      <w:bookmarkEnd w:id="1"/>
-    </w:p>
+    <w:p/>
     <w:p>
       <w:pPr>
         <w:pStyle w:val="10"/>
@@ -780,7 +777,23 @@
             <w:rFonts w:ascii="黑体" w:eastAsia="黑体" w:hAnsi="黑体" w:hint="eastAsia"/>
             <w:noProof/>
           </w:rPr>
-          <w:t>物理形式</w:t>
+          <w:t>物理</w:t>
+        </w:r>
+        <w:r>
+          <w:rPr>
+            <w:rStyle w:val="a7"/>
+            <w:rFonts w:ascii="黑体" w:eastAsia="黑体" w:hAnsi="黑体" w:hint="eastAsia"/>
+            <w:noProof/>
+          </w:rPr>
+          <w:t>形</w:t>
+        </w:r>
+        <w:r>
+          <w:rPr>
+            <w:rStyle w:val="a7"/>
+            <w:rFonts w:ascii="黑体" w:eastAsia="黑体" w:hAnsi="黑体" w:hint="eastAsia"/>
+            <w:noProof/>
+          </w:rPr>
+          <w:t>式</w:t>
         </w:r>
         <w:r>
           <w:rPr>
@@ -2919,9 +2932,6 @@
     <w:p>
       <w:pPr>
         <w:spacing w:line="240" w:lineRule="auto"/>
-        <w:rPr>
-          <w:rFonts w:hint="eastAsia"/>
-        </w:rPr>
       </w:pPr>
       <w:r>
         <w:rPr>
@@ -2946,7 +2956,7 @@
         <w:pStyle w:val="1"/>
         <w:spacing w:after="312"/>
       </w:pPr>
-      <w:bookmarkStart w:id="2" w:name="_Toc371520705"/>
+      <w:bookmarkStart w:id="1" w:name="_Toc371520705"/>
       <w:r>
         <w:rPr>
           <w:rFonts w:hint="eastAsia"/>
@@ -2954,7 +2964,7 @@
         <w:lastRenderedPageBreak/>
         <w:t>起始</w:t>
       </w:r>
-      <w:bookmarkEnd w:id="2"/>
+      <w:bookmarkEnd w:id="1"/>
     </w:p>
     <w:p>
       <w:pPr>
@@ -2962,7 +2972,7 @@
         <w:spacing w:after="156"/>
         <w:ind w:left="420" w:hanging="420"/>
       </w:pPr>
-      <w:bookmarkStart w:id="3" w:name="_Toc371520706"/>
+      <w:bookmarkStart w:id="2" w:name="_Toc371520706"/>
       <w:r>
         <w:rPr>
           <w:rFonts w:hint="eastAsia"/>
@@ -2975,7 +2985,7 @@
         </w:rPr>
         <w:t>设计</w:t>
       </w:r>
-      <w:bookmarkEnd w:id="3"/>
+      <w:bookmarkEnd w:id="2"/>
     </w:p>
     <w:p>
       <w:r>
@@ -3793,7 +3803,7 @@
         <w:spacing w:after="156"/>
         <w:ind w:left="420" w:hanging="420"/>
       </w:pPr>
-      <w:bookmarkStart w:id="4" w:name="_Toc371520707"/>
+      <w:bookmarkStart w:id="3" w:name="_Toc371520707"/>
       <w:proofErr w:type="spellStart"/>
       <w:r>
         <w:rPr>
@@ -3809,7 +3819,7 @@
         </w:rPr>
         <w:t>框架</w:t>
       </w:r>
-      <w:bookmarkEnd w:id="4"/>
+      <w:bookmarkEnd w:id="3"/>
     </w:p>
     <w:p>
       <w:pPr>
@@ -4207,7 +4217,7 @@
     <w:p>
       <w:pPr>
         <w:rPr>
-          <w:rFonts w:cs="Calibri" w:hint="eastAsia"/>
+          <w:rFonts w:cs="Calibri"/>
         </w:rPr>
       </w:pPr>
       <w:r>
@@ -4264,7 +4274,7 @@
         <w:spacing w:after="156"/>
         <w:ind w:left="420" w:hanging="420"/>
       </w:pPr>
-      <w:bookmarkStart w:id="5" w:name="_Toc371520708"/>
+      <w:bookmarkStart w:id="4" w:name="_Toc371520708"/>
       <w:r>
         <w:rPr>
           <w:rFonts w:hint="eastAsia"/>
@@ -4272,7 +4282,7 @@
         <w:lastRenderedPageBreak/>
         <w:t>授权</w:t>
       </w:r>
-      <w:bookmarkEnd w:id="5"/>
+      <w:bookmarkEnd w:id="4"/>
     </w:p>
     <w:p>
       <w:pPr>
@@ -4388,7 +4398,7 @@
     <w:p>
       <w:pPr>
         <w:rPr>
-          <w:rFonts w:cs="Calibri" w:hint="eastAsia"/>
+          <w:rFonts w:cs="Calibri"/>
         </w:rPr>
       </w:pPr>
     </w:p>
@@ -4468,7 +4478,7 @@
         </w:numPr>
         <w:ind w:firstLineChars="0"/>
         <w:rPr>
-          <w:rFonts w:cs="Calibri" w:hint="eastAsia"/>
+          <w:rFonts w:cs="Calibri"/>
         </w:rPr>
       </w:pPr>
       <w:r>
@@ -4578,9 +4588,6 @@
           <w:numId w:val="24"/>
         </w:numPr>
         <w:ind w:firstLineChars="0"/>
-        <w:rPr>
-          <w:rFonts w:hint="eastAsia"/>
-        </w:rPr>
       </w:pPr>
       <w:r>
         <w:t>以任何方式（声明或暗示你创建了此软件）使用任何</w:t>
@@ -4643,9 +4650,6 @@
           <w:numId w:val="25"/>
         </w:numPr>
         <w:ind w:firstLineChars="0"/>
-        <w:rPr>
-          <w:rFonts w:hint="eastAsia"/>
-        </w:rPr>
       </w:pPr>
       <w:r>
         <w:t>对你所包含的</w:t>
@@ -4722,9 +4726,6 @@
           <w:numId w:val="26"/>
         </w:numPr>
         <w:ind w:firstLineChars="0"/>
-        <w:rPr>
-          <w:rFonts w:hint="eastAsia"/>
-        </w:rPr>
       </w:pPr>
       <w:r>
         <w:t>向</w:t>
@@ -4758,13 +4759,7 @@
         <w:t>的修改</w:t>
       </w:r>
     </w:p>
-    <w:p>
-      <w:pPr>
-        <w:rPr>
-          <w:rFonts w:hint="eastAsia"/>
-        </w:rPr>
-      </w:pPr>
-    </w:p>
+    <w:p/>
     <w:p>
       <w:pPr>
         <w:spacing w:before="-1" w:after="-1"/>
@@ -4784,7 +4779,7 @@
         <w:pStyle w:val="1"/>
         <w:spacing w:after="312"/>
       </w:pPr>
-      <w:bookmarkStart w:id="6" w:name="_Toc371520709"/>
+      <w:bookmarkStart w:id="5" w:name="_Toc371520709"/>
       <w:r>
         <w:rPr>
           <w:rFonts w:hint="eastAsia"/>
@@ -4792,7 +4787,7 @@
         <w:lastRenderedPageBreak/>
         <w:t>组件</w:t>
       </w:r>
-      <w:bookmarkEnd w:id="6"/>
+      <w:bookmarkEnd w:id="5"/>
     </w:p>
     <w:p>
       <w:pPr>
@@ -4800,14 +4795,14 @@
         <w:spacing w:after="156"/>
         <w:ind w:left="420" w:hanging="420"/>
       </w:pPr>
-      <w:bookmarkStart w:id="7" w:name="_Toc371520710"/>
+      <w:bookmarkStart w:id="6" w:name="_Toc371520710"/>
       <w:r>
         <w:rPr>
           <w:rFonts w:hint="eastAsia"/>
         </w:rPr>
         <w:t>定义</w:t>
       </w:r>
-      <w:bookmarkEnd w:id="7"/>
+      <w:bookmarkEnd w:id="6"/>
     </w:p>
     <w:p>
       <w:r>
@@ -4860,21 +4855,65 @@
         <w:spacing w:after="156"/>
         <w:ind w:left="420" w:hanging="420"/>
       </w:pPr>
-      <w:bookmarkStart w:id="8" w:name="_Toc371520711"/>
+      <w:bookmarkStart w:id="7" w:name="_Toc371520711"/>
       <w:r>
         <w:rPr>
           <w:rFonts w:hint="eastAsia"/>
         </w:rPr>
         <w:t>物理形式</w:t>
       </w:r>
+      <w:bookmarkEnd w:id="7"/>
+    </w:p>
+    <w:p>
+      <w:pPr>
+        <w:rPr>
+          <w:rFonts w:hint="eastAsia"/>
+        </w:rPr>
+      </w:pPr>
+      <w:r>
+        <w:t>组件的物理形式是一系列文件的集合。</w:t>
+      </w:r>
+    </w:p>
+    <w:p>
+      <w:pPr>
+        <w:rPr>
+          <w:rFonts w:hint="eastAsia"/>
+        </w:rPr>
+      </w:pPr>
+      <w:r>
+        <w:rPr>
+          <w:rFonts w:hint="eastAsia"/>
+        </w:rPr>
+        <w:t>必须放置在一个以组件标识命名的目录内</w:t>
+      </w:r>
+      <w:r>
+        <w:rPr>
+          <w:rFonts w:hint="eastAsia"/>
+        </w:rPr>
+        <w:t>。</w:t>
+      </w:r>
+    </w:p>
+    <w:p>
+      <w:r>
+        <w:rPr>
+          <w:rFonts w:hint="eastAsia"/>
+        </w:rPr>
+        <w:t>该</w:t>
+      </w:r>
+      <w:r>
+        <w:rPr>
+          <w:rFonts w:hint="eastAsia"/>
+        </w:rPr>
+        <w:t>目录</w:t>
+      </w:r>
+      <w:r>
+        <w:rPr>
+          <w:rFonts w:hint="eastAsia"/>
+        </w:rPr>
+        <w:t>是最小分发单元，其中</w:t>
+      </w:r>
+      <w:bookmarkStart w:id="8" w:name="_GoBack"/>
       <w:bookmarkEnd w:id="8"/>
-    </w:p>
-    <w:p>
-      <w:r>
-        <w:t>组件的物理形式是一系列文件的集合。</w:t>
-      </w:r>
-    </w:p>
-    <w:p>
       <w:r>
         <w:t>包括：</w:t>
       </w:r>
@@ -6355,7 +6394,7 @@
         <w:autoSpaceDN w:val="0"/>
         <w:adjustRightInd w:val="0"/>
         <w:rPr>
-          <w:rFonts w:cs="Calibri" w:hint="eastAsia"/>
+          <w:rFonts w:cs="Calibri"/>
           <w:color w:val="000000"/>
           <w:kern w:val="0"/>
         </w:rPr>
@@ -6433,7 +6472,7 @@
         <w:autoSpaceDN w:val="0"/>
         <w:adjustRightInd w:val="0"/>
         <w:rPr>
-          <w:rFonts w:cs="Calibri" w:hint="eastAsia"/>
+          <w:rFonts w:cs="Calibri"/>
           <w:color w:val="000000"/>
           <w:kern w:val="0"/>
         </w:rPr>
@@ -6445,7 +6484,7 @@
         <w:autoSpaceDN w:val="0"/>
         <w:adjustRightInd w:val="0"/>
         <w:rPr>
-          <w:rFonts w:cs="Calibri" w:hint="eastAsia"/>
+          <w:rFonts w:cs="Calibri"/>
           <w:color w:val="000000"/>
           <w:kern w:val="0"/>
         </w:rPr>
@@ -6481,7 +6520,7 @@
         <w:autoSpaceDN w:val="0"/>
         <w:adjustRightInd w:val="0"/>
         <w:rPr>
-          <w:rFonts w:cs="Calibri" w:hint="eastAsia"/>
+          <w:rFonts w:cs="Calibri"/>
           <w:color w:val="000000"/>
           <w:kern w:val="0"/>
         </w:rPr>
@@ -6525,7 +6564,7 @@
         <w:autoSpaceDN w:val="0"/>
         <w:adjustRightInd w:val="0"/>
         <w:rPr>
-          <w:rFonts w:cs="Calibri" w:hint="eastAsia"/>
+          <w:rFonts w:cs="Calibri"/>
           <w:color w:val="000000"/>
           <w:kern w:val="0"/>
         </w:rPr>
@@ -7329,7 +7368,7 @@
               <w:autoSpaceDN w:val="0"/>
               <w:adjustRightInd w:val="0"/>
               <w:rPr>
-                <w:rFonts w:ascii="宋体" w:hAnsi="宋体" w:cs="宋体" w:hint="eastAsia"/>
+                <w:rFonts w:ascii="宋体" w:hAnsi="宋体" w:cs="宋体"/>
                 <w:color w:val="000000"/>
                 <w:kern w:val="0"/>
               </w:rPr>
@@ -7918,7 +7957,7 @@
               <w:autoSpaceDN w:val="0"/>
               <w:adjustRightInd w:val="0"/>
               <w:rPr>
-                <w:rFonts w:cs="Calibri" w:hint="eastAsia"/>
+                <w:rFonts w:cs="Calibri"/>
                 <w:color w:val="000000"/>
                 <w:kern w:val="0"/>
                 <w:sz w:val="20"/>
@@ -10910,7 +10949,7 @@
         <w:autoSpaceDN w:val="0"/>
         <w:adjustRightInd w:val="0"/>
         <w:rPr>
-          <w:rFonts w:cs="宋体" w:hint="eastAsia"/>
+          <w:rFonts w:cs="宋体"/>
           <w:color w:val="000000"/>
           <w:kern w:val="0"/>
         </w:rPr>
@@ -11006,7 +11045,7 @@
               <w:autoSpaceDN w:val="0"/>
               <w:adjustRightInd w:val="0"/>
               <w:rPr>
-                <w:rFonts w:ascii="宋体" w:hAnsi="宋体" w:cs="宋体" w:hint="eastAsia"/>
+                <w:rFonts w:ascii="宋体" w:hAnsi="宋体" w:cs="宋体"/>
                 <w:color w:val="000000"/>
                 <w:kern w:val="0"/>
               </w:rPr>
@@ -11089,7 +11128,7 @@
               <w:adjustRightInd w:val="0"/>
               <w:ind w:left="420" w:hanging="420"/>
               <w:rPr>
-                <w:rFonts w:cs="Calibri" w:hint="eastAsia"/>
+                <w:rFonts w:cs="Calibri"/>
                 <w:color w:val="000000"/>
                 <w:kern w:val="0"/>
                 <w:sz w:val="20"/>
@@ -11184,7 +11223,7 @@
               <w:autoSpaceDN w:val="0"/>
               <w:adjustRightInd w:val="0"/>
               <w:rPr>
-                <w:rFonts w:cs="Calibri" w:hint="eastAsia"/>
+                <w:rFonts w:cs="Calibri"/>
                 <w:color w:val="000000"/>
                 <w:kern w:val="0"/>
                 <w:sz w:val="20"/>
@@ -11358,7 +11397,7 @@
               <w:autoSpaceDN w:val="0"/>
               <w:adjustRightInd w:val="0"/>
               <w:rPr>
-                <w:rFonts w:cs="Calibri" w:hint="eastAsia"/>
+                <w:rFonts w:cs="Calibri"/>
                 <w:color w:val="000000"/>
                 <w:kern w:val="0"/>
                 <w:sz w:val="20"/>
@@ -11492,7 +11531,7 @@
               <w:adjustRightInd w:val="0"/>
               <w:ind w:left="420" w:hanging="420"/>
               <w:rPr>
-                <w:rFonts w:cs="Calibri" w:hint="eastAsia"/>
+                <w:rFonts w:cs="Calibri"/>
                 <w:color w:val="000000"/>
                 <w:kern w:val="0"/>
                 <w:sz w:val="20"/>
@@ -11629,7 +11668,7 @@
               <w:adjustRightInd w:val="0"/>
               <w:ind w:left="420" w:hanging="420"/>
               <w:rPr>
-                <w:rFonts w:cs="Calibri" w:hint="eastAsia"/>
+                <w:rFonts w:cs="Calibri"/>
                 <w:color w:val="000000"/>
                 <w:kern w:val="0"/>
                 <w:sz w:val="20"/>
@@ -11659,7 +11698,7 @@
               <w:adjustRightInd w:val="0"/>
               <w:ind w:left="420" w:hanging="420"/>
               <w:rPr>
-                <w:rFonts w:cs="Calibri" w:hint="eastAsia"/>
+                <w:rFonts w:cs="Calibri"/>
                 <w:color w:val="000000"/>
                 <w:kern w:val="0"/>
                 <w:sz w:val="20"/>
@@ -11689,7 +11728,7 @@
               <w:adjustRightInd w:val="0"/>
               <w:ind w:left="420" w:hanging="420"/>
               <w:rPr>
-                <w:rFonts w:cs="Calibri" w:hint="eastAsia"/>
+                <w:rFonts w:cs="Calibri"/>
                 <w:color w:val="000000"/>
                 <w:kern w:val="0"/>
                 <w:sz w:val="20"/>
@@ -22543,7 +22582,7 @@
         <w:autoSpaceDN w:val="0"/>
         <w:adjustRightInd w:val="0"/>
         <w:rPr>
-          <w:rFonts w:cs="宋体" w:hint="eastAsia"/>
+          <w:rFonts w:cs="宋体"/>
           <w:color w:val="000000"/>
           <w:kern w:val="0"/>
         </w:rPr>
@@ -22922,7 +22961,7 @@
         <w:autoSpaceDN w:val="0"/>
         <w:adjustRightInd w:val="0"/>
         <w:rPr>
-          <w:rFonts w:cs="宋体" w:hint="eastAsia"/>
+          <w:rFonts w:cs="宋体"/>
           <w:color w:val="000000"/>
           <w:kern w:val="0"/>
         </w:rPr>
@@ -22984,7 +23023,7 @@
         <w:autoSpaceDN w:val="0"/>
         <w:adjustRightInd w:val="0"/>
         <w:rPr>
-          <w:rFonts w:cs="宋体" w:hint="eastAsia"/>
+          <w:rFonts w:cs="宋体"/>
           <w:color w:val="000000"/>
           <w:kern w:val="0"/>
         </w:rPr>
@@ -23004,7 +23043,7 @@
         <w:autoSpaceDN w:val="0"/>
         <w:adjustRightInd w:val="0"/>
         <w:rPr>
-          <w:rFonts w:cs="宋体" w:hint="eastAsia"/>
+          <w:rFonts w:cs="宋体"/>
           <w:color w:val="000000"/>
           <w:kern w:val="0"/>
         </w:rPr>
@@ -23137,7 +23176,7 @@
         <w:autoSpaceDN w:val="0"/>
         <w:adjustRightInd w:val="0"/>
         <w:rPr>
-          <w:rFonts w:cs="宋体" w:hint="eastAsia"/>
+          <w:rFonts w:cs="宋体"/>
           <w:color w:val="000000"/>
           <w:kern w:val="0"/>
         </w:rPr>
@@ -23165,7 +23204,7 @@
         <w:autoSpaceDN w:val="0"/>
         <w:adjustRightInd w:val="0"/>
         <w:rPr>
-          <w:rFonts w:cs="宋体" w:hint="eastAsia"/>
+          <w:rFonts w:cs="宋体"/>
           <w:color w:val="000000"/>
           <w:kern w:val="0"/>
         </w:rPr>
@@ -23217,7 +23256,7 @@
         <w:autoSpaceDN w:val="0"/>
         <w:adjustRightInd w:val="0"/>
         <w:rPr>
-          <w:rFonts w:cs="宋体" w:hint="eastAsia"/>
+          <w:rFonts w:cs="宋体"/>
           <w:color w:val="000000"/>
           <w:kern w:val="0"/>
         </w:rPr>
@@ -23273,7 +23312,7 @@
         <w:autoSpaceDN w:val="0"/>
         <w:adjustRightInd w:val="0"/>
         <w:rPr>
-          <w:rFonts w:cs="宋体" w:hint="eastAsia"/>
+          <w:rFonts w:cs="宋体"/>
           <w:color w:val="000000"/>
           <w:kern w:val="0"/>
         </w:rPr>
@@ -23283,9 +23322,6 @@
       <w:pPr>
         <w:pStyle w:val="2"/>
         <w:spacing w:after="156"/>
-        <w:rPr>
-          <w:rFonts w:hint="eastAsia"/>
-        </w:rPr>
       </w:pPr>
       <w:bookmarkStart w:id="33" w:name="_Toc371520736"/>
       <w:r>
@@ -23302,7 +23338,7 @@
         <w:autoSpaceDN w:val="0"/>
         <w:adjustRightInd w:val="0"/>
         <w:rPr>
-          <w:rFonts w:cs="宋体" w:hint="eastAsia"/>
+          <w:rFonts w:cs="宋体"/>
           <w:color w:val="000000"/>
           <w:kern w:val="0"/>
         </w:rPr>
@@ -23370,7 +23406,7 @@
         <w:autoSpaceDN w:val="0"/>
         <w:adjustRightInd w:val="0"/>
         <w:rPr>
-          <w:rFonts w:cs="宋体" w:hint="eastAsia"/>
+          <w:rFonts w:cs="宋体"/>
           <w:color w:val="000000"/>
           <w:kern w:val="0"/>
         </w:rPr>
@@ -23390,7 +23426,7 @@
         <w:autoSpaceDN w:val="0"/>
         <w:adjustRightInd w:val="0"/>
         <w:rPr>
-          <w:rFonts w:cs="宋体" w:hint="eastAsia"/>
+          <w:rFonts w:cs="宋体"/>
           <w:color w:val="000000"/>
           <w:kern w:val="0"/>
         </w:rPr>
@@ -23482,7 +23518,7 @@
         <w:autoSpaceDN w:val="0"/>
         <w:adjustRightInd w:val="0"/>
         <w:rPr>
-          <w:rFonts w:cs="宋体" w:hint="eastAsia"/>
+          <w:rFonts w:cs="宋体"/>
           <w:color w:val="000000"/>
           <w:kern w:val="0"/>
         </w:rPr>
@@ -23502,7 +23538,7 @@
         <w:autoSpaceDN w:val="0"/>
         <w:adjustRightInd w:val="0"/>
         <w:rPr>
-          <w:rFonts w:cs="宋体" w:hint="eastAsia"/>
+          <w:rFonts w:cs="宋体"/>
           <w:color w:val="000000"/>
           <w:kern w:val="0"/>
         </w:rPr>
@@ -23546,7 +23582,7 @@
         <w:autoSpaceDN w:val="0"/>
         <w:adjustRightInd w:val="0"/>
         <w:rPr>
-          <w:rFonts w:cs="宋体" w:hint="eastAsia"/>
+          <w:rFonts w:cs="宋体"/>
           <w:color w:val="000000"/>
           <w:kern w:val="0"/>
         </w:rPr>
@@ -23574,7 +23610,7 @@
         <w:autoSpaceDN w:val="0"/>
         <w:adjustRightInd w:val="0"/>
         <w:rPr>
-          <w:rFonts w:cs="宋体" w:hint="eastAsia"/>
+          <w:rFonts w:cs="宋体"/>
           <w:color w:val="000000"/>
           <w:kern w:val="0"/>
         </w:rPr>
@@ -23610,7 +23646,7 @@
         <w:autoSpaceDN w:val="0"/>
         <w:adjustRightInd w:val="0"/>
         <w:rPr>
-          <w:rFonts w:cs="宋体" w:hint="eastAsia"/>
+          <w:rFonts w:cs="宋体"/>
           <w:color w:val="000000"/>
           <w:kern w:val="0"/>
         </w:rPr>
@@ -23656,7 +23692,7 @@
         <w:autoSpaceDN w:val="0"/>
         <w:adjustRightInd w:val="0"/>
         <w:rPr>
-          <w:rFonts w:cs="宋体" w:hint="eastAsia"/>
+          <w:rFonts w:cs="宋体"/>
           <w:color w:val="000000"/>
           <w:kern w:val="0"/>
         </w:rPr>
@@ -24699,6 +24735,7 @@
         <w:docPartUnique/>
       </w:docPartObj>
     </w:sdtPr>
+    <w:sdtEndPr/>
     <w:sdtContent>
       <w:p>
         <w:pPr>
@@ -24719,7 +24756,7 @@
             <w:noProof/>
             <w:lang w:val="zh-CN"/>
           </w:rPr>
-          <w:t>21</w:t>
+          <w:t>4</w:t>
         </w:r>
         <w:r>
           <w:fldChar w:fldCharType="end"/>
@@ -29398,7 +29435,7 @@
 </file>
 
 <file path=customXml/itemProps1.xml><?xml version="1.0" encoding="utf-8"?>
-<ds:datastoreItem xmlns:ds="http://schemas.openxmlformats.org/officeDocument/2006/customXml" ds:itemID="{CB038368-F8DD-4FA2-8A8F-56113E74802C}">
+<ds:datastoreItem xmlns:ds="http://schemas.openxmlformats.org/officeDocument/2006/customXml" ds:itemID="{6426AF16-A3CD-4802-A3E2-D14F90466B4E}">
   <ds:schemaRefs>
     <ds:schemaRef ds:uri="http://schemas.openxmlformats.org/officeDocument/2006/bibliography"/>
   </ds:schemaRefs>

--- a/编辑文档/TCM技术应用文档.docx
+++ b/编辑文档/TCM技术应用文档.docx
@@ -85,7 +85,7 @@
           <w:sz w:val="23"/>
           <w:szCs w:val="23"/>
         </w:rPr>
-        <w:t>7</w:t>
+        <w:t>13</w:t>
       </w:r>
       <w:r>
         <w:rPr>
@@ -131,7 +131,7 @@
           <w:sz w:val="23"/>
           <w:szCs w:val="23"/>
         </w:rPr>
-        <w:t>1</w:t>
+        <w:t>2</w:t>
       </w:r>
       <w:r>
         <w:rPr>
@@ -777,23 +777,7 @@
             <w:rFonts w:ascii="黑体" w:eastAsia="黑体" w:hAnsi="黑体" w:hint="eastAsia"/>
             <w:noProof/>
           </w:rPr>
-          <w:t>物理</w:t>
-        </w:r>
-        <w:r>
-          <w:rPr>
-            <w:rStyle w:val="a7"/>
-            <w:rFonts w:ascii="黑体" w:eastAsia="黑体" w:hAnsi="黑体" w:hint="eastAsia"/>
-            <w:noProof/>
-          </w:rPr>
-          <w:t>形</w:t>
-        </w:r>
-        <w:r>
-          <w:rPr>
-            <w:rStyle w:val="a7"/>
-            <w:rFonts w:ascii="黑体" w:eastAsia="黑体" w:hAnsi="黑体" w:hint="eastAsia"/>
-            <w:noProof/>
-          </w:rPr>
-          <w:t>式</w:t>
+          <w:t>物理形式</w:t>
         </w:r>
         <w:r>
           <w:rPr>
@@ -3943,13 +3927,13 @@
         </w:numPr>
         <w:ind w:firstLineChars="0"/>
         <w:rPr>
-          <w:rFonts w:cs="Calibri"/>
-        </w:rPr>
-      </w:pPr>
-      <w:r>
-        <w:rPr>
           <w:rFonts w:cs="Calibri" w:hint="eastAsia"/>
         </w:rPr>
+      </w:pPr>
+      <w:r>
+        <w:rPr>
+          <w:rFonts w:cs="Calibri" w:hint="eastAsia"/>
+        </w:rPr>
         <w:t>用于所</w:t>
       </w:r>
       <w:r>
@@ -3988,11 +3972,30 @@
         </w:rPr>
         <w:t>依赖</w:t>
       </w:r>
-      <w:r>
+    </w:p>
+    <w:p>
+      <w:pPr>
+        <w:pStyle w:val="a5"/>
+        <w:numPr>
+          <w:ilvl w:val="0"/>
+          <w:numId w:val="12"/>
+        </w:numPr>
+        <w:ind w:firstLineChars="0"/>
         <w:rPr>
           <w:rFonts w:cs="Calibri" w:hint="eastAsia"/>
         </w:rPr>
-        <w:t>和运行时</w:t>
+      </w:pPr>
+      <w:r>
+        <w:rPr>
+          <w:rFonts w:cs="Calibri" w:hint="eastAsia"/>
+        </w:rPr>
+        <w:t>用于所支持的开发语言的</w:t>
+      </w:r>
+      <w:r>
+        <w:rPr>
+          <w:rFonts w:cs="Calibri" w:hint="eastAsia"/>
+        </w:rPr>
+        <w:t>运行时</w:t>
       </w:r>
     </w:p>
     <w:p>
@@ -4405,39 +4408,48 @@
     <w:p>
       <w:pPr>
         <w:rPr>
+          <w:rFonts w:cs="Calibri" w:hint="eastAsia"/>
+        </w:rPr>
+      </w:pPr>
+      <w:r>
+        <w:rPr>
+          <w:rFonts w:cs="Calibri" w:hint="eastAsia"/>
+        </w:rPr>
+        <w:t>具体来说，</w:t>
+      </w:r>
+      <w:proofErr w:type="spellStart"/>
+      <w:r>
+        <w:rPr>
+          <w:rFonts w:cs="Calibri" w:hint="eastAsia"/>
+        </w:rPr>
+        <w:t>Vapula</w:t>
+      </w:r>
+      <w:proofErr w:type="spellEnd"/>
+      <w:r>
+        <w:rPr>
+          <w:rFonts w:cs="Calibri" w:hint="eastAsia"/>
+        </w:rPr>
+        <w:t>框架的授权</w:t>
+      </w:r>
+    </w:p>
+    <w:p>
+      <w:pPr>
+        <w:rPr>
           <w:rFonts w:cs="Calibri"/>
         </w:rPr>
       </w:pPr>
+    </w:p>
+    <w:p>
+      <w:pPr>
+        <w:rPr>
+          <w:rFonts w:cs="Calibri"/>
+          <w:b/>
+        </w:rPr>
+      </w:pPr>
       <w:r>
         <w:rPr>
           <w:rFonts w:cs="Calibri" w:hint="eastAsia"/>
-        </w:rPr>
-        <w:t>具体来说，</w:t>
-      </w:r>
-      <w:proofErr w:type="spellStart"/>
-      <w:r>
-        <w:rPr>
-          <w:rFonts w:cs="Calibri" w:hint="eastAsia"/>
-        </w:rPr>
-        <w:t>Vapula</w:t>
-      </w:r>
-      <w:proofErr w:type="spellEnd"/>
-      <w:r>
-        <w:rPr>
-          <w:rFonts w:cs="Calibri" w:hint="eastAsia"/>
-        </w:rPr>
-        <w:t>框架的授权</w:t>
-      </w:r>
-    </w:p>
-    <w:p>
-      <w:pPr>
-        <w:rPr>
-          <w:rFonts w:cs="Calibri"/>
-        </w:rPr>
-      </w:pPr>
-      <w:r>
-        <w:rPr>
-          <w:rFonts w:cs="Calibri" w:hint="eastAsia"/>
+          <w:b/>
         </w:rPr>
         <w:t>允许你：</w:t>
       </w:r>
@@ -4499,12 +4511,21 @@
     <w:p>
       <w:pPr>
         <w:rPr>
+          <w:rFonts w:cs="Calibri" w:hint="eastAsia"/>
+        </w:rPr>
+      </w:pPr>
+    </w:p>
+    <w:p>
+      <w:pPr>
+        <w:rPr>
           <w:rFonts w:cs="Calibri"/>
+          <w:b/>
         </w:rPr>
       </w:pPr>
       <w:r>
         <w:rPr>
           <w:rFonts w:cs="Calibri" w:hint="eastAsia"/>
+          <w:b/>
         </w:rPr>
         <w:t>禁止你：</w:t>
       </w:r>
@@ -4611,9 +4632,22 @@
       </w:r>
     </w:p>
     <w:p>
-      <w:r>
-        <w:rPr>
-          <w:rFonts w:hint="eastAsia"/>
+      <w:pPr>
+        <w:rPr>
+          <w:rFonts w:hint="eastAsia"/>
+        </w:rPr>
+      </w:pPr>
+    </w:p>
+    <w:p>
+      <w:pPr>
+        <w:rPr>
+          <w:b/>
+        </w:rPr>
+      </w:pPr>
+      <w:r>
+        <w:rPr>
+          <w:rFonts w:hint="eastAsia"/>
+          <w:b/>
         </w:rPr>
         <w:t>需要你：</w:t>
       </w:r>
@@ -4681,15 +4715,29 @@
       </w:r>
     </w:p>
     <w:p>
-      <w:r>
-        <w:rPr>
-          <w:rFonts w:hint="eastAsia"/>
+      <w:pPr>
+        <w:rPr>
+          <w:rFonts w:hint="eastAsia"/>
+        </w:rPr>
+      </w:pPr>
+    </w:p>
+    <w:p>
+      <w:pPr>
+        <w:rPr>
+          <w:b/>
+        </w:rPr>
+      </w:pPr>
+      <w:r>
+        <w:rPr>
+          <w:rFonts w:hint="eastAsia"/>
+          <w:b/>
         </w:rPr>
         <w:t>不需要你：</w:t>
       </w:r>
       <w:r>
         <w:rPr>
           <w:rFonts w:hint="eastAsia"/>
+          <w:b/>
         </w:rPr>
         <w:t xml:space="preserve"> </w:t>
       </w:r>
@@ -4865,21 +4913,17 @@
       <w:bookmarkEnd w:id="7"/>
     </w:p>
     <w:p>
-      <w:pPr>
-        <w:rPr>
-          <w:rFonts w:hint="eastAsia"/>
-        </w:rPr>
-      </w:pPr>
       <w:r>
         <w:t>组件的物理形式是一系列文件的集合。</w:t>
       </w:r>
     </w:p>
     <w:p>
-      <w:pPr>
-        <w:rPr>
-          <w:rFonts w:hint="eastAsia"/>
-        </w:rPr>
-      </w:pPr>
+      <w:r>
+        <w:rPr>
+          <w:rFonts w:hint="eastAsia"/>
+        </w:rPr>
+        <w:t>所有组件文件</w:t>
+      </w:r>
       <w:r>
         <w:rPr>
           <w:rFonts w:hint="eastAsia"/>
@@ -4912,8 +4956,6 @@
         </w:rPr>
         <w:t>是最小分发单元，其中</w:t>
       </w:r>
-      <w:bookmarkStart w:id="8" w:name="_GoBack"/>
-      <w:bookmarkEnd w:id="8"/>
       <w:r>
         <w:t>包括：</w:t>
       </w:r>
@@ -5501,14 +5543,6 @@
         <w:rPr>
           <w:rFonts w:hint="eastAsia"/>
         </w:rPr>
-        <w:t>组件主体与组件配置文件必须位于同一目录。</w:t>
-      </w:r>
-    </w:p>
-    <w:p>
-      <w:r>
-        <w:rPr>
-          <w:rFonts w:hint="eastAsia"/>
-        </w:rPr>
         <w:t>虽然组件文档不是组件的必须组成，</w:t>
       </w:r>
     </w:p>
@@ -5576,7 +5610,7 @@
         <w:pStyle w:val="2"/>
         <w:spacing w:after="156"/>
       </w:pPr>
-      <w:bookmarkStart w:id="9" w:name="_Toc371520712"/>
+      <w:bookmarkStart w:id="8" w:name="_Toc371520712"/>
       <w:r>
         <w:rPr>
           <w:rFonts w:hint="eastAsia"/>
@@ -5589,7 +5623,7 @@
         </w:rPr>
         <w:t>构成</w:t>
       </w:r>
-      <w:bookmarkEnd w:id="9"/>
+      <w:bookmarkEnd w:id="8"/>
     </w:p>
     <w:p>
       <w:r>
@@ -5912,7 +5946,7 @@
         <w:pStyle w:val="2"/>
         <w:spacing w:after="156"/>
       </w:pPr>
-      <w:bookmarkStart w:id="10" w:name="_Toc371520713"/>
+      <w:bookmarkStart w:id="9" w:name="_Toc371520713"/>
       <w:r>
         <w:rPr>
           <w:rFonts w:hint="eastAsia"/>
@@ -5920,7 +5954,7 @@
         <w:lastRenderedPageBreak/>
         <w:t>开发的第一步</w:t>
       </w:r>
-      <w:bookmarkEnd w:id="10"/>
+      <w:bookmarkEnd w:id="9"/>
     </w:p>
     <w:p>
       <w:pPr>
@@ -6749,7 +6783,7 @@
         <w:pStyle w:val="2"/>
         <w:spacing w:after="156"/>
       </w:pPr>
-      <w:bookmarkStart w:id="11" w:name="_Toc371520714"/>
+      <w:bookmarkStart w:id="10" w:name="_Toc371520714"/>
       <w:r>
         <w:rPr>
           <w:rFonts w:hint="eastAsia"/>
@@ -6757,7 +6791,7 @@
         <w:lastRenderedPageBreak/>
         <w:t>接口规范</w:t>
       </w:r>
-      <w:bookmarkEnd w:id="11"/>
+      <w:bookmarkEnd w:id="10"/>
     </w:p>
     <w:p>
       <w:r>
@@ -8225,7 +8259,7 @@
         <w:pStyle w:val="3"/>
         <w:ind w:left="283" w:hanging="283"/>
       </w:pPr>
-      <w:bookmarkStart w:id="12" w:name="_Toc371520715"/>
+      <w:bookmarkStart w:id="11" w:name="_Toc371520715"/>
       <w:r>
         <w:rPr>
           <w:rFonts w:hint="eastAsia"/>
@@ -8239,7 +8273,7 @@
         </w:rPr>
         <w:t>组件</w:t>
       </w:r>
-      <w:bookmarkEnd w:id="12"/>
+      <w:bookmarkEnd w:id="11"/>
     </w:p>
     <w:p>
       <w:r>
@@ -8933,7 +8967,7 @@
         <w:pStyle w:val="3"/>
         <w:ind w:left="283" w:hanging="283"/>
       </w:pPr>
-      <w:bookmarkStart w:id="13" w:name="_Toc371520716"/>
+      <w:bookmarkStart w:id="12" w:name="_Toc371520716"/>
       <w:r>
         <w:rPr>
           <w:rFonts w:hint="eastAsia"/>
@@ -8946,7 +8980,7 @@
         </w:rPr>
         <w:t>组件</w:t>
       </w:r>
-      <w:bookmarkEnd w:id="13"/>
+      <w:bookmarkEnd w:id="12"/>
     </w:p>
     <w:p>
       <w:r>
@@ -9779,7 +9813,7 @@
         <w:pStyle w:val="2"/>
         <w:spacing w:after="156"/>
       </w:pPr>
-      <w:bookmarkStart w:id="14" w:name="_Toc371520717"/>
+      <w:bookmarkStart w:id="13" w:name="_Toc371520717"/>
       <w:r>
         <w:rPr>
           <w:rFonts w:hint="eastAsia"/>
@@ -9787,7 +9821,7 @@
         <w:lastRenderedPageBreak/>
         <w:t>避免重复异步</w:t>
       </w:r>
-      <w:bookmarkEnd w:id="14"/>
+      <w:bookmarkEnd w:id="13"/>
     </w:p>
     <w:p>
       <w:r>
@@ -10337,7 +10371,7 @@
         <w:pStyle w:val="2"/>
         <w:spacing w:after="156"/>
       </w:pPr>
-      <w:bookmarkStart w:id="15" w:name="_Toc371520718"/>
+      <w:bookmarkStart w:id="14" w:name="_Toc371520718"/>
       <w:r>
         <w:rPr>
           <w:rFonts w:hint="eastAsia"/>
@@ -10345,7 +10379,7 @@
         <w:lastRenderedPageBreak/>
         <w:t>组件状态通信</w:t>
       </w:r>
-      <w:bookmarkEnd w:id="15"/>
+      <w:bookmarkEnd w:id="14"/>
     </w:p>
     <w:p>
       <w:pPr>
@@ -14470,7 +14504,7 @@
         <w:pStyle w:val="2"/>
         <w:spacing w:after="156"/>
       </w:pPr>
-      <w:bookmarkStart w:id="16" w:name="_Toc371520719"/>
+      <w:bookmarkStart w:id="15" w:name="_Toc371520719"/>
       <w:r>
         <w:rPr>
           <w:rFonts w:hint="eastAsia"/>
@@ -14478,7 +14512,7 @@
         <w:lastRenderedPageBreak/>
         <w:t>组件参数通信</w:t>
       </w:r>
-      <w:bookmarkEnd w:id="16"/>
+      <w:bookmarkEnd w:id="15"/>
     </w:p>
     <w:p>
       <w:pPr>
@@ -19056,6 +19090,341 @@
           <w:kern w:val="0"/>
           <w:sz w:val="18"/>
           <w:szCs w:val="18"/>
+        </w:rPr>
+      </w:pPr>
+    </w:p>
+    <w:p>
+      <w:pPr>
+        <w:spacing w:before="-1" w:after="-1"/>
+        <w:rPr>
+          <w:rFonts w:cs="Calibri"/>
+          <w:b/>
+          <w:bCs/>
+          <w:color w:val="000000"/>
+          <w:kern w:val="0"/>
+          <w:sz w:val="18"/>
+          <w:szCs w:val="18"/>
+        </w:rPr>
+      </w:pPr>
+      <w:r>
+        <w:rPr>
+          <w:rFonts w:cs="Calibri"/>
+          <w:b/>
+          <w:bCs/>
+          <w:color w:val="000000"/>
+          <w:kern w:val="0"/>
+          <w:sz w:val="18"/>
+          <w:szCs w:val="18"/>
+        </w:rPr>
+        <w:br w:type="page"/>
+      </w:r>
+    </w:p>
+    <w:p>
+      <w:pPr>
+        <w:pStyle w:val="2"/>
+        <w:spacing w:after="156"/>
+      </w:pPr>
+      <w:r>
+        <w:rPr>
+          <w:rFonts w:hint="eastAsia"/>
+        </w:rPr>
+        <w:lastRenderedPageBreak/>
+        <w:t>UI</w:t>
+      </w:r>
+      <w:r>
+        <w:rPr>
+          <w:rFonts w:hint="eastAsia"/>
+        </w:rPr>
+        <w:t>设计与</w:t>
+      </w:r>
+      <w:r>
+        <w:rPr>
+          <w:rFonts w:hint="eastAsia"/>
+        </w:rPr>
+        <w:t>开发</w:t>
+      </w:r>
+    </w:p>
+    <w:p>
+      <w:pPr>
+        <w:rPr>
+          <w:rFonts w:hint="eastAsia"/>
+        </w:rPr>
+      </w:pPr>
+      <w:r>
+        <w:rPr>
+          <w:rFonts w:hint="eastAsia"/>
+        </w:rPr>
+        <w:t>TCM</w:t>
+      </w:r>
+      <w:r>
+        <w:rPr>
+          <w:rFonts w:hint="eastAsia"/>
+        </w:rPr>
+        <w:t>出于跨设备的考虑，</w:t>
+      </w:r>
+      <w:r>
+        <w:rPr>
+          <w:rFonts w:hint="eastAsia"/>
+        </w:rPr>
+        <w:t>建议使用</w:t>
+      </w:r>
+      <w:r>
+        <w:rPr>
+          <w:rFonts w:hint="eastAsia"/>
+        </w:rPr>
+        <w:t>Web</w:t>
+      </w:r>
+      <w:r>
+        <w:rPr>
+          <w:rFonts w:hint="eastAsia"/>
+        </w:rPr>
+        <w:t>通用的技术进行</w:t>
+      </w:r>
+      <w:r>
+        <w:rPr>
+          <w:rFonts w:hint="eastAsia"/>
+        </w:rPr>
+        <w:t>UI</w:t>
+      </w:r>
+      <w:r>
+        <w:rPr>
+          <w:rFonts w:hint="eastAsia"/>
+        </w:rPr>
+        <w:t>设计与开发，</w:t>
+      </w:r>
+    </w:p>
+    <w:p>
+      <w:pPr>
+        <w:rPr>
+          <w:rFonts w:hint="eastAsia"/>
+        </w:rPr>
+      </w:pPr>
+      <w:r>
+        <w:rPr>
+          <w:rFonts w:hint="eastAsia"/>
+        </w:rPr>
+        <w:t>由于</w:t>
+      </w:r>
+      <w:r>
+        <w:rPr>
+          <w:rFonts w:hint="eastAsia"/>
+        </w:rPr>
+        <w:t>Web</w:t>
+      </w:r>
+      <w:r>
+        <w:rPr>
+          <w:rFonts w:hint="eastAsia"/>
+        </w:rPr>
+        <w:t>技术具有优越的渲染特性，这样做也便于设计人员充分发挥想象力。</w:t>
+      </w:r>
+    </w:p>
+    <w:p>
+      <w:pPr>
+        <w:rPr>
+          <w:rFonts w:hint="eastAsia"/>
+        </w:rPr>
+      </w:pPr>
+      <w:r>
+        <w:rPr>
+          <w:rFonts w:hint="eastAsia"/>
+        </w:rPr>
+        <w:t>并要求所有</w:t>
+      </w:r>
+      <w:r>
+        <w:rPr>
+          <w:rFonts w:hint="eastAsia"/>
+        </w:rPr>
+        <w:t>TCM</w:t>
+      </w:r>
+      <w:r>
+        <w:rPr>
+          <w:rFonts w:hint="eastAsia"/>
+        </w:rPr>
+        <w:t>实现应当包含基于浏览器渲染核心的</w:t>
+      </w:r>
+      <w:r>
+        <w:rPr>
+          <w:rFonts w:hint="eastAsia"/>
+        </w:rPr>
+        <w:t>UI</w:t>
+      </w:r>
+      <w:r>
+        <w:rPr>
+          <w:rFonts w:hint="eastAsia"/>
+        </w:rPr>
+        <w:t>宿主。</w:t>
+      </w:r>
+    </w:p>
+    <w:p>
+      <w:pPr>
+        <w:rPr>
+          <w:rFonts w:hint="eastAsia"/>
+        </w:rPr>
+      </w:pPr>
+      <w:proofErr w:type="spellStart"/>
+      <w:r>
+        <w:rPr>
+          <w:rFonts w:hint="eastAsia"/>
+        </w:rPr>
+        <w:t>Vapula</w:t>
+      </w:r>
+      <w:proofErr w:type="spellEnd"/>
+      <w:r>
+        <w:rPr>
+          <w:rFonts w:hint="eastAsia"/>
+        </w:rPr>
+        <w:t>在实现时选择使用</w:t>
+      </w:r>
+      <w:r>
+        <w:rPr>
+          <w:rFonts w:hint="eastAsia"/>
+        </w:rPr>
+        <w:t>HTML5</w:t>
+      </w:r>
+      <w:r>
+        <w:rPr>
+          <w:rFonts w:hint="eastAsia"/>
+        </w:rPr>
+        <w:t>、</w:t>
+      </w:r>
+      <w:r>
+        <w:rPr>
+          <w:rFonts w:hint="eastAsia"/>
+        </w:rPr>
+        <w:t>CSS</w:t>
+      </w:r>
+      <w:r>
+        <w:rPr>
+          <w:rFonts w:hint="eastAsia"/>
+        </w:rPr>
+        <w:t>、</w:t>
+      </w:r>
+      <w:r>
+        <w:rPr>
+          <w:rFonts w:hint="eastAsia"/>
+        </w:rPr>
+        <w:t>JavaScript</w:t>
+      </w:r>
+      <w:r>
+        <w:rPr>
+          <w:rFonts w:hint="eastAsia"/>
+        </w:rPr>
+        <w:t>技术组合，</w:t>
+      </w:r>
+    </w:p>
+    <w:p>
+      <w:pPr>
+        <w:rPr>
+          <w:rFonts w:hint="eastAsia"/>
+        </w:rPr>
+      </w:pPr>
+      <w:r>
+        <w:rPr>
+          <w:rFonts w:hint="eastAsia"/>
+        </w:rPr>
+        <w:t>并通过</w:t>
+      </w:r>
+      <w:proofErr w:type="spellStart"/>
+      <w:r>
+        <w:rPr>
+          <w:rFonts w:hint="eastAsia"/>
+        </w:rPr>
+        <w:t>tcm_xhost</w:t>
+      </w:r>
+      <w:proofErr w:type="spellEnd"/>
+      <w:r>
+        <w:rPr>
+          <w:rFonts w:hint="eastAsia"/>
+        </w:rPr>
+        <w:t>提供</w:t>
+      </w:r>
+      <w:r>
+        <w:rPr>
+          <w:rFonts w:hint="eastAsia"/>
+        </w:rPr>
+        <w:t>UI</w:t>
+      </w:r>
+      <w:r>
+        <w:rPr>
+          <w:rFonts w:hint="eastAsia"/>
+        </w:rPr>
+        <w:t>宿主支持。</w:t>
+      </w:r>
+    </w:p>
+    <w:p>
+      <w:pPr>
+        <w:rPr>
+          <w:rFonts w:hint="eastAsia"/>
+        </w:rPr>
+      </w:pPr>
+    </w:p>
+    <w:p>
+      <w:pPr>
+        <w:rPr>
+          <w:rFonts w:hint="eastAsia"/>
+        </w:rPr>
+      </w:pPr>
+      <w:r>
+        <w:rPr>
+          <w:rFonts w:hint="eastAsia"/>
+        </w:rPr>
+        <w:t>组件如果包含</w:t>
+      </w:r>
+      <w:r>
+        <w:rPr>
+          <w:rFonts w:hint="eastAsia"/>
+        </w:rPr>
+        <w:t>UI</w:t>
+      </w:r>
+      <w:r>
+        <w:rPr>
+          <w:rFonts w:hint="eastAsia"/>
+        </w:rPr>
+        <w:t>，必须将</w:t>
+      </w:r>
+      <w:r>
+        <w:rPr>
+          <w:rFonts w:hint="eastAsia"/>
+        </w:rPr>
+        <w:t>UI</w:t>
+      </w:r>
+      <w:r>
+        <w:rPr>
+          <w:rFonts w:hint="eastAsia"/>
+        </w:rPr>
+        <w:t>所有相关文件</w:t>
+      </w:r>
+      <w:bookmarkStart w:id="16" w:name="_GoBack"/>
+      <w:bookmarkEnd w:id="16"/>
+      <w:r>
+        <w:rPr>
+          <w:rFonts w:hint="eastAsia"/>
+        </w:rPr>
+        <w:t>置于</w:t>
+      </w:r>
+      <w:r>
+        <w:rPr>
+          <w:rFonts w:hint="eastAsia"/>
+        </w:rPr>
+        <w:t>组件目录下的</w:t>
+      </w:r>
+      <w:r>
+        <w:rPr>
+          <w:rFonts w:hint="eastAsia"/>
+        </w:rPr>
+        <w:t>UI</w:t>
+      </w:r>
+      <w:r>
+        <w:rPr>
+          <w:rFonts w:hint="eastAsia"/>
+        </w:rPr>
+        <w:t>目录中。</w:t>
+      </w:r>
+    </w:p>
+    <w:p>
+      <w:pPr>
+        <w:rPr>
+          <w:rFonts w:hint="eastAsia"/>
         </w:rPr>
       </w:pPr>
     </w:p>
@@ -24735,7 +25104,6 @@
         <w:docPartUnique/>
       </w:docPartObj>
     </w:sdtPr>
-    <w:sdtEndPr/>
     <w:sdtContent>
       <w:p>
         <w:pPr>
@@ -24756,7 +25124,7 @@
             <w:noProof/>
             <w:lang w:val="zh-CN"/>
           </w:rPr>
-          <w:t>4</w:t>
+          <w:t>14</w:t>
         </w:r>
         <w:r>
           <w:fldChar w:fldCharType="end"/>
@@ -29435,7 +29803,7 @@
 </file>
 
 <file path=customXml/itemProps1.xml><?xml version="1.0" encoding="utf-8"?>
-<ds:datastoreItem xmlns:ds="http://schemas.openxmlformats.org/officeDocument/2006/customXml" ds:itemID="{6426AF16-A3CD-4802-A3E2-D14F90466B4E}">
+<ds:datastoreItem xmlns:ds="http://schemas.openxmlformats.org/officeDocument/2006/customXml" ds:itemID="{F18D66D8-DE28-43DD-A9D9-00152846D15F}">
   <ds:schemaRefs>
     <ds:schemaRef ds:uri="http://schemas.openxmlformats.org/officeDocument/2006/bibliography"/>
   </ds:schemaRefs>

--- a/编辑文档/TCM技术应用文档.docx
+++ b/编辑文档/TCM技术应用文档.docx
@@ -3290,7 +3290,13 @@
         <w:rPr>
           <w:rFonts w:cs="Calibri" w:hint="eastAsia"/>
         </w:rPr>
-        <w:t>特性的文档。</w:t>
+        <w:t>设计</w:t>
+      </w:r>
+      <w:r>
+        <w:rPr>
+          <w:rFonts w:cs="Calibri" w:hint="eastAsia"/>
+        </w:rPr>
+        <w:t>的文档。</w:t>
       </w:r>
     </w:p>
     <w:p>
@@ -3811,74 +3817,38 @@
           <w:rFonts w:cs="Calibri"/>
         </w:rPr>
       </w:pPr>
+      <w:proofErr w:type="spellStart"/>
       <w:r>
         <w:rPr>
           <w:rFonts w:cs="Calibri" w:hint="eastAsia"/>
         </w:rPr>
-        <w:t>当前</w:t>
-      </w:r>
+        <w:t>Vapula</w:t>
+      </w:r>
+      <w:proofErr w:type="spellEnd"/>
       <w:r>
         <w:rPr>
           <w:rFonts w:cs="Calibri" w:hint="eastAsia"/>
         </w:rPr>
-        <w:t>SDK</w:t>
+        <w:t>是</w:t>
       </w:r>
       <w:r>
         <w:rPr>
           <w:rFonts w:cs="Calibri" w:hint="eastAsia"/>
         </w:rPr>
-        <w:t>是</w:t>
+        <w:t>TCM</w:t>
       </w:r>
       <w:r>
         <w:rPr>
           <w:rFonts w:cs="Calibri" w:hint="eastAsia"/>
         </w:rPr>
-        <w:t>TCM</w:t>
+        <w:t>技术思想的实现方案</w:t>
       </w:r>
       <w:r>
         <w:rPr>
           <w:rFonts w:cs="Calibri" w:hint="eastAsia"/>
         </w:rPr>
-        <w:t>技术思想的</w:t>
-      </w:r>
-      <w:r>
-        <w:rPr>
-          <w:rFonts w:cs="Calibri" w:hint="eastAsia"/>
-        </w:rPr>
-        <w:t>可能</w:t>
-      </w:r>
-      <w:r>
-        <w:rPr>
-          <w:rFonts w:cs="Calibri" w:hint="eastAsia"/>
-        </w:rPr>
-        <w:t>实现方案</w:t>
-      </w:r>
-      <w:r>
-        <w:rPr>
-          <w:rFonts w:cs="Calibri" w:hint="eastAsia"/>
-        </w:rPr>
         <w:t>之一</w:t>
       </w:r>
-      <w:r>
-        <w:rPr>
-          <w:rFonts w:cs="Calibri" w:hint="eastAsia"/>
-        </w:rPr>
-        <w:t>，</w:t>
-      </w:r>
-      <w:r>
-        <w:rPr>
-          <w:rFonts w:cs="Calibri" w:hint="eastAsia"/>
-        </w:rPr>
-        <w:t>该实现的代号是</w:t>
-      </w:r>
-      <w:proofErr w:type="spellStart"/>
-      <w:r>
-        <w:rPr>
-          <w:rFonts w:cs="Calibri" w:hint="eastAsia"/>
-        </w:rPr>
-        <w:t>Vapula</w:t>
-      </w:r>
-      <w:proofErr w:type="spellEnd"/>
       <w:r>
         <w:rPr>
           <w:rFonts w:cs="Calibri" w:hint="eastAsia"/>
@@ -3927,7 +3897,7 @@
         </w:numPr>
         <w:ind w:firstLineChars="0"/>
         <w:rPr>
-          <w:rFonts w:cs="Calibri" w:hint="eastAsia"/>
+          <w:rFonts w:cs="Calibri"/>
         </w:rPr>
       </w:pPr>
       <w:r>
@@ -3982,7 +3952,7 @@
         </w:numPr>
         <w:ind w:firstLineChars="0"/>
         <w:rPr>
-          <w:rFonts w:cs="Calibri" w:hint="eastAsia"/>
+          <w:rFonts w:cs="Calibri"/>
         </w:rPr>
       </w:pPr>
       <w:r>
@@ -4408,7 +4378,7 @@
     <w:p>
       <w:pPr>
         <w:rPr>
-          <w:rFonts w:cs="Calibri" w:hint="eastAsia"/>
+          <w:rFonts w:cs="Calibri"/>
         </w:rPr>
       </w:pPr>
       <w:r>
@@ -4511,7 +4481,7 @@
     <w:p>
       <w:pPr>
         <w:rPr>
-          <w:rFonts w:cs="Calibri" w:hint="eastAsia"/>
+          <w:rFonts w:cs="Calibri"/>
         </w:rPr>
       </w:pPr>
     </w:p>
@@ -4631,13 +4601,7 @@
         <w:t>拥有的商标</w:t>
       </w:r>
     </w:p>
-    <w:p>
-      <w:pPr>
-        <w:rPr>
-          <w:rFonts w:hint="eastAsia"/>
-        </w:rPr>
-      </w:pPr>
-    </w:p>
+    <w:p/>
     <w:p>
       <w:pPr>
         <w:rPr>
@@ -4714,13 +4678,7 @@
         <w:t xml:space="preserve"> Studio</w:t>
       </w:r>
     </w:p>
-    <w:p>
-      <w:pPr>
-        <w:rPr>
-          <w:rFonts w:hint="eastAsia"/>
-        </w:rPr>
-      </w:pPr>
-    </w:p>
+    <w:p/>
     <w:p>
       <w:pPr>
         <w:rPr>
@@ -19215,20 +19173,20 @@
         <w:rPr>
           <w:rFonts w:hint="eastAsia"/>
         </w:rPr>
-        <w:t>技术具有优越的渲染特性，这样做也便于设计人员充分发挥想象力。</w:t>
-      </w:r>
-    </w:p>
-    <w:p>
-      <w:pPr>
-        <w:rPr>
-          <w:rFonts w:hint="eastAsia"/>
-        </w:rPr>
-      </w:pPr>
-      <w:r>
-        <w:rPr>
-          <w:rFonts w:hint="eastAsia"/>
-        </w:rPr>
-        <w:t>并要求所有</w:t>
+        <w:t>技术在渲染效果和技术难度具有绝佳的平衡，可以充分发挥设计人员的想象力。</w:t>
+      </w:r>
+    </w:p>
+    <w:p>
+      <w:pPr>
+        <w:rPr>
+          <w:rFonts w:hint="eastAsia"/>
+        </w:rPr>
+      </w:pPr>
+      <w:r>
+        <w:rPr>
+          <w:rFonts w:hint="eastAsia"/>
+        </w:rPr>
+        <w:t>出于兼容性考虑，</w:t>
       </w:r>
       <w:r>
         <w:rPr>
@@ -19240,7 +19198,19 @@
         <w:rPr>
           <w:rFonts w:hint="eastAsia"/>
         </w:rPr>
-        <w:t>实现应当包含基于浏览器渲染核心的</w:t>
+        <w:t>也支持部分非</w:t>
+      </w:r>
+      <w:r>
+        <w:rPr>
+          <w:rFonts w:hint="eastAsia"/>
+        </w:rPr>
+        <w:t>Web</w:t>
+      </w:r>
+      <w:r>
+        <w:rPr>
+          <w:rFonts w:hint="eastAsia"/>
+        </w:rPr>
+        <w:t>的</w:t>
       </w:r>
       <w:r>
         <w:rPr>
@@ -19252,150 +19222,245 @@
         <w:rPr>
           <w:rFonts w:hint="eastAsia"/>
         </w:rPr>
-        <w:t>宿主。</w:t>
-      </w:r>
-    </w:p>
-    <w:p>
-      <w:pPr>
-        <w:rPr>
-          <w:rFonts w:hint="eastAsia"/>
-        </w:rPr>
-      </w:pPr>
-      <w:proofErr w:type="spellStart"/>
-      <w:r>
-        <w:rPr>
-          <w:rFonts w:hint="eastAsia"/>
-        </w:rPr>
-        <w:t>Vapula</w:t>
-      </w:r>
-      <w:proofErr w:type="spellEnd"/>
-      <w:r>
-        <w:rPr>
-          <w:rFonts w:hint="eastAsia"/>
-        </w:rPr>
-        <w:t>在实现时选择使用</w:t>
-      </w:r>
-      <w:r>
-        <w:rPr>
-          <w:rFonts w:hint="eastAsia"/>
-        </w:rPr>
-        <w:t>HTML5</w:t>
-      </w:r>
-      <w:r>
-        <w:rPr>
-          <w:rFonts w:hint="eastAsia"/>
-        </w:rPr>
-        <w:t>、</w:t>
-      </w:r>
-      <w:r>
-        <w:rPr>
-          <w:rFonts w:hint="eastAsia"/>
-        </w:rPr>
-        <w:t>CSS</w:t>
-      </w:r>
-      <w:r>
-        <w:rPr>
-          <w:rFonts w:hint="eastAsia"/>
-        </w:rPr>
-        <w:t>、</w:t>
-      </w:r>
-      <w:r>
-        <w:rPr>
-          <w:rFonts w:hint="eastAsia"/>
-        </w:rPr>
-        <w:t>JavaScript</w:t>
-      </w:r>
-      <w:r>
-        <w:rPr>
-          <w:rFonts w:hint="eastAsia"/>
-        </w:rPr>
-        <w:t>技术组合，</w:t>
-      </w:r>
-    </w:p>
-    <w:p>
-      <w:pPr>
-        <w:rPr>
-          <w:rFonts w:hint="eastAsia"/>
-        </w:rPr>
-      </w:pPr>
-      <w:r>
-        <w:rPr>
-          <w:rFonts w:hint="eastAsia"/>
-        </w:rPr>
-        <w:t>并通过</w:t>
-      </w:r>
-      <w:proofErr w:type="spellStart"/>
-      <w:r>
-        <w:rPr>
-          <w:rFonts w:hint="eastAsia"/>
-        </w:rPr>
-        <w:t>tcm_xhost</w:t>
-      </w:r>
-      <w:proofErr w:type="spellEnd"/>
-      <w:r>
-        <w:rPr>
-          <w:rFonts w:hint="eastAsia"/>
-        </w:rPr>
-        <w:t>提供</w:t>
-      </w:r>
-      <w:r>
-        <w:rPr>
-          <w:rFonts w:hint="eastAsia"/>
-        </w:rPr>
-        <w:t>UI</w:t>
-      </w:r>
-      <w:r>
-        <w:rPr>
-          <w:rFonts w:hint="eastAsia"/>
-        </w:rPr>
-        <w:t>宿主支持。</w:t>
-      </w:r>
-    </w:p>
-    <w:p>
-      <w:pPr>
-        <w:rPr>
-          <w:rFonts w:hint="eastAsia"/>
-        </w:rPr>
-      </w:pPr>
-    </w:p>
-    <w:p>
-      <w:pPr>
-        <w:rPr>
-          <w:rFonts w:hint="eastAsia"/>
-        </w:rPr>
-      </w:pPr>
-      <w:r>
-        <w:rPr>
-          <w:rFonts w:hint="eastAsia"/>
-        </w:rPr>
-        <w:t>组件如果包含</w:t>
-      </w:r>
-      <w:r>
-        <w:rPr>
-          <w:rFonts w:hint="eastAsia"/>
-        </w:rPr>
-        <w:t>UI</w:t>
-      </w:r>
-      <w:r>
-        <w:rPr>
-          <w:rFonts w:hint="eastAsia"/>
-        </w:rPr>
-        <w:t>，必须将</w:t>
-      </w:r>
-      <w:r>
-        <w:rPr>
-          <w:rFonts w:hint="eastAsia"/>
-        </w:rPr>
-        <w:t>UI</w:t>
-      </w:r>
-      <w:r>
-        <w:rPr>
-          <w:rFonts w:hint="eastAsia"/>
-        </w:rPr>
-        <w:t>所有相关文件</w:t>
+        <w:t>技术。</w:t>
+      </w:r>
+    </w:p>
+    <w:p>
+      <w:pPr>
+        <w:rPr>
+          <w:rFonts w:hint="eastAsia"/>
+        </w:rPr>
+      </w:pPr>
+    </w:p>
+    <w:p>
+      <w:pPr>
+        <w:rPr>
+          <w:rFonts w:hint="eastAsia"/>
+        </w:rPr>
+      </w:pPr>
+      <w:r>
+        <w:rPr>
+          <w:rFonts w:hint="eastAsia"/>
+        </w:rPr>
+        <w:t>由于许多渲染技术会对承载宿主的架构产生颠覆的影响，</w:t>
+      </w:r>
+    </w:p>
+    <w:p>
+      <w:r>
+        <w:rPr>
+          <w:rFonts w:hint="eastAsia"/>
+        </w:rPr>
+        <w:t>TCM</w:t>
+      </w:r>
+      <w:r>
+        <w:rPr>
+          <w:rFonts w:hint="eastAsia"/>
+        </w:rPr>
+        <w:t>设计了</w:t>
+      </w:r>
+      <w:r>
+        <w:rPr>
+          <w:rFonts w:hint="eastAsia"/>
+        </w:rPr>
+        <w:t>分发器进行</w:t>
+      </w:r>
+      <w:r>
+        <w:rPr>
+          <w:rFonts w:hint="eastAsia"/>
+        </w:rPr>
+        <w:t>进程架构隔离。</w:t>
       </w:r>
       <w:bookmarkStart w:id="16" w:name="_GoBack"/>
       <w:bookmarkEnd w:id="16"/>
+    </w:p>
+    <w:p>
+      <w:pPr>
+        <w:rPr>
+          <w:rFonts w:hint="eastAsia"/>
+        </w:rPr>
+      </w:pPr>
+    </w:p>
+    <w:p>
+      <w:r>
+        <w:rPr>
+          <w:rFonts w:hint="eastAsia"/>
+        </w:rPr>
+        <w:t>TCM</w:t>
+      </w:r>
+      <w:r>
+        <w:rPr>
+          <w:rFonts w:hint="eastAsia"/>
+        </w:rPr>
+        <w:t>要求所有</w:t>
+      </w:r>
+      <w:r>
+        <w:rPr>
+          <w:rFonts w:hint="eastAsia"/>
+        </w:rPr>
+        <w:t>TCM</w:t>
+      </w:r>
+      <w:r>
+        <w:rPr>
+          <w:rFonts w:hint="eastAsia"/>
+        </w:rPr>
+        <w:t>实现应当包含基于浏览器渲染核心的</w:t>
+      </w:r>
+      <w:r>
+        <w:rPr>
+          <w:rFonts w:hint="eastAsia"/>
+        </w:rPr>
+        <w:t>UI</w:t>
+      </w:r>
+      <w:r>
+        <w:rPr>
+          <w:rFonts w:hint="eastAsia"/>
+        </w:rPr>
+        <w:t>宿主。</w:t>
+      </w:r>
+    </w:p>
+    <w:p>
+      <w:r>
+        <w:rPr>
+          <w:rFonts w:hint="eastAsia"/>
+        </w:rPr>
+        <w:t>但同时保留支持多种</w:t>
+      </w:r>
+      <w:r>
+        <w:rPr>
+          <w:rFonts w:hint="eastAsia"/>
+        </w:rPr>
+        <w:t>UI</w:t>
+      </w:r>
+      <w:r>
+        <w:rPr>
+          <w:rFonts w:hint="eastAsia"/>
+        </w:rPr>
+        <w:t>开发技术。</w:t>
+      </w:r>
+    </w:p>
+    <w:p>
+      <w:proofErr w:type="spellStart"/>
+      <w:r>
+        <w:rPr>
+          <w:rFonts w:hint="eastAsia"/>
+        </w:rPr>
+        <w:t>Vapula</w:t>
+      </w:r>
+      <w:proofErr w:type="spellEnd"/>
+      <w:r>
+        <w:rPr>
+          <w:rFonts w:hint="eastAsia"/>
+        </w:rPr>
+        <w:t>在实现时选择使用</w:t>
+      </w:r>
+      <w:r>
+        <w:rPr>
+          <w:rFonts w:hint="eastAsia"/>
+        </w:rPr>
+        <w:t>HTML5</w:t>
+      </w:r>
+      <w:r>
+        <w:rPr>
+          <w:rFonts w:hint="eastAsia"/>
+        </w:rPr>
+        <w:t>、</w:t>
+      </w:r>
+      <w:r>
+        <w:rPr>
+          <w:rFonts w:hint="eastAsia"/>
+        </w:rPr>
+        <w:t>CSS</w:t>
+      </w:r>
+      <w:r>
+        <w:rPr>
+          <w:rFonts w:hint="eastAsia"/>
+        </w:rPr>
+        <w:t>、</w:t>
+      </w:r>
+      <w:r>
+        <w:rPr>
+          <w:rFonts w:hint="eastAsia"/>
+        </w:rPr>
+        <w:t>JavaScript</w:t>
+      </w:r>
+      <w:r>
+        <w:rPr>
+          <w:rFonts w:hint="eastAsia"/>
+        </w:rPr>
+        <w:t>技术组合，</w:t>
+      </w:r>
+    </w:p>
+    <w:p>
+      <w:r>
+        <w:rPr>
+          <w:rFonts w:hint="eastAsia"/>
+        </w:rPr>
+        <w:t>并通过</w:t>
+      </w:r>
+      <w:proofErr w:type="spellStart"/>
+      <w:r>
+        <w:rPr>
+          <w:rFonts w:hint="eastAsia"/>
+        </w:rPr>
+        <w:t>tcm_xhost</w:t>
+      </w:r>
+      <w:proofErr w:type="spellEnd"/>
+      <w:r>
+        <w:rPr>
+          <w:rFonts w:hint="eastAsia"/>
+        </w:rPr>
+        <w:t>提供</w:t>
+      </w:r>
+      <w:r>
+        <w:rPr>
+          <w:rFonts w:hint="eastAsia"/>
+        </w:rPr>
+        <w:t>UI</w:t>
+      </w:r>
+      <w:r>
+        <w:rPr>
+          <w:rFonts w:hint="eastAsia"/>
+        </w:rPr>
+        <w:t>宿主支持。</w:t>
+      </w:r>
+    </w:p>
+    <w:p/>
+    <w:p>
+      <w:pPr>
+        <w:rPr>
+          <w:rFonts w:hint="eastAsia"/>
+        </w:rPr>
+      </w:pPr>
+      <w:r>
+        <w:rPr>
+          <w:rFonts w:hint="eastAsia"/>
+        </w:rPr>
+        <w:t>组件如果包含</w:t>
+      </w:r>
+      <w:r>
+        <w:rPr>
+          <w:rFonts w:hint="eastAsia"/>
+        </w:rPr>
+        <w:t>UI</w:t>
+      </w:r>
+      <w:r>
+        <w:rPr>
+          <w:rFonts w:hint="eastAsia"/>
+        </w:rPr>
+        <w:t>，必须将</w:t>
+      </w:r>
+      <w:r>
+        <w:rPr>
+          <w:rFonts w:hint="eastAsia"/>
+        </w:rPr>
+        <w:t>UI</w:t>
+      </w:r>
+      <w:r>
+        <w:rPr>
+          <w:rFonts w:hint="eastAsia"/>
+        </w:rPr>
+        <w:t>所有相关文件</w:t>
+      </w:r>
       <w:r>
         <w:rPr>
           <w:rFonts w:hint="eastAsia"/>
@@ -19421,13 +19486,7 @@
         <w:t>目录中。</w:t>
       </w:r>
     </w:p>
-    <w:p>
-      <w:pPr>
-        <w:rPr>
-          <w:rFonts w:hint="eastAsia"/>
-        </w:rPr>
-      </w:pPr>
-    </w:p>
+    <w:p/>
     <w:p>
       <w:pPr>
         <w:rPr>
@@ -29803,7 +29862,7 @@
 </file>
 
 <file path=customXml/itemProps1.xml><?xml version="1.0" encoding="utf-8"?>
-<ds:datastoreItem xmlns:ds="http://schemas.openxmlformats.org/officeDocument/2006/customXml" ds:itemID="{F18D66D8-DE28-43DD-A9D9-00152846D15F}">
+<ds:datastoreItem xmlns:ds="http://schemas.openxmlformats.org/officeDocument/2006/customXml" ds:itemID="{E9188DDE-C58B-473B-B5B5-0F46BBC2DF72}">
   <ds:schemaRefs>
     <ds:schemaRef ds:uri="http://schemas.openxmlformats.org/officeDocument/2006/bibliography"/>
   </ds:schemaRefs>
